--- a/docs/Reporte Proyecto final.docx
+++ b/docs/Reporte Proyecto final.docx
@@ -1,6 +1,6 @@
 
 <file path=word/document.xml><?xml version="1.0" encoding="utf-8"?>
-<w:document xmlns:wpc="http://schemas.microsoft.com/office/word/2010/wordprocessingCanvas" xmlns:cx="http://schemas.microsoft.com/office/drawing/2014/chartex" xmlns:cx1="http://schemas.microsoft.com/office/drawing/2015/9/8/chartex" xmlns:cx2="http://schemas.microsoft.com/office/drawing/2015/10/21/chartex" xmlns:cx3="http://schemas.microsoft.com/office/drawing/2016/5/9/chartex" xmlns:cx4="http://schemas.microsoft.com/office/drawing/2016/5/10/chartex" xmlns:cx5="http://schemas.microsoft.com/office/drawing/2016/5/11/chartex" xmlns:cx6="http://schemas.microsoft.com/office/drawing/2016/5/12/chartex" xmlns:cx7="http://schemas.microsoft.com/office/drawing/2016/5/13/chartex" xmlns:cx8="http://schemas.microsoft.com/office/drawing/2016/5/14/chartex" xmlns:mc="http://schemas.openxmlformats.org/markup-compatibility/2006" xmlns:aink="http://schemas.microsoft.com/office/drawing/2016/ink" xmlns:am3d="http://schemas.microsoft.com/office/drawing/2017/model3d" xmlns:o="urn:schemas-microsoft-com:office:office" xmlns:r="http://schemas.openxmlformats.org/officeDocument/2006/relationships" xmlns:m="http://schemas.openxmlformats.org/officeDocument/2006/math" xmlns:v="urn:schemas-microsoft-com:vml" xmlns:wp14="http://schemas.microsoft.com/office/word/2010/wordprocessingDrawing" xmlns:wp="http://schemas.openxmlformats.org/drawingml/2006/wordprocessingDrawing" xmlns:w10="urn:schemas-microsoft-com:office:word" xmlns:w="http://schemas.openxmlformats.org/wordprocessingml/2006/main" xmlns:w14="http://schemas.microsoft.com/office/word/2010/wordml" xmlns:w15="http://schemas.microsoft.com/office/word/2012/wordml" xmlns:w16cex="http://schemas.microsoft.com/office/word/2018/wordml/cex" xmlns:w16cid="http://schemas.microsoft.com/office/word/2016/wordml/cid" xmlns:w16="http://schemas.microsoft.com/office/word/2018/wordml" xmlns:w16sdtdh="http://schemas.microsoft.com/office/word/2020/wordml/sdtdatahash" xmlns:w16se="http://schemas.microsoft.com/office/word/2015/wordml/symex" xmlns:wpg="http://schemas.microsoft.com/office/word/2010/wordprocessingGroup" xmlns:wpi="http://schemas.microsoft.com/office/word/2010/wordprocessingInk" xmlns:wne="http://schemas.microsoft.com/office/word/2006/wordml" xmlns:wps="http://schemas.microsoft.com/office/word/2010/wordprocessingShape" mc:Ignorable="w14 w15 w16se w16cid w16 w16cex w16sdtdh wp14">
+<w:document xmlns:wpc="http://schemas.microsoft.com/office/word/2010/wordprocessingCanvas" xmlns:cx="http://schemas.microsoft.com/office/drawing/2014/chartex" xmlns:cx1="http://schemas.microsoft.com/office/drawing/2015/9/8/chartex" xmlns:cx2="http://schemas.microsoft.com/office/drawing/2015/10/21/chartex" xmlns:cx3="http://schemas.microsoft.com/office/drawing/2016/5/9/chartex" xmlns:cx4="http://schemas.microsoft.com/office/drawing/2016/5/10/chartex" xmlns:cx5="http://schemas.microsoft.com/office/drawing/2016/5/11/chartex" xmlns:cx6="http://schemas.microsoft.com/office/drawing/2016/5/12/chartex" xmlns:cx7="http://schemas.microsoft.com/office/drawing/2016/5/13/chartex" xmlns:cx8="http://schemas.microsoft.com/office/drawing/2016/5/14/chartex" xmlns:mc="http://schemas.openxmlformats.org/markup-compatibility/2006" xmlns:aink="http://schemas.microsoft.com/office/drawing/2016/ink" xmlns:am3d="http://schemas.microsoft.com/office/drawing/2017/model3d" xmlns:o="urn:schemas-microsoft-com:office:office" xmlns:oel="http://schemas.microsoft.com/office/2019/extlst" xmlns:r="http://schemas.openxmlformats.org/officeDocument/2006/relationships" xmlns:m="http://schemas.openxmlformats.org/officeDocument/2006/math" xmlns:v="urn:schemas-microsoft-com:vml" xmlns:wp14="http://schemas.microsoft.com/office/word/2010/wordprocessingDrawing" xmlns:wp="http://schemas.openxmlformats.org/drawingml/2006/wordprocessingDrawing" xmlns:w10="urn:schemas-microsoft-com:office:word" xmlns:w="http://schemas.openxmlformats.org/wordprocessingml/2006/main" xmlns:w14="http://schemas.microsoft.com/office/word/2010/wordml" xmlns:w15="http://schemas.microsoft.com/office/word/2012/wordml" xmlns:w16cex="http://schemas.microsoft.com/office/word/2018/wordml/cex" xmlns:w16cid="http://schemas.microsoft.com/office/word/2016/wordml/cid" xmlns:w16="http://schemas.microsoft.com/office/word/2018/wordml" xmlns:w16sdtdh="http://schemas.microsoft.com/office/word/2020/wordml/sdtdatahash" xmlns:w16se="http://schemas.microsoft.com/office/word/2015/wordml/symex" xmlns:wpg="http://schemas.microsoft.com/office/word/2010/wordprocessingGroup" xmlns:wpi="http://schemas.microsoft.com/office/word/2010/wordprocessingInk" xmlns:wne="http://schemas.microsoft.com/office/word/2006/wordml" xmlns:wps="http://schemas.microsoft.com/office/word/2010/wordprocessingShape" mc:Ignorable="w14 w15 w16se w16cid w16 w16cex w16sdtdh wp14">
   <w:body>
     <w:p/>
     <w:p/>
@@ -3702,7 +3702,21 @@
         <w:rPr>
           <w:rFonts w:cstheme="minorHAnsi"/>
         </w:rPr>
-        <w:t>2 Procesadores Pentium IV de 2.8 GHz</w:t>
+        <w:t xml:space="preserve">2 </w:t>
+      </w:r>
+      <w:proofErr w:type="gramStart"/>
+      <w:r>
+        <w:rPr>
+          <w:rFonts w:cstheme="minorHAnsi"/>
+        </w:rPr>
+        <w:t>Procesadores</w:t>
+      </w:r>
+      <w:proofErr w:type="gramEnd"/>
+      <w:r>
+        <w:rPr>
+          <w:rFonts w:cstheme="minorHAnsi"/>
+        </w:rPr>
+        <w:t xml:space="preserve"> Pentium IV de 2.8 GHz</w:t>
       </w:r>
     </w:p>
     <w:p>
@@ -4133,12 +4147,76 @@
       </w:r>
       <w:bookmarkEnd w:id="14"/>
     </w:p>
+    <w:p/>
+    <w:p>
+      <w:pPr>
+        <w:jc w:val="center"/>
+      </w:pPr>
+      <w:r>
+        <w:rPr>
+          <w:noProof/>
+        </w:rPr>
+        <w:lastRenderedPageBreak/>
+        <w:drawing>
+          <wp:inline distT="0" distB="0" distL="0" distR="0" wp14:anchorId="187865C4" wp14:editId="76C7E104">
+            <wp:extent cx="4709795" cy="5931656"/>
+            <wp:effectExtent l="0" t="0" r="0" b="0"/>
+            <wp:docPr id="16" name="Imagen 16"/>
+            <wp:cNvGraphicFramePr>
+              <a:graphicFrameLocks xmlns:a="http://schemas.openxmlformats.org/drawingml/2006/main" noChangeAspect="1"/>
+            </wp:cNvGraphicFramePr>
+            <a:graphic xmlns:a="http://schemas.openxmlformats.org/drawingml/2006/main">
+              <a:graphicData uri="http://schemas.openxmlformats.org/drawingml/2006/picture">
+                <pic:pic xmlns:pic="http://schemas.openxmlformats.org/drawingml/2006/picture">
+                  <pic:nvPicPr>
+                    <pic:cNvPr id="0" name="Picture 1"/>
+                    <pic:cNvPicPr>
+                      <a:picLocks noChangeAspect="1" noChangeArrowheads="1"/>
+                    </pic:cNvPicPr>
+                  </pic:nvPicPr>
+                  <pic:blipFill rotWithShape="1">
+                    <a:blip r:embed="rId20" cstate="print">
+                      <a:extLst>
+                        <a:ext uri="{28A0092B-C50C-407E-A947-70E740481C1C}">
+                          <a14:useLocalDpi xmlns:a14="http://schemas.microsoft.com/office/drawing/2010/main" val="0"/>
+                        </a:ext>
+                      </a:extLst>
+                    </a:blip>
+                    <a:srcRect l="8902" t="2782" r="7187" b="15518"/>
+                    <a:stretch/>
+                  </pic:blipFill>
+                  <pic:spPr bwMode="auto">
+                    <a:xfrm>
+                      <a:off x="0" y="0"/>
+                      <a:ext cx="4710802" cy="5932924"/>
+                    </a:xfrm>
+                    <a:prstGeom prst="rect">
+                      <a:avLst/>
+                    </a:prstGeom>
+                    <a:noFill/>
+                    <a:ln>
+                      <a:noFill/>
+                    </a:ln>
+                    <a:extLst>
+                      <a:ext uri="{53640926-AAD7-44D8-BBD7-CCE9431645EC}">
+                        <a14:shadowObscured xmlns:a14="http://schemas.microsoft.com/office/drawing/2010/main"/>
+                      </a:ext>
+                    </a:extLst>
+                  </pic:spPr>
+                </pic:pic>
+              </a:graphicData>
+            </a:graphic>
+          </wp:inline>
+        </w:drawing>
+      </w:r>
+    </w:p>
     <w:p>
       <w:pPr>
         <w:pStyle w:val="Ttulo1"/>
       </w:pPr>
       <w:bookmarkStart w:id="15" w:name="_Toc101510139"/>
       <w:r>
+        <w:lastRenderedPageBreak/>
         <w:t>Diseño de prototipo de aplicación</w:t>
       </w:r>
       <w:bookmarkEnd w:id="15"/>
@@ -4195,6 +4273,68 @@
         <w:t>GitHub</w:t>
       </w:r>
       <w:bookmarkEnd w:id="20"/>
+    </w:p>
+    <w:p>
+      <w:hyperlink r:id="rId21" w:history="1">
+        <w:r>
+          <w:rPr>
+            <w:rStyle w:val="Hipervnculo"/>
+          </w:rPr>
+          <w:t>https://github.com/armandoRC79/recicladosMexicanos.git</w:t>
+        </w:r>
+      </w:hyperlink>
+      <w:r>
+        <w:t xml:space="preserve"> </w:t>
+      </w:r>
+    </w:p>
+    <w:p>
+      <w:pPr>
+        <w:jc w:val="center"/>
+      </w:pPr>
+      <w:r>
+        <w:drawing>
+          <wp:inline distT="0" distB="0" distL="0" distR="0" wp14:anchorId="019F1157" wp14:editId="234FC4C0">
+            <wp:extent cx="5518298" cy="2576195"/>
+            <wp:effectExtent l="0" t="0" r="6350" b="0"/>
+            <wp:docPr id="17" name="Imagen 17"/>
+            <wp:cNvGraphicFramePr>
+              <a:graphicFrameLocks xmlns:a="http://schemas.openxmlformats.org/drawingml/2006/main" noChangeAspect="1"/>
+            </wp:cNvGraphicFramePr>
+            <a:graphic xmlns:a="http://schemas.openxmlformats.org/drawingml/2006/main">
+              <a:graphicData uri="http://schemas.openxmlformats.org/drawingml/2006/picture">
+                <pic:pic xmlns:pic="http://schemas.openxmlformats.org/drawingml/2006/picture">
+                  <pic:nvPicPr>
+                    <pic:cNvPr id="1" name=""/>
+                    <pic:cNvPicPr/>
+                  </pic:nvPicPr>
+                  <pic:blipFill rotWithShape="1">
+                    <a:blip r:embed="rId22"/>
+                    <a:srcRect r="1672"/>
+                    <a:stretch/>
+                  </pic:blipFill>
+                  <pic:spPr bwMode="auto">
+                    <a:xfrm>
+                      <a:off x="0" y="0"/>
+                      <a:ext cx="5518298" cy="2576195"/>
+                    </a:xfrm>
+                    <a:prstGeom prst="rect">
+                      <a:avLst/>
+                    </a:prstGeom>
+                    <a:ln>
+                      <a:noFill/>
+                    </a:ln>
+                    <a:extLst>
+                      <a:ext uri="{53640926-AAD7-44D8-BBD7-CCE9431645EC}">
+                        <a14:shadowObscured xmlns:a14="http://schemas.microsoft.com/office/drawing/2010/main"/>
+                      </a:ext>
+                    </a:extLst>
+                  </pic:spPr>
+                </pic:pic>
+              </a:graphicData>
+            </a:graphic>
+          </wp:inline>
+        </w:drawing>
+      </w:r>
     </w:p>
     <w:p>
       <w:pPr>
@@ -4257,7 +4397,7 @@
 </file>
 
 <file path=word/numbering.xml><?xml version="1.0" encoding="utf-8"?>
-<w:numbering xmlns:wpc="http://schemas.microsoft.com/office/word/2010/wordprocessingCanvas" xmlns:cx="http://schemas.microsoft.com/office/drawing/2014/chartex" xmlns:cx1="http://schemas.microsoft.com/office/drawing/2015/9/8/chartex" xmlns:cx2="http://schemas.microsoft.com/office/drawing/2015/10/21/chartex" xmlns:cx3="http://schemas.microsoft.com/office/drawing/2016/5/9/chartex" xmlns:cx4="http://schemas.microsoft.com/office/drawing/2016/5/10/chartex" xmlns:cx5="http://schemas.microsoft.com/office/drawing/2016/5/11/chartex" xmlns:cx6="http://schemas.microsoft.com/office/drawing/2016/5/12/chartex" xmlns:cx7="http://schemas.microsoft.com/office/drawing/2016/5/13/chartex" xmlns:cx8="http://schemas.microsoft.com/office/drawing/2016/5/14/chartex" xmlns:mc="http://schemas.openxmlformats.org/markup-compatibility/2006" xmlns:aink="http://schemas.microsoft.com/office/drawing/2016/ink" xmlns:am3d="http://schemas.microsoft.com/office/drawing/2017/model3d" xmlns:o="urn:schemas-microsoft-com:office:office" xmlns:r="http://schemas.openxmlformats.org/officeDocument/2006/relationships" xmlns:m="http://schemas.openxmlformats.org/officeDocument/2006/math" xmlns:v="urn:schemas-microsoft-com:vml" xmlns:wp14="http://schemas.microsoft.com/office/word/2010/wordprocessingDrawing" xmlns:wp="http://schemas.openxmlformats.org/drawingml/2006/wordprocessingDrawing" xmlns:w10="urn:schemas-microsoft-com:office:word" xmlns:w="http://schemas.openxmlformats.org/wordprocessingml/2006/main" xmlns:w14="http://schemas.microsoft.com/office/word/2010/wordml" xmlns:w15="http://schemas.microsoft.com/office/word/2012/wordml" xmlns:w16cex="http://schemas.microsoft.com/office/word/2018/wordml/cex" xmlns:w16cid="http://schemas.microsoft.com/office/word/2016/wordml/cid" xmlns:w16="http://schemas.microsoft.com/office/word/2018/wordml" xmlns:w16sdtdh="http://schemas.microsoft.com/office/word/2020/wordml/sdtdatahash" xmlns:w16se="http://schemas.microsoft.com/office/word/2015/wordml/symex" xmlns:wpg="http://schemas.microsoft.com/office/word/2010/wordprocessingGroup" xmlns:wpi="http://schemas.microsoft.com/office/word/2010/wordprocessingInk" xmlns:wne="http://schemas.microsoft.com/office/word/2006/wordml" xmlns:wps="http://schemas.microsoft.com/office/word/2010/wordprocessingShape" mc:Ignorable="w14 w15 w16se w16cid w16 w16cex w16sdtdh wp14">
+<w:numbering xmlns:wpc="http://schemas.microsoft.com/office/word/2010/wordprocessingCanvas" xmlns:cx="http://schemas.microsoft.com/office/drawing/2014/chartex" xmlns:cx1="http://schemas.microsoft.com/office/drawing/2015/9/8/chartex" xmlns:cx2="http://schemas.microsoft.com/office/drawing/2015/10/21/chartex" xmlns:cx3="http://schemas.microsoft.com/office/drawing/2016/5/9/chartex" xmlns:cx4="http://schemas.microsoft.com/office/drawing/2016/5/10/chartex" xmlns:cx5="http://schemas.microsoft.com/office/drawing/2016/5/11/chartex" xmlns:cx6="http://schemas.microsoft.com/office/drawing/2016/5/12/chartex" xmlns:cx7="http://schemas.microsoft.com/office/drawing/2016/5/13/chartex" xmlns:cx8="http://schemas.microsoft.com/office/drawing/2016/5/14/chartex" xmlns:mc="http://schemas.openxmlformats.org/markup-compatibility/2006" xmlns:aink="http://schemas.microsoft.com/office/drawing/2016/ink" xmlns:am3d="http://schemas.microsoft.com/office/drawing/2017/model3d" xmlns:o="urn:schemas-microsoft-com:office:office" xmlns:oel="http://schemas.microsoft.com/office/2019/extlst" xmlns:r="http://schemas.openxmlformats.org/officeDocument/2006/relationships" xmlns:m="http://schemas.openxmlformats.org/officeDocument/2006/math" xmlns:v="urn:schemas-microsoft-com:vml" xmlns:wp14="http://schemas.microsoft.com/office/word/2010/wordprocessingDrawing" xmlns:wp="http://schemas.openxmlformats.org/drawingml/2006/wordprocessingDrawing" xmlns:w10="urn:schemas-microsoft-com:office:word" xmlns:w="http://schemas.openxmlformats.org/wordprocessingml/2006/main" xmlns:w14="http://schemas.microsoft.com/office/word/2010/wordml" xmlns:w15="http://schemas.microsoft.com/office/word/2012/wordml" xmlns:w16cex="http://schemas.microsoft.com/office/word/2018/wordml/cex" xmlns:w16cid="http://schemas.microsoft.com/office/word/2016/wordml/cid" xmlns:w16="http://schemas.microsoft.com/office/word/2018/wordml" xmlns:w16sdtdh="http://schemas.microsoft.com/office/word/2020/wordml/sdtdatahash" xmlns:w16se="http://schemas.microsoft.com/office/word/2015/wordml/symex" xmlns:wpg="http://schemas.microsoft.com/office/word/2010/wordprocessingGroup" xmlns:wpi="http://schemas.microsoft.com/office/word/2010/wordprocessingInk" xmlns:wne="http://schemas.microsoft.com/office/word/2006/wordml" xmlns:wps="http://schemas.microsoft.com/office/word/2010/wordprocessingShape" mc:Ignorable="w14 w15 w16se w16cid w16 w16cex w16sdtdh wp14">
   <w:abstractNum w:abstractNumId="0" w15:restartNumberingAfterBreak="0">
     <w:nsid w:val="22072CF3"/>
     <w:multiLevelType w:val="hybridMultilevel"/>
@@ -5327,6 +5467,18 @@
       <w:contextualSpacing/>
     </w:pPr>
   </w:style>
+  <w:style w:type="character" w:styleId="Mencinsinresolver">
+    <w:name w:val="Unresolved Mention"/>
+    <w:basedOn w:val="Fuentedeprrafopredeter"/>
+    <w:uiPriority w:val="99"/>
+    <w:semiHidden/>
+    <w:unhideWhenUsed/>
+    <w:rsid w:val="00972F44"/>
+    <w:rPr>
+      <w:color w:val="605E5C"/>
+      <w:shd w:val="clear" w:color="auto" w:fill="E1DFDD"/>
+    </w:rPr>
+  </w:style>
 </w:styles>
 </file>
 

--- a/docs/Reporte Proyecto final.docx
+++ b/docs/Reporte Proyecto final.docx
@@ -2,20 +2,66 @@
 <file path=word/document.xml><?xml version="1.0" encoding="utf-8"?>
 <w:document xmlns:wpc="http://schemas.microsoft.com/office/word/2010/wordprocessingCanvas" xmlns:cx="http://schemas.microsoft.com/office/drawing/2014/chartex" xmlns:cx1="http://schemas.microsoft.com/office/drawing/2015/9/8/chartex" xmlns:cx2="http://schemas.microsoft.com/office/drawing/2015/10/21/chartex" xmlns:cx3="http://schemas.microsoft.com/office/drawing/2016/5/9/chartex" xmlns:cx4="http://schemas.microsoft.com/office/drawing/2016/5/10/chartex" xmlns:cx5="http://schemas.microsoft.com/office/drawing/2016/5/11/chartex" xmlns:cx6="http://schemas.microsoft.com/office/drawing/2016/5/12/chartex" xmlns:cx7="http://schemas.microsoft.com/office/drawing/2016/5/13/chartex" xmlns:cx8="http://schemas.microsoft.com/office/drawing/2016/5/14/chartex" xmlns:mc="http://schemas.openxmlformats.org/markup-compatibility/2006" xmlns:aink="http://schemas.microsoft.com/office/drawing/2016/ink" xmlns:am3d="http://schemas.microsoft.com/office/drawing/2017/model3d" xmlns:o="urn:schemas-microsoft-com:office:office" xmlns:oel="http://schemas.microsoft.com/office/2019/extlst" xmlns:r="http://schemas.openxmlformats.org/officeDocument/2006/relationships" xmlns:m="http://schemas.openxmlformats.org/officeDocument/2006/math" xmlns:v="urn:schemas-microsoft-com:vml" xmlns:wp14="http://schemas.microsoft.com/office/word/2010/wordprocessingDrawing" xmlns:wp="http://schemas.openxmlformats.org/drawingml/2006/wordprocessingDrawing" xmlns:w10="urn:schemas-microsoft-com:office:word" xmlns:w="http://schemas.openxmlformats.org/wordprocessingml/2006/main" xmlns:w14="http://schemas.microsoft.com/office/word/2010/wordml" xmlns:w15="http://schemas.microsoft.com/office/word/2012/wordml" xmlns:w16cex="http://schemas.microsoft.com/office/word/2018/wordml/cex" xmlns:w16cid="http://schemas.microsoft.com/office/word/2016/wordml/cid" xmlns:w16="http://schemas.microsoft.com/office/word/2018/wordml" xmlns:w16sdtdh="http://schemas.microsoft.com/office/word/2020/wordml/sdtdatahash" xmlns:w16se="http://schemas.microsoft.com/office/word/2015/wordml/symex" xmlns:wpg="http://schemas.microsoft.com/office/word/2010/wordprocessingGroup" xmlns:wpi="http://schemas.microsoft.com/office/word/2010/wordprocessingInk" xmlns:wne="http://schemas.microsoft.com/office/word/2006/wordml" xmlns:wps="http://schemas.microsoft.com/office/word/2010/wordprocessingShape" mc:Ignorable="w14 w15 w16se w16cid w16 w16cex w16sdtdh wp14">
   <w:body>
-    <w:p/>
-    <w:p/>
-    <w:p/>
-    <w:p/>
-    <w:p/>
-    <w:p/>
-    <w:p/>
-    <w:p/>
-    <w:p/>
-    <w:p/>
-    <w:p/>
-    <w:p>
-      <w:r>
-        <w:t>Portada</w:t>
+    <w:p>
+      <w:r>
+        <w:rPr>
+          <w:noProof/>
+        </w:rPr>
+        <w:drawing>
+          <wp:anchor distT="0" distB="0" distL="114300" distR="114300" simplePos="0" relativeHeight="251658240" behindDoc="1" locked="0" layoutInCell="1" allowOverlap="1" wp14:anchorId="29A23547" wp14:editId="0A6D8DC2">
+            <wp:simplePos x="0" y="0"/>
+            <wp:positionH relativeFrom="page">
+              <wp:align>right</wp:align>
+            </wp:positionH>
+            <wp:positionV relativeFrom="paragraph">
+              <wp:posOffset>-897890</wp:posOffset>
+            </wp:positionV>
+            <wp:extent cx="7772400" cy="8207717"/>
+            <wp:effectExtent l="0" t="0" r="0" b="3175"/>
+            <wp:wrapNone/>
+            <wp:docPr id="16" name="Imagen 16"/>
+            <wp:cNvGraphicFramePr>
+              <a:graphicFrameLocks xmlns:a="http://schemas.openxmlformats.org/drawingml/2006/main" noChangeAspect="1"/>
+            </wp:cNvGraphicFramePr>
+            <a:graphic xmlns:a="http://schemas.openxmlformats.org/drawingml/2006/main">
+              <a:graphicData uri="http://schemas.openxmlformats.org/drawingml/2006/picture">
+                <pic:pic xmlns:pic="http://schemas.openxmlformats.org/drawingml/2006/picture">
+                  <pic:nvPicPr>
+                    <pic:cNvPr id="1" name=""/>
+                    <pic:cNvPicPr/>
+                  </pic:nvPicPr>
+                  <pic:blipFill>
+                    <a:blip r:embed="rId6">
+                      <a:extLst>
+                        <a:ext uri="{28A0092B-C50C-407E-A947-70E740481C1C}">
+                          <a14:useLocalDpi xmlns:a14="http://schemas.microsoft.com/office/drawing/2010/main" val="0"/>
+                        </a:ext>
+                      </a:extLst>
+                    </a:blip>
+                    <a:stretch>
+                      <a:fillRect/>
+                    </a:stretch>
+                  </pic:blipFill>
+                  <pic:spPr>
+                    <a:xfrm>
+                      <a:off x="0" y="0"/>
+                      <a:ext cx="7772400" cy="8207717"/>
+                    </a:xfrm>
+                    <a:prstGeom prst="rect">
+                      <a:avLst/>
+                    </a:prstGeom>
+                  </pic:spPr>
+                </pic:pic>
+              </a:graphicData>
+            </a:graphic>
+            <wp14:sizeRelH relativeFrom="margin">
+              <wp14:pctWidth>0</wp14:pctWidth>
+            </wp14:sizeRelH>
+            <wp14:sizeRelV relativeFrom="margin">
+              <wp14:pctHeight>0</wp14:pctHeight>
+            </wp14:sizeRelV>
+          </wp:anchor>
+        </w:drawing>
       </w:r>
     </w:p>
     <w:p/>
@@ -35,6 +81,70 @@
     <w:p/>
     <w:p/>
     <w:p/>
+    <w:p/>
+    <w:p/>
+    <w:p/>
+    <w:p/>
+    <w:p/>
+    <w:p/>
+    <w:p/>
+    <w:p>
+      <w:pPr>
+        <w:framePr w:hSpace="180" w:wrap="around" w:vAnchor="text" w:hAnchor="page" w:x="1921" w:y="419"/>
+      </w:pPr>
+      <w:r>
+        <w:t xml:space="preserve">Profesor: </w:t>
+      </w:r>
+      <w:r>
+        <w:tab/>
+      </w:r>
+      <w:proofErr w:type="spellStart"/>
+      <w:r>
+        <w:t>Mtro</w:t>
+      </w:r>
+      <w:proofErr w:type="spellEnd"/>
+      <w:r>
+        <w:t xml:space="preserve"> SI y TI </w:t>
+      </w:r>
+      <w:proofErr w:type="spellStart"/>
+      <w:r>
+        <w:t>Hildeberto</w:t>
+      </w:r>
+      <w:proofErr w:type="spellEnd"/>
+      <w:r>
+        <w:t xml:space="preserve"> Tovar Moreno</w:t>
+      </w:r>
+    </w:p>
+    <w:p>
+      <w:pPr>
+        <w:framePr w:hSpace="180" w:wrap="around" w:vAnchor="text" w:hAnchor="page" w:x="1921" w:y="419"/>
+      </w:pPr>
+      <w:r>
+        <w:t xml:space="preserve">Alumno: </w:t>
+      </w:r>
+      <w:r>
+        <w:tab/>
+        <w:t>Armando Rivera Cervantes</w:t>
+      </w:r>
+    </w:p>
+    <w:p/>
+    <w:p>
+      <w:r>
+        <w:t xml:space="preserve">     </w:t>
+      </w:r>
+      <w:r>
+        <w:t xml:space="preserve">Matrícula: </w:t>
+      </w:r>
+      <w:r>
+        <w:tab/>
+      </w:r>
+      <w:r>
+        <w:t xml:space="preserve">    </w:t>
+      </w:r>
+      <w:r>
+        <w:t>16-003-0206</w:t>
+      </w:r>
+    </w:p>
     <w:sdt>
       <w:sdtPr>
         <w:rPr>
@@ -87,16 +197,11 @@
         </w:p>
         <w:p>
           <w:pPr>
-            <w:rPr>
-              <w:lang w:val="es-ES" w:eastAsia="es-MX"/>
-            </w:rPr>
-          </w:pPr>
-        </w:p>
-        <w:p>
-          <w:pPr>
             <w:pStyle w:val="TDC1"/>
             <w:rPr>
               <w:rFonts w:eastAsiaTheme="minorEastAsia"/>
+              <w:b w:val="0"/>
+              <w:bCs w:val="0"/>
               <w:lang w:eastAsia="es-MX"/>
             </w:rPr>
           </w:pPr>
@@ -109,7 +214,7 @@
           <w:r>
             <w:fldChar w:fldCharType="separate"/>
           </w:r>
-          <w:hyperlink w:anchor="_Toc101510124" w:history="1">
+          <w:hyperlink w:anchor="_Toc104294530" w:history="1">
             <w:r>
               <w:rPr>
                 <w:rStyle w:val="Hipervnculo"/>
@@ -132,7 +237,7 @@
               <w:rPr>
                 <w:webHidden/>
               </w:rPr>
-              <w:instrText xml:space="preserve"> PAGEREF _Toc101510124 \h </w:instrText>
+              <w:instrText xml:space="preserve"> PAGEREF _Toc104294530 \h </w:instrText>
             </w:r>
             <w:r>
               <w:rPr>
@@ -149,7 +254,7 @@
               <w:rPr>
                 <w:webHidden/>
               </w:rPr>
-              <w:t>4</w:t>
+              <w:t>3</w:t>
             </w:r>
             <w:r>
               <w:rPr>
@@ -171,7 +276,7 @@
               <w:lang w:eastAsia="es-MX"/>
             </w:rPr>
           </w:pPr>
-          <w:hyperlink w:anchor="_Toc101510125" w:history="1">
+          <w:hyperlink w:anchor="_Toc104294531" w:history="1">
             <w:r>
               <w:rPr>
                 <w:rStyle w:val="Hipervnculo"/>
@@ -198,7 +303,7 @@
                 <w:noProof/>
                 <w:webHidden/>
               </w:rPr>
-              <w:instrText xml:space="preserve"> PAGEREF _Toc101510125 \h </w:instrText>
+              <w:instrText xml:space="preserve"> PAGEREF _Toc104294531 \h </w:instrText>
             </w:r>
             <w:r>
               <w:rPr>
@@ -218,7 +323,7 @@
                 <w:noProof/>
                 <w:webHidden/>
               </w:rPr>
-              <w:t>4</w:t>
+              <w:t>3</w:t>
             </w:r>
             <w:r>
               <w:rPr>
@@ -241,7 +346,7 @@
               <w:lang w:eastAsia="es-MX"/>
             </w:rPr>
           </w:pPr>
-          <w:hyperlink w:anchor="_Toc101510126" w:history="1">
+          <w:hyperlink w:anchor="_Toc104294532" w:history="1">
             <w:r>
               <w:rPr>
                 <w:rStyle w:val="Hipervnculo"/>
@@ -268,7 +373,7 @@
                 <w:noProof/>
                 <w:webHidden/>
               </w:rPr>
-              <w:instrText xml:space="preserve"> PAGEREF _Toc101510126 \h </w:instrText>
+              <w:instrText xml:space="preserve"> PAGEREF _Toc104294532 \h </w:instrText>
             </w:r>
             <w:r>
               <w:rPr>
@@ -311,7 +416,7 @@
               <w:lang w:eastAsia="es-MX"/>
             </w:rPr>
           </w:pPr>
-          <w:hyperlink w:anchor="_Toc101510127" w:history="1">
+          <w:hyperlink w:anchor="_Toc104294533" w:history="1">
             <w:r>
               <w:rPr>
                 <w:rStyle w:val="Hipervnculo"/>
@@ -338,7 +443,7 @@
                 <w:noProof/>
                 <w:webHidden/>
               </w:rPr>
-              <w:instrText xml:space="preserve"> PAGEREF _Toc101510127 \h </w:instrText>
+              <w:instrText xml:space="preserve"> PAGEREF _Toc104294533 \h </w:instrText>
             </w:r>
             <w:r>
               <w:rPr>
@@ -381,7 +486,7 @@
               <w:lang w:eastAsia="es-MX"/>
             </w:rPr>
           </w:pPr>
-          <w:hyperlink w:anchor="_Toc101510128" w:history="1">
+          <w:hyperlink w:anchor="_Toc104294534" w:history="1">
             <w:r>
               <w:rPr>
                 <w:rStyle w:val="Hipervnculo"/>
@@ -408,7 +513,7 @@
                 <w:noProof/>
                 <w:webHidden/>
               </w:rPr>
-              <w:instrText xml:space="preserve"> PAGEREF _Toc101510128 \h </w:instrText>
+              <w:instrText xml:space="preserve"> PAGEREF _Toc104294534 \h </w:instrText>
             </w:r>
             <w:r>
               <w:rPr>
@@ -450,12 +555,150 @@
               <w:noProof/>
             </w:rPr>
           </w:pPr>
-          <w:hyperlink w:anchor="_Toc101510129" w:history="1">
+          <w:hyperlink w:anchor="_Toc104294535" w:history="1">
             <w:r>
               <w:rPr>
                 <w:rStyle w:val="Hipervnculo"/>
                 <w:noProof/>
               </w:rPr>
+              <w:t>Cuestionario</w:t>
+            </w:r>
+            <w:r>
+              <w:rPr>
+                <w:noProof/>
+                <w:webHidden/>
+              </w:rPr>
+              <w:tab/>
+            </w:r>
+            <w:r>
+              <w:rPr>
+                <w:noProof/>
+                <w:webHidden/>
+              </w:rPr>
+              <w:fldChar w:fldCharType="begin"/>
+            </w:r>
+            <w:r>
+              <w:rPr>
+                <w:noProof/>
+                <w:webHidden/>
+              </w:rPr>
+              <w:instrText xml:space="preserve"> PAGEREF _Toc104294535 \h </w:instrText>
+            </w:r>
+            <w:r>
+              <w:rPr>
+                <w:noProof/>
+                <w:webHidden/>
+              </w:rPr>
+            </w:r>
+            <w:r>
+              <w:rPr>
+                <w:noProof/>
+                <w:webHidden/>
+              </w:rPr>
+              <w:fldChar w:fldCharType="separate"/>
+            </w:r>
+            <w:r>
+              <w:rPr>
+                <w:noProof/>
+                <w:webHidden/>
+              </w:rPr>
+              <w:t>4</w:t>
+            </w:r>
+            <w:r>
+              <w:rPr>
+                <w:noProof/>
+                <w:webHidden/>
+              </w:rPr>
+              <w:fldChar w:fldCharType="end"/>
+            </w:r>
+          </w:hyperlink>
+        </w:p>
+        <w:p>
+          <w:pPr>
+            <w:pStyle w:val="TDC3"/>
+            <w:tabs>
+              <w:tab w:val="right" w:leader="dot" w:pos="8828"/>
+            </w:tabs>
+            <w:rPr>
+              <w:rFonts w:cstheme="minorBidi"/>
+              <w:noProof/>
+            </w:rPr>
+          </w:pPr>
+          <w:hyperlink w:anchor="_Toc104294536" w:history="1">
+            <w:r>
+              <w:rPr>
+                <w:rStyle w:val="Hipervnculo"/>
+                <w:noProof/>
+              </w:rPr>
+              <w:t>Entrevistas</w:t>
+            </w:r>
+            <w:r>
+              <w:rPr>
+                <w:noProof/>
+                <w:webHidden/>
+              </w:rPr>
+              <w:tab/>
+            </w:r>
+            <w:r>
+              <w:rPr>
+                <w:noProof/>
+                <w:webHidden/>
+              </w:rPr>
+              <w:fldChar w:fldCharType="begin"/>
+            </w:r>
+            <w:r>
+              <w:rPr>
+                <w:noProof/>
+                <w:webHidden/>
+              </w:rPr>
+              <w:instrText xml:space="preserve"> PAGEREF _Toc104294536 \h </w:instrText>
+            </w:r>
+            <w:r>
+              <w:rPr>
+                <w:noProof/>
+                <w:webHidden/>
+              </w:rPr>
+            </w:r>
+            <w:r>
+              <w:rPr>
+                <w:noProof/>
+                <w:webHidden/>
+              </w:rPr>
+              <w:fldChar w:fldCharType="separate"/>
+            </w:r>
+            <w:r>
+              <w:rPr>
+                <w:noProof/>
+                <w:webHidden/>
+              </w:rPr>
+              <w:t>5</w:t>
+            </w:r>
+            <w:r>
+              <w:rPr>
+                <w:noProof/>
+                <w:webHidden/>
+              </w:rPr>
+              <w:fldChar w:fldCharType="end"/>
+            </w:r>
+          </w:hyperlink>
+        </w:p>
+        <w:p>
+          <w:pPr>
+            <w:pStyle w:val="TDC3"/>
+            <w:tabs>
+              <w:tab w:val="right" w:leader="dot" w:pos="8828"/>
+            </w:tabs>
+            <w:rPr>
+              <w:rFonts w:cstheme="minorBidi"/>
+              <w:noProof/>
+            </w:rPr>
+          </w:pPr>
+          <w:hyperlink w:anchor="_Toc104294537" w:history="1">
+            <w:r>
+              <w:rPr>
+                <w:rStyle w:val="Hipervnculo"/>
+                <w:noProof/>
+              </w:rPr>
               <w:t>Observación</w:t>
             </w:r>
             <w:r>
@@ -477,7 +720,7 @@
                 <w:noProof/>
                 <w:webHidden/>
               </w:rPr>
-              <w:instrText xml:space="preserve"> PAGEREF _Toc101510129 \h </w:instrText>
+              <w:instrText xml:space="preserve"> PAGEREF _Toc104294537 \h </w:instrText>
             </w:r>
             <w:r>
               <w:rPr>
@@ -497,7 +740,76 @@
                 <w:noProof/>
                 <w:webHidden/>
               </w:rPr>
-              <w:t>4</w:t>
+              <w:t>5</w:t>
+            </w:r>
+            <w:r>
+              <w:rPr>
+                <w:noProof/>
+                <w:webHidden/>
+              </w:rPr>
+              <w:fldChar w:fldCharType="end"/>
+            </w:r>
+          </w:hyperlink>
+        </w:p>
+        <w:p>
+          <w:pPr>
+            <w:pStyle w:val="TDC3"/>
+            <w:tabs>
+              <w:tab w:val="right" w:leader="dot" w:pos="8828"/>
+            </w:tabs>
+            <w:rPr>
+              <w:rFonts w:cstheme="minorBidi"/>
+              <w:noProof/>
+            </w:rPr>
+          </w:pPr>
+          <w:hyperlink w:anchor="_Toc104294538" w:history="1">
+            <w:r>
+              <w:rPr>
+                <w:rStyle w:val="Hipervnculo"/>
+                <w:noProof/>
+              </w:rPr>
+              <w:t>Análisis de documentos</w:t>
+            </w:r>
+            <w:r>
+              <w:rPr>
+                <w:noProof/>
+                <w:webHidden/>
+              </w:rPr>
+              <w:tab/>
+            </w:r>
+            <w:r>
+              <w:rPr>
+                <w:noProof/>
+                <w:webHidden/>
+              </w:rPr>
+              <w:fldChar w:fldCharType="begin"/>
+            </w:r>
+            <w:r>
+              <w:rPr>
+                <w:noProof/>
+                <w:webHidden/>
+              </w:rPr>
+              <w:instrText xml:space="preserve"> PAGEREF _Toc104294538 \h </w:instrText>
+            </w:r>
+            <w:r>
+              <w:rPr>
+                <w:noProof/>
+                <w:webHidden/>
+              </w:rPr>
+            </w:r>
+            <w:r>
+              <w:rPr>
+                <w:noProof/>
+                <w:webHidden/>
+              </w:rPr>
+              <w:fldChar w:fldCharType="separate"/>
+            </w:r>
+            <w:r>
+              <w:rPr>
+                <w:noProof/>
+                <w:webHidden/>
+              </w:rPr>
+              <w:t>6</w:t>
             </w:r>
             <w:r>
               <w:rPr>
@@ -513,10 +825,12 @@
             <w:pStyle w:val="TDC1"/>
             <w:rPr>
               <w:rFonts w:eastAsiaTheme="minorEastAsia"/>
+              <w:b w:val="0"/>
+              <w:bCs w:val="0"/>
               <w:lang w:eastAsia="es-MX"/>
             </w:rPr>
           </w:pPr>
-          <w:hyperlink w:anchor="_Toc101510130" w:history="1">
+          <w:hyperlink w:anchor="_Toc104294539" w:history="1">
             <w:r>
               <w:rPr>
                 <w:rStyle w:val="Hipervnculo"/>
@@ -539,7 +853,7 @@
               <w:rPr>
                 <w:webHidden/>
               </w:rPr>
-              <w:instrText xml:space="preserve"> PAGEREF _Toc101510130 \h </w:instrText>
+              <w:instrText xml:space="preserve"> PAGEREF _Toc104294539 \h </w:instrText>
             </w:r>
             <w:r>
               <w:rPr>
@@ -556,7 +870,7 @@
               <w:rPr>
                 <w:webHidden/>
               </w:rPr>
-              <w:t>4</w:t>
+              <w:t>7</w:t>
             </w:r>
             <w:r>
               <w:rPr>
@@ -578,7 +892,7 @@
               <w:lang w:eastAsia="es-MX"/>
             </w:rPr>
           </w:pPr>
-          <w:hyperlink w:anchor="_Toc101510131" w:history="1">
+          <w:hyperlink w:anchor="_Toc104294540" w:history="1">
             <w:r>
               <w:rPr>
                 <w:rStyle w:val="Hipervnculo"/>
@@ -605,7 +919,7 @@
                 <w:noProof/>
                 <w:webHidden/>
               </w:rPr>
-              <w:instrText xml:space="preserve"> PAGEREF _Toc101510131 \h </w:instrText>
+              <w:instrText xml:space="preserve"> PAGEREF _Toc104294540 \h </w:instrText>
             </w:r>
             <w:r>
               <w:rPr>
@@ -625,7 +939,7 @@
                 <w:noProof/>
                 <w:webHidden/>
               </w:rPr>
-              <w:t>4</w:t>
+              <w:t>7</w:t>
             </w:r>
             <w:r>
               <w:rPr>
@@ -648,11 +962,12 @@
               <w:lang w:eastAsia="es-MX"/>
             </w:rPr>
           </w:pPr>
-          <w:hyperlink w:anchor="_Toc101510132" w:history="1">
+          <w:hyperlink w:anchor="_Toc104294541" w:history="1">
             <w:r>
               <w:rPr>
                 <w:rStyle w:val="Hipervnculo"/>
                 <w:noProof/>
+                <w:lang w:val="en-US"/>
               </w:rPr>
               <w:t>Diagrama UML</w:t>
             </w:r>
@@ -675,7 +990,7 @@
                 <w:noProof/>
                 <w:webHidden/>
               </w:rPr>
-              <w:instrText xml:space="preserve"> PAGEREF _Toc101510132 \h </w:instrText>
+              <w:instrText xml:space="preserve"> PAGEREF _Toc104294541 \h </w:instrText>
             </w:r>
             <w:r>
               <w:rPr>
@@ -695,7 +1010,7 @@
                 <w:noProof/>
                 <w:webHidden/>
               </w:rPr>
-              <w:t>4</w:t>
+              <w:t>7</w:t>
             </w:r>
             <w:r>
               <w:rPr>
@@ -718,13 +1033,13 @@
               <w:lang w:eastAsia="es-MX"/>
             </w:rPr>
           </w:pPr>
-          <w:hyperlink w:anchor="_Toc101510133" w:history="1">
+          <w:hyperlink w:anchor="_Toc104294542" w:history="1">
             <w:r>
               <w:rPr>
                 <w:rStyle w:val="Hipervnculo"/>
                 <w:noProof/>
               </w:rPr>
-              <w:t>Estudio de factibilidades</w:t>
+              <w:t>Diagrama de clases modelo</w:t>
             </w:r>
             <w:r>
               <w:rPr>
@@ -745,7 +1060,7 @@
                 <w:noProof/>
                 <w:webHidden/>
               </w:rPr>
-              <w:instrText xml:space="preserve"> PAGEREF _Toc101510133 \h </w:instrText>
+              <w:instrText xml:space="preserve"> PAGEREF _Toc104294542 \h </w:instrText>
             </w:r>
             <w:r>
               <w:rPr>
@@ -765,7 +1080,7 @@
                 <w:noProof/>
                 <w:webHidden/>
               </w:rPr>
-              <w:t>4</w:t>
+              <w:t>8</w:t>
             </w:r>
             <w:r>
               <w:rPr>
@@ -788,13 +1103,13 @@
               <w:lang w:eastAsia="es-MX"/>
             </w:rPr>
           </w:pPr>
-          <w:hyperlink w:anchor="_Toc101510134" w:history="1">
+          <w:hyperlink w:anchor="_Toc104294543" w:history="1">
             <w:r>
               <w:rPr>
                 <w:rStyle w:val="Hipervnculo"/>
                 <w:noProof/>
               </w:rPr>
-              <w:t>Factibilidad técnica</w:t>
+              <w:t>Diagramas de clases base de datos, controlador y vista</w:t>
             </w:r>
             <w:r>
               <w:rPr>
@@ -815,7 +1130,7 @@
                 <w:noProof/>
                 <w:webHidden/>
               </w:rPr>
-              <w:instrText xml:space="preserve"> PAGEREF _Toc101510134 \h </w:instrText>
+              <w:instrText xml:space="preserve"> PAGEREF _Toc104294543 \h </w:instrText>
             </w:r>
             <w:r>
               <w:rPr>
@@ -835,11 +1150,71 @@
                 <w:noProof/>
                 <w:webHidden/>
               </w:rPr>
-              <w:t>4</w:t>
-            </w:r>
-            <w:r>
-              <w:rPr>
-                <w:noProof/>
+              <w:t>9</w:t>
+            </w:r>
+            <w:r>
+              <w:rPr>
+                <w:noProof/>
+                <w:webHidden/>
+              </w:rPr>
+              <w:fldChar w:fldCharType="end"/>
+            </w:r>
+          </w:hyperlink>
+        </w:p>
+        <w:p>
+          <w:pPr>
+            <w:pStyle w:val="TDC1"/>
+            <w:rPr>
+              <w:rFonts w:eastAsiaTheme="minorEastAsia"/>
+              <w:b w:val="0"/>
+              <w:bCs w:val="0"/>
+              <w:lang w:eastAsia="es-MX"/>
+            </w:rPr>
+          </w:pPr>
+          <w:hyperlink w:anchor="_Toc104294544" w:history="1">
+            <w:r>
+              <w:rPr>
+                <w:rStyle w:val="Hipervnculo"/>
+              </w:rPr>
+              <w:t>Estudio de factibilidades</w:t>
+            </w:r>
+            <w:r>
+              <w:rPr>
+                <w:webHidden/>
+              </w:rPr>
+              <w:tab/>
+            </w:r>
+            <w:r>
+              <w:rPr>
+                <w:webHidden/>
+              </w:rPr>
+              <w:fldChar w:fldCharType="begin"/>
+            </w:r>
+            <w:r>
+              <w:rPr>
+                <w:webHidden/>
+              </w:rPr>
+              <w:instrText xml:space="preserve"> PAGEREF _Toc104294544 \h </w:instrText>
+            </w:r>
+            <w:r>
+              <w:rPr>
+                <w:webHidden/>
+              </w:rPr>
+            </w:r>
+            <w:r>
+              <w:rPr>
+                <w:webHidden/>
+              </w:rPr>
+              <w:fldChar w:fldCharType="separate"/>
+            </w:r>
+            <w:r>
+              <w:rPr>
+                <w:webHidden/>
+              </w:rPr>
+              <w:t>9</w:t>
+            </w:r>
+            <w:r>
+              <w:rPr>
                 <w:webHidden/>
               </w:rPr>
               <w:fldChar w:fldCharType="end"/>
@@ -858,13 +1233,13 @@
               <w:lang w:eastAsia="es-MX"/>
             </w:rPr>
           </w:pPr>
-          <w:hyperlink w:anchor="_Toc101510135" w:history="1">
+          <w:hyperlink w:anchor="_Toc104294545" w:history="1">
             <w:r>
               <w:rPr>
                 <w:rStyle w:val="Hipervnculo"/>
                 <w:noProof/>
               </w:rPr>
-              <w:t>Factibilidad Operativa</w:t>
+              <w:t>Factibilidad técnica</w:t>
             </w:r>
             <w:r>
               <w:rPr>
@@ -885,7 +1260,7 @@
                 <w:noProof/>
                 <w:webHidden/>
               </w:rPr>
-              <w:instrText xml:space="preserve"> PAGEREF _Toc101510135 \h </w:instrText>
+              <w:instrText xml:space="preserve"> PAGEREF _Toc104294545 \h </w:instrText>
             </w:r>
             <w:r>
               <w:rPr>
@@ -905,7 +1280,149 @@
                 <w:noProof/>
                 <w:webHidden/>
               </w:rPr>
-              <w:t>4</w:t>
+              <w:t>9</w:t>
+            </w:r>
+            <w:r>
+              <w:rPr>
+                <w:noProof/>
+                <w:webHidden/>
+              </w:rPr>
+              <w:fldChar w:fldCharType="end"/>
+            </w:r>
+          </w:hyperlink>
+        </w:p>
+        <w:p>
+          <w:pPr>
+            <w:pStyle w:val="TDC3"/>
+            <w:tabs>
+              <w:tab w:val="right" w:leader="dot" w:pos="8828"/>
+            </w:tabs>
+            <w:rPr>
+              <w:rFonts w:cstheme="minorBidi"/>
+              <w:noProof/>
+            </w:rPr>
+          </w:pPr>
+          <w:hyperlink w:anchor="_Toc104294546" w:history="1">
+            <w:r>
+              <w:rPr>
+                <w:rStyle w:val="Hipervnculo"/>
+                <w:b/>
+                <w:bCs/>
+                <w:noProof/>
+              </w:rPr>
+              <w:t>Especificación de equipo de trabajo – implementación</w:t>
+            </w:r>
+            <w:r>
+              <w:rPr>
+                <w:noProof/>
+                <w:webHidden/>
+              </w:rPr>
+              <w:tab/>
+            </w:r>
+            <w:r>
+              <w:rPr>
+                <w:noProof/>
+                <w:webHidden/>
+              </w:rPr>
+              <w:fldChar w:fldCharType="begin"/>
+            </w:r>
+            <w:r>
+              <w:rPr>
+                <w:noProof/>
+                <w:webHidden/>
+              </w:rPr>
+              <w:instrText xml:space="preserve"> PAGEREF _Toc104294546 \h </w:instrText>
+            </w:r>
+            <w:r>
+              <w:rPr>
+                <w:noProof/>
+                <w:webHidden/>
+              </w:rPr>
+            </w:r>
+            <w:r>
+              <w:rPr>
+                <w:noProof/>
+                <w:webHidden/>
+              </w:rPr>
+              <w:fldChar w:fldCharType="separate"/>
+            </w:r>
+            <w:r>
+              <w:rPr>
+                <w:noProof/>
+                <w:webHidden/>
+              </w:rPr>
+              <w:t>9</w:t>
+            </w:r>
+            <w:r>
+              <w:rPr>
+                <w:noProof/>
+                <w:webHidden/>
+              </w:rPr>
+              <w:fldChar w:fldCharType="end"/>
+            </w:r>
+          </w:hyperlink>
+        </w:p>
+        <w:p>
+          <w:pPr>
+            <w:pStyle w:val="TDC3"/>
+            <w:tabs>
+              <w:tab w:val="right" w:leader="dot" w:pos="8828"/>
+            </w:tabs>
+            <w:rPr>
+              <w:rFonts w:cstheme="minorBidi"/>
+              <w:noProof/>
+            </w:rPr>
+          </w:pPr>
+          <w:hyperlink w:anchor="_Toc104294547" w:history="1">
+            <w:r>
+              <w:rPr>
+                <w:rStyle w:val="Hipervnculo"/>
+                <w:b/>
+                <w:bCs/>
+                <w:noProof/>
+              </w:rPr>
+              <w:t>Especificación de equipo de trabajo – implementación</w:t>
+            </w:r>
+            <w:r>
+              <w:rPr>
+                <w:noProof/>
+                <w:webHidden/>
+              </w:rPr>
+              <w:tab/>
+            </w:r>
+            <w:r>
+              <w:rPr>
+                <w:noProof/>
+                <w:webHidden/>
+              </w:rPr>
+              <w:fldChar w:fldCharType="begin"/>
+            </w:r>
+            <w:r>
+              <w:rPr>
+                <w:noProof/>
+                <w:webHidden/>
+              </w:rPr>
+              <w:instrText xml:space="preserve"> PAGEREF _Toc104294547 \h </w:instrText>
+            </w:r>
+            <w:r>
+              <w:rPr>
+                <w:noProof/>
+                <w:webHidden/>
+              </w:rPr>
+            </w:r>
+            <w:r>
+              <w:rPr>
+                <w:noProof/>
+                <w:webHidden/>
+              </w:rPr>
+              <w:fldChar w:fldCharType="separate"/>
+            </w:r>
+            <w:r>
+              <w:rPr>
+                <w:noProof/>
+                <w:webHidden/>
+              </w:rPr>
+              <w:t>11</w:t>
             </w:r>
             <w:r>
               <w:rPr>
@@ -928,13 +1445,13 @@
               <w:lang w:eastAsia="es-MX"/>
             </w:rPr>
           </w:pPr>
-          <w:hyperlink w:anchor="_Toc101510136" w:history="1">
+          <w:hyperlink w:anchor="_Toc104294548" w:history="1">
             <w:r>
               <w:rPr>
                 <w:rStyle w:val="Hipervnculo"/>
                 <w:noProof/>
               </w:rPr>
-              <w:t>Factibilidad Financiera</w:t>
+              <w:t>Factibilidad Operativa</w:t>
             </w:r>
             <w:r>
               <w:rPr>
@@ -955,7 +1472,7 @@
                 <w:noProof/>
                 <w:webHidden/>
               </w:rPr>
-              <w:instrText xml:space="preserve"> PAGEREF _Toc101510136 \h </w:instrText>
+              <w:instrText xml:space="preserve"> PAGEREF _Toc104294548 \h </w:instrText>
             </w:r>
             <w:r>
               <w:rPr>
@@ -975,243 +1492,11 @@
                 <w:noProof/>
                 <w:webHidden/>
               </w:rPr>
-              <w:t>4</w:t>
-            </w:r>
-            <w:r>
-              <w:rPr>
-                <w:noProof/>
-                <w:webHidden/>
-              </w:rPr>
-              <w:fldChar w:fldCharType="end"/>
-            </w:r>
-          </w:hyperlink>
-        </w:p>
-        <w:p>
-          <w:pPr>
-            <w:pStyle w:val="TDC1"/>
-            <w:rPr>
-              <w:rFonts w:eastAsiaTheme="minorEastAsia"/>
-              <w:lang w:eastAsia="es-MX"/>
-            </w:rPr>
-          </w:pPr>
-          <w:hyperlink w:anchor="_Toc101510137" w:history="1">
-            <w:r>
-              <w:rPr>
-                <w:rStyle w:val="Hipervnculo"/>
-              </w:rPr>
-              <w:t>Diseño Interfaces tempranas</w:t>
-            </w:r>
-            <w:r>
-              <w:rPr>
-                <w:webHidden/>
-              </w:rPr>
-              <w:tab/>
-            </w:r>
-            <w:r>
-              <w:rPr>
-                <w:webHidden/>
-              </w:rPr>
-              <w:fldChar w:fldCharType="begin"/>
-            </w:r>
-            <w:r>
-              <w:rPr>
-                <w:webHidden/>
-              </w:rPr>
-              <w:instrText xml:space="preserve"> PAGEREF _Toc101510137 \h </w:instrText>
-            </w:r>
-            <w:r>
-              <w:rPr>
-                <w:webHidden/>
-              </w:rPr>
-            </w:r>
-            <w:r>
-              <w:rPr>
-                <w:webHidden/>
-              </w:rPr>
-              <w:fldChar w:fldCharType="separate"/>
-            </w:r>
-            <w:r>
-              <w:rPr>
-                <w:webHidden/>
-              </w:rPr>
-              <w:t>4</w:t>
-            </w:r>
-            <w:r>
-              <w:rPr>
-                <w:webHidden/>
-              </w:rPr>
-              <w:fldChar w:fldCharType="end"/>
-            </w:r>
-          </w:hyperlink>
-        </w:p>
-        <w:p>
-          <w:pPr>
-            <w:pStyle w:val="TDC1"/>
-            <w:rPr>
-              <w:rFonts w:eastAsiaTheme="minorEastAsia"/>
-              <w:lang w:eastAsia="es-MX"/>
-            </w:rPr>
-          </w:pPr>
-          <w:hyperlink w:anchor="_Toc101510138" w:history="1">
-            <w:r>
-              <w:rPr>
-                <w:rStyle w:val="Hipervnculo"/>
-              </w:rPr>
-              <w:t>Diseño de base de datos</w:t>
-            </w:r>
-            <w:r>
-              <w:rPr>
-                <w:webHidden/>
-              </w:rPr>
-              <w:tab/>
-            </w:r>
-            <w:r>
-              <w:rPr>
-                <w:webHidden/>
-              </w:rPr>
-              <w:fldChar w:fldCharType="begin"/>
-            </w:r>
-            <w:r>
-              <w:rPr>
-                <w:webHidden/>
-              </w:rPr>
-              <w:instrText xml:space="preserve"> PAGEREF _Toc101510138 \h </w:instrText>
-            </w:r>
-            <w:r>
-              <w:rPr>
-                <w:webHidden/>
-              </w:rPr>
-            </w:r>
-            <w:r>
-              <w:rPr>
-                <w:webHidden/>
-              </w:rPr>
-              <w:fldChar w:fldCharType="separate"/>
-            </w:r>
-            <w:r>
-              <w:rPr>
-                <w:webHidden/>
-              </w:rPr>
-              <w:t>4</w:t>
-            </w:r>
-            <w:r>
-              <w:rPr>
-                <w:webHidden/>
-              </w:rPr>
-              <w:fldChar w:fldCharType="end"/>
-            </w:r>
-          </w:hyperlink>
-        </w:p>
-        <w:p>
-          <w:pPr>
-            <w:pStyle w:val="TDC1"/>
-            <w:rPr>
-              <w:rFonts w:eastAsiaTheme="minorEastAsia"/>
-              <w:lang w:eastAsia="es-MX"/>
-            </w:rPr>
-          </w:pPr>
-          <w:hyperlink w:anchor="_Toc101510139" w:history="1">
-            <w:r>
-              <w:rPr>
-                <w:rStyle w:val="Hipervnculo"/>
-              </w:rPr>
-              <w:t>Diseño de prototipo de aplicación</w:t>
-            </w:r>
-            <w:r>
-              <w:rPr>
-                <w:webHidden/>
-              </w:rPr>
-              <w:tab/>
-            </w:r>
-            <w:r>
-              <w:rPr>
-                <w:webHidden/>
-              </w:rPr>
-              <w:fldChar w:fldCharType="begin"/>
-            </w:r>
-            <w:r>
-              <w:rPr>
-                <w:webHidden/>
-              </w:rPr>
-              <w:instrText xml:space="preserve"> PAGEREF _Toc101510139 \h </w:instrText>
-            </w:r>
-            <w:r>
-              <w:rPr>
-                <w:webHidden/>
-              </w:rPr>
-            </w:r>
-            <w:r>
-              <w:rPr>
-                <w:webHidden/>
-              </w:rPr>
-              <w:fldChar w:fldCharType="separate"/>
-            </w:r>
-            <w:r>
-              <w:rPr>
-                <w:webHidden/>
-              </w:rPr>
-              <w:t>4</w:t>
-            </w:r>
-            <w:r>
-              <w:rPr>
-                <w:webHidden/>
-              </w:rPr>
-              <w:fldChar w:fldCharType="end"/>
-            </w:r>
-          </w:hyperlink>
-        </w:p>
-        <w:p>
-          <w:pPr>
-            <w:pStyle w:val="TDC1"/>
-            <w:rPr>
-              <w:rFonts w:eastAsiaTheme="minorEastAsia"/>
-              <w:lang w:eastAsia="es-MX"/>
-            </w:rPr>
-          </w:pPr>
-          <w:hyperlink w:anchor="_Toc101510140" w:history="1">
-            <w:r>
-              <w:rPr>
-                <w:rStyle w:val="Hipervnculo"/>
-              </w:rPr>
-              <w:t>Uso de la metodología</w:t>
-            </w:r>
-            <w:r>
-              <w:rPr>
-                <w:webHidden/>
-              </w:rPr>
-              <w:tab/>
-            </w:r>
-            <w:r>
-              <w:rPr>
-                <w:webHidden/>
-              </w:rPr>
-              <w:fldChar w:fldCharType="begin"/>
-            </w:r>
-            <w:r>
-              <w:rPr>
-                <w:webHidden/>
-              </w:rPr>
-              <w:instrText xml:space="preserve"> PAGEREF _Toc101510140 \h </w:instrText>
-            </w:r>
-            <w:r>
-              <w:rPr>
-                <w:webHidden/>
-              </w:rPr>
-            </w:r>
-            <w:r>
-              <w:rPr>
-                <w:webHidden/>
-              </w:rPr>
-              <w:fldChar w:fldCharType="separate"/>
-            </w:r>
-            <w:r>
-              <w:rPr>
-                <w:webHidden/>
-              </w:rPr>
-              <w:t>4</w:t>
-            </w:r>
-            <w:r>
-              <w:rPr>
+              <w:t>12</w:t>
+            </w:r>
+            <w:r>
+              <w:rPr>
+                <w:noProof/>
                 <w:webHidden/>
               </w:rPr>
               <w:fldChar w:fldCharType="end"/>
@@ -1230,13 +1515,13 @@
               <w:lang w:eastAsia="es-MX"/>
             </w:rPr>
           </w:pPr>
-          <w:hyperlink w:anchor="_Toc101510141" w:history="1">
+          <w:hyperlink w:anchor="_Toc104294549" w:history="1">
             <w:r>
               <w:rPr>
                 <w:rStyle w:val="Hipervnculo"/>
                 <w:noProof/>
               </w:rPr>
-              <w:t>Cronograma</w:t>
+              <w:t>Factibilidad Financiera</w:t>
             </w:r>
             <w:r>
               <w:rPr>
@@ -1257,7 +1542,7 @@
                 <w:noProof/>
                 <w:webHidden/>
               </w:rPr>
-              <w:instrText xml:space="preserve"> PAGEREF _Toc101510141 \h </w:instrText>
+              <w:instrText xml:space="preserve"> PAGEREF _Toc104294549 \h </w:instrText>
             </w:r>
             <w:r>
               <w:rPr>
@@ -1277,7 +1562,7 @@
                 <w:noProof/>
                 <w:webHidden/>
               </w:rPr>
-              <w:t>4</w:t>
+              <w:t>12</w:t>
             </w:r>
             <w:r>
               <w:rPr>
@@ -1293,15 +1578,17 @@
             <w:pStyle w:val="TDC1"/>
             <w:rPr>
               <w:rFonts w:eastAsiaTheme="minorEastAsia"/>
+              <w:b w:val="0"/>
+              <w:bCs w:val="0"/>
               <w:lang w:eastAsia="es-MX"/>
             </w:rPr>
           </w:pPr>
-          <w:hyperlink w:anchor="_Toc101510142" w:history="1">
+          <w:hyperlink w:anchor="_Toc104294550" w:history="1">
             <w:r>
               <w:rPr>
                 <w:rStyle w:val="Hipervnculo"/>
               </w:rPr>
-              <w:t>Prototipo y presentación</w:t>
+              <w:t>Diseño Interfaces tempranas</w:t>
             </w:r>
             <w:r>
               <w:rPr>
@@ -1319,7 +1606,7 @@
               <w:rPr>
                 <w:webHidden/>
               </w:rPr>
-              <w:instrText xml:space="preserve"> PAGEREF _Toc101510142 \h </w:instrText>
+              <w:instrText xml:space="preserve"> PAGEREF _Toc104294550 \h </w:instrText>
             </w:r>
             <w:r>
               <w:rPr>
@@ -1336,7 +1623,187 @@
               <w:rPr>
                 <w:webHidden/>
               </w:rPr>
-              <w:t>4</w:t>
+              <w:t>13</w:t>
+            </w:r>
+            <w:r>
+              <w:rPr>
+                <w:webHidden/>
+              </w:rPr>
+              <w:fldChar w:fldCharType="end"/>
+            </w:r>
+          </w:hyperlink>
+        </w:p>
+        <w:p>
+          <w:pPr>
+            <w:pStyle w:val="TDC1"/>
+            <w:rPr>
+              <w:rFonts w:eastAsiaTheme="minorEastAsia"/>
+              <w:b w:val="0"/>
+              <w:bCs w:val="0"/>
+              <w:lang w:eastAsia="es-MX"/>
+            </w:rPr>
+          </w:pPr>
+          <w:hyperlink w:anchor="_Toc104294551" w:history="1">
+            <w:r>
+              <w:rPr>
+                <w:rStyle w:val="Hipervnculo"/>
+              </w:rPr>
+              <w:t>Diseño de base de datos</w:t>
+            </w:r>
+            <w:r>
+              <w:rPr>
+                <w:webHidden/>
+              </w:rPr>
+              <w:tab/>
+            </w:r>
+            <w:r>
+              <w:rPr>
+                <w:webHidden/>
+              </w:rPr>
+              <w:fldChar w:fldCharType="begin"/>
+            </w:r>
+            <w:r>
+              <w:rPr>
+                <w:webHidden/>
+              </w:rPr>
+              <w:instrText xml:space="preserve"> PAGEREF _Toc104294551 \h </w:instrText>
+            </w:r>
+            <w:r>
+              <w:rPr>
+                <w:webHidden/>
+              </w:rPr>
+            </w:r>
+            <w:r>
+              <w:rPr>
+                <w:webHidden/>
+              </w:rPr>
+              <w:fldChar w:fldCharType="separate"/>
+            </w:r>
+            <w:r>
+              <w:rPr>
+                <w:webHidden/>
+              </w:rPr>
+              <w:t>18</w:t>
+            </w:r>
+            <w:r>
+              <w:rPr>
+                <w:webHidden/>
+              </w:rPr>
+              <w:fldChar w:fldCharType="end"/>
+            </w:r>
+          </w:hyperlink>
+        </w:p>
+        <w:p>
+          <w:pPr>
+            <w:pStyle w:val="TDC1"/>
+            <w:rPr>
+              <w:rFonts w:eastAsiaTheme="minorEastAsia"/>
+              <w:b w:val="0"/>
+              <w:bCs w:val="0"/>
+              <w:lang w:eastAsia="es-MX"/>
+            </w:rPr>
+          </w:pPr>
+          <w:hyperlink w:anchor="_Toc104294552" w:history="1">
+            <w:r>
+              <w:rPr>
+                <w:rStyle w:val="Hipervnculo"/>
+              </w:rPr>
+              <w:t>Diseño de prototipo de aplicación</w:t>
+            </w:r>
+            <w:r>
+              <w:rPr>
+                <w:webHidden/>
+              </w:rPr>
+              <w:tab/>
+            </w:r>
+            <w:r>
+              <w:rPr>
+                <w:webHidden/>
+              </w:rPr>
+              <w:fldChar w:fldCharType="begin"/>
+            </w:r>
+            <w:r>
+              <w:rPr>
+                <w:webHidden/>
+              </w:rPr>
+              <w:instrText xml:space="preserve"> PAGEREF _Toc104294552 \h </w:instrText>
+            </w:r>
+            <w:r>
+              <w:rPr>
+                <w:webHidden/>
+              </w:rPr>
+            </w:r>
+            <w:r>
+              <w:rPr>
+                <w:webHidden/>
+              </w:rPr>
+              <w:fldChar w:fldCharType="separate"/>
+            </w:r>
+            <w:r>
+              <w:rPr>
+                <w:webHidden/>
+              </w:rPr>
+              <w:t>20</w:t>
+            </w:r>
+            <w:r>
+              <w:rPr>
+                <w:webHidden/>
+              </w:rPr>
+              <w:fldChar w:fldCharType="end"/>
+            </w:r>
+          </w:hyperlink>
+        </w:p>
+        <w:p>
+          <w:pPr>
+            <w:pStyle w:val="TDC1"/>
+            <w:rPr>
+              <w:rFonts w:eastAsiaTheme="minorEastAsia"/>
+              <w:b w:val="0"/>
+              <w:bCs w:val="0"/>
+              <w:lang w:eastAsia="es-MX"/>
+            </w:rPr>
+          </w:pPr>
+          <w:hyperlink w:anchor="_Toc104294553" w:history="1">
+            <w:r>
+              <w:rPr>
+                <w:rStyle w:val="Hipervnculo"/>
+              </w:rPr>
+              <w:t>Uso de la metodología</w:t>
+            </w:r>
+            <w:r>
+              <w:rPr>
+                <w:webHidden/>
+              </w:rPr>
+              <w:tab/>
+            </w:r>
+            <w:r>
+              <w:rPr>
+                <w:webHidden/>
+              </w:rPr>
+              <w:fldChar w:fldCharType="begin"/>
+            </w:r>
+            <w:r>
+              <w:rPr>
+                <w:webHidden/>
+              </w:rPr>
+              <w:instrText xml:space="preserve"> PAGEREF _Toc104294553 \h </w:instrText>
+            </w:r>
+            <w:r>
+              <w:rPr>
+                <w:webHidden/>
+              </w:rPr>
+            </w:r>
+            <w:r>
+              <w:rPr>
+                <w:webHidden/>
+              </w:rPr>
+              <w:fldChar w:fldCharType="separate"/>
+            </w:r>
+            <w:r>
+              <w:rPr>
+                <w:webHidden/>
+              </w:rPr>
+              <w:t>23</w:t>
             </w:r>
             <w:r>
               <w:rPr>
@@ -1358,13 +1825,13 @@
               <w:lang w:eastAsia="es-MX"/>
             </w:rPr>
           </w:pPr>
-          <w:hyperlink w:anchor="_Toc101510143" w:history="1">
+          <w:hyperlink w:anchor="_Toc104294554" w:history="1">
             <w:r>
               <w:rPr>
                 <w:rStyle w:val="Hipervnculo"/>
                 <w:noProof/>
               </w:rPr>
-              <w:t>Compilación y Ejecución del software</w:t>
+              <w:t>Cronograma apoyado de diagramas de Gantt</w:t>
             </w:r>
             <w:r>
               <w:rPr>
@@ -1385,7 +1852,7 @@
                 <w:noProof/>
                 <w:webHidden/>
               </w:rPr>
-              <w:instrText xml:space="preserve"> PAGEREF _Toc101510143 \h </w:instrText>
+              <w:instrText xml:space="preserve"> PAGEREF _Toc104294554 \h </w:instrText>
             </w:r>
             <w:r>
               <w:rPr>
@@ -1405,7 +1872,7 @@
                 <w:noProof/>
                 <w:webHidden/>
               </w:rPr>
-              <w:t>4</w:t>
+              <w:t>23</w:t>
             </w:r>
             <w:r>
               <w:rPr>
@@ -1421,15 +1888,17 @@
             <w:pStyle w:val="TDC1"/>
             <w:rPr>
               <w:rFonts w:eastAsiaTheme="minorEastAsia"/>
+              <w:b w:val="0"/>
+              <w:bCs w:val="0"/>
               <w:lang w:eastAsia="es-MX"/>
             </w:rPr>
           </w:pPr>
-          <w:hyperlink w:anchor="_Toc101510144" w:history="1">
+          <w:hyperlink w:anchor="_Toc104294555" w:history="1">
             <w:r>
               <w:rPr>
                 <w:rStyle w:val="Hipervnculo"/>
               </w:rPr>
-              <w:t>GitHub</w:t>
+              <w:t>Prototipo y presentación</w:t>
             </w:r>
             <w:r>
               <w:rPr>
@@ -1447,7 +1916,7 @@
               <w:rPr>
                 <w:webHidden/>
               </w:rPr>
-              <w:instrText xml:space="preserve"> PAGEREF _Toc101510144 \h </w:instrText>
+              <w:instrText xml:space="preserve"> PAGEREF _Toc104294555 \h </w:instrText>
             </w:r>
             <w:r>
               <w:rPr>
@@ -1464,65 +1933,7 @@
               <w:rPr>
                 <w:webHidden/>
               </w:rPr>
-              <w:t>4</w:t>
-            </w:r>
-            <w:r>
-              <w:rPr>
-                <w:webHidden/>
-              </w:rPr>
-              <w:fldChar w:fldCharType="end"/>
-            </w:r>
-          </w:hyperlink>
-        </w:p>
-        <w:p>
-          <w:pPr>
-            <w:pStyle w:val="TDC1"/>
-            <w:rPr>
-              <w:rFonts w:eastAsiaTheme="minorEastAsia"/>
-              <w:lang w:eastAsia="es-MX"/>
-            </w:rPr>
-          </w:pPr>
-          <w:hyperlink w:anchor="_Toc101510145" w:history="1">
-            <w:r>
-              <w:rPr>
-                <w:rStyle w:val="Hipervnculo"/>
-              </w:rPr>
-              <w:t>Implementación JIRA</w:t>
-            </w:r>
-            <w:r>
-              <w:rPr>
-                <w:webHidden/>
-              </w:rPr>
-              <w:tab/>
-            </w:r>
-            <w:r>
-              <w:rPr>
-                <w:webHidden/>
-              </w:rPr>
-              <w:fldChar w:fldCharType="begin"/>
-            </w:r>
-            <w:r>
-              <w:rPr>
-                <w:webHidden/>
-              </w:rPr>
-              <w:instrText xml:space="preserve"> PAGEREF _Toc101510145 \h </w:instrText>
-            </w:r>
-            <w:r>
-              <w:rPr>
-                <w:webHidden/>
-              </w:rPr>
-            </w:r>
-            <w:r>
-              <w:rPr>
-                <w:webHidden/>
-              </w:rPr>
-              <w:fldChar w:fldCharType="separate"/>
-            </w:r>
-            <w:r>
-              <w:rPr>
-                <w:webHidden/>
-              </w:rPr>
-              <w:t>4</w:t>
+              <w:t>24</w:t>
             </w:r>
             <w:r>
               <w:rPr>
@@ -1544,13 +1955,13 @@
               <w:lang w:eastAsia="es-MX"/>
             </w:rPr>
           </w:pPr>
-          <w:hyperlink w:anchor="_Toc101510146" w:history="1">
+          <w:hyperlink w:anchor="_Toc104294556" w:history="1">
             <w:r>
               <w:rPr>
                 <w:rStyle w:val="Hipervnculo"/>
                 <w:noProof/>
               </w:rPr>
-              <w:t>SCRUM</w:t>
+              <w:t>Compilación y Ejecución del software</w:t>
             </w:r>
             <w:r>
               <w:rPr>
@@ -1571,7 +1982,7 @@
                 <w:noProof/>
                 <w:webHidden/>
               </w:rPr>
-              <w:instrText xml:space="preserve"> PAGEREF _Toc101510146 \h </w:instrText>
+              <w:instrText xml:space="preserve"> PAGEREF _Toc104294556 \h </w:instrText>
             </w:r>
             <w:r>
               <w:rPr>
@@ -1591,11 +2002,131 @@
                 <w:noProof/>
                 <w:webHidden/>
               </w:rPr>
-              <w:t>4</w:t>
-            </w:r>
-            <w:r>
-              <w:rPr>
-                <w:noProof/>
+              <w:t>24</w:t>
+            </w:r>
+            <w:r>
+              <w:rPr>
+                <w:noProof/>
+                <w:webHidden/>
+              </w:rPr>
+              <w:fldChar w:fldCharType="end"/>
+            </w:r>
+          </w:hyperlink>
+        </w:p>
+        <w:p>
+          <w:pPr>
+            <w:pStyle w:val="TDC1"/>
+            <w:rPr>
+              <w:rFonts w:eastAsiaTheme="minorEastAsia"/>
+              <w:b w:val="0"/>
+              <w:bCs w:val="0"/>
+              <w:lang w:eastAsia="es-MX"/>
+            </w:rPr>
+          </w:pPr>
+          <w:hyperlink w:anchor="_Toc104294557" w:history="1">
+            <w:r>
+              <w:rPr>
+                <w:rStyle w:val="Hipervnculo"/>
+              </w:rPr>
+              <w:t>GitHub</w:t>
+            </w:r>
+            <w:r>
+              <w:rPr>
+                <w:webHidden/>
+              </w:rPr>
+              <w:tab/>
+            </w:r>
+            <w:r>
+              <w:rPr>
+                <w:webHidden/>
+              </w:rPr>
+              <w:fldChar w:fldCharType="begin"/>
+            </w:r>
+            <w:r>
+              <w:rPr>
+                <w:webHidden/>
+              </w:rPr>
+              <w:instrText xml:space="preserve"> PAGEREF _Toc104294557 \h </w:instrText>
+            </w:r>
+            <w:r>
+              <w:rPr>
+                <w:webHidden/>
+              </w:rPr>
+            </w:r>
+            <w:r>
+              <w:rPr>
+                <w:webHidden/>
+              </w:rPr>
+              <w:fldChar w:fldCharType="separate"/>
+            </w:r>
+            <w:r>
+              <w:rPr>
+                <w:webHidden/>
+              </w:rPr>
+              <w:t>24</w:t>
+            </w:r>
+            <w:r>
+              <w:rPr>
+                <w:webHidden/>
+              </w:rPr>
+              <w:fldChar w:fldCharType="end"/>
+            </w:r>
+          </w:hyperlink>
+        </w:p>
+        <w:p>
+          <w:pPr>
+            <w:pStyle w:val="TDC1"/>
+            <w:rPr>
+              <w:rFonts w:eastAsiaTheme="minorEastAsia"/>
+              <w:b w:val="0"/>
+              <w:bCs w:val="0"/>
+              <w:lang w:eastAsia="es-MX"/>
+            </w:rPr>
+          </w:pPr>
+          <w:hyperlink w:anchor="_Toc104294558" w:history="1">
+            <w:r>
+              <w:rPr>
+                <w:rStyle w:val="Hipervnculo"/>
+              </w:rPr>
+              <w:t>Implementación JIRA</w:t>
+            </w:r>
+            <w:r>
+              <w:rPr>
+                <w:webHidden/>
+              </w:rPr>
+              <w:tab/>
+            </w:r>
+            <w:r>
+              <w:rPr>
+                <w:webHidden/>
+              </w:rPr>
+              <w:fldChar w:fldCharType="begin"/>
+            </w:r>
+            <w:r>
+              <w:rPr>
+                <w:webHidden/>
+              </w:rPr>
+              <w:instrText xml:space="preserve"> PAGEREF _Toc104294558 \h </w:instrText>
+            </w:r>
+            <w:r>
+              <w:rPr>
+                <w:webHidden/>
+              </w:rPr>
+            </w:r>
+            <w:r>
+              <w:rPr>
+                <w:webHidden/>
+              </w:rPr>
+              <w:fldChar w:fldCharType="separate"/>
+            </w:r>
+            <w:r>
+              <w:rPr>
+                <w:webHidden/>
+              </w:rPr>
+              <w:t>24</w:t>
+            </w:r>
+            <w:r>
+              <w:rPr>
                 <w:webHidden/>
               </w:rPr>
               <w:fldChar w:fldCharType="end"/>
@@ -1614,13 +2145,13 @@
               <w:lang w:eastAsia="es-MX"/>
             </w:rPr>
           </w:pPr>
-          <w:hyperlink w:anchor="_Toc101510147" w:history="1">
+          <w:hyperlink w:anchor="_Toc104294559" w:history="1">
             <w:r>
               <w:rPr>
                 <w:rStyle w:val="Hipervnculo"/>
                 <w:noProof/>
               </w:rPr>
-              <w:t>Fortalezas</w:t>
+              <w:t>SCRUM</w:t>
             </w:r>
             <w:r>
               <w:rPr>
@@ -1641,7 +2172,7 @@
                 <w:noProof/>
                 <w:webHidden/>
               </w:rPr>
-              <w:instrText xml:space="preserve"> PAGEREF _Toc101510147 \h </w:instrText>
+              <w:instrText xml:space="preserve"> PAGEREF _Toc104294559 \h </w:instrText>
             </w:r>
             <w:r>
               <w:rPr>
@@ -1661,7 +2192,7 @@
                 <w:noProof/>
                 <w:webHidden/>
               </w:rPr>
-              <w:t>4</w:t>
+              <w:t>24</w:t>
             </w:r>
             <w:r>
               <w:rPr>
@@ -1684,13 +2215,13 @@
               <w:lang w:eastAsia="es-MX"/>
             </w:rPr>
           </w:pPr>
-          <w:hyperlink w:anchor="_Toc101510148" w:history="1">
+          <w:hyperlink w:anchor="_Toc104294560" w:history="1">
             <w:r>
               <w:rPr>
                 <w:rStyle w:val="Hipervnculo"/>
                 <w:noProof/>
               </w:rPr>
-              <w:t>Oportunidades</w:t>
+              <w:t>Fortalezas</w:t>
             </w:r>
             <w:r>
               <w:rPr>
@@ -1711,7 +2242,7 @@
                 <w:noProof/>
                 <w:webHidden/>
               </w:rPr>
-              <w:instrText xml:space="preserve"> PAGEREF _Toc101510148 \h </w:instrText>
+              <w:instrText xml:space="preserve"> PAGEREF _Toc104294560 \h </w:instrText>
             </w:r>
             <w:r>
               <w:rPr>
@@ -1731,7 +2262,7 @@
                 <w:noProof/>
                 <w:webHidden/>
               </w:rPr>
-              <w:t>4</w:t>
+              <w:t>25</w:t>
             </w:r>
             <w:r>
               <w:rPr>
@@ -1754,12 +2285,82 @@
               <w:lang w:eastAsia="es-MX"/>
             </w:rPr>
           </w:pPr>
-          <w:hyperlink w:anchor="_Toc101510149" w:history="1">
+          <w:hyperlink w:anchor="_Toc104294561" w:history="1">
             <w:r>
               <w:rPr>
                 <w:rStyle w:val="Hipervnculo"/>
                 <w:noProof/>
               </w:rPr>
+              <w:t>Oportunidades</w:t>
+            </w:r>
+            <w:r>
+              <w:rPr>
+                <w:noProof/>
+                <w:webHidden/>
+              </w:rPr>
+              <w:tab/>
+            </w:r>
+            <w:r>
+              <w:rPr>
+                <w:noProof/>
+                <w:webHidden/>
+              </w:rPr>
+              <w:fldChar w:fldCharType="begin"/>
+            </w:r>
+            <w:r>
+              <w:rPr>
+                <w:noProof/>
+                <w:webHidden/>
+              </w:rPr>
+              <w:instrText xml:space="preserve"> PAGEREF _Toc104294561 \h </w:instrText>
+            </w:r>
+            <w:r>
+              <w:rPr>
+                <w:noProof/>
+                <w:webHidden/>
+              </w:rPr>
+            </w:r>
+            <w:r>
+              <w:rPr>
+                <w:noProof/>
+                <w:webHidden/>
+              </w:rPr>
+              <w:fldChar w:fldCharType="separate"/>
+            </w:r>
+            <w:r>
+              <w:rPr>
+                <w:noProof/>
+                <w:webHidden/>
+              </w:rPr>
+              <w:t>25</w:t>
+            </w:r>
+            <w:r>
+              <w:rPr>
+                <w:noProof/>
+                <w:webHidden/>
+              </w:rPr>
+              <w:fldChar w:fldCharType="end"/>
+            </w:r>
+          </w:hyperlink>
+        </w:p>
+        <w:p>
+          <w:pPr>
+            <w:pStyle w:val="TDC2"/>
+            <w:tabs>
+              <w:tab w:val="right" w:leader="dot" w:pos="8828"/>
+            </w:tabs>
+            <w:rPr>
+              <w:rFonts w:eastAsiaTheme="minorEastAsia"/>
+              <w:noProof/>
+              <w:lang w:eastAsia="es-MX"/>
+            </w:rPr>
+          </w:pPr>
+          <w:hyperlink w:anchor="_Toc104294562" w:history="1">
+            <w:r>
+              <w:rPr>
+                <w:rStyle w:val="Hipervnculo"/>
+                <w:noProof/>
+              </w:rPr>
               <w:t>Pruebas</w:t>
             </w:r>
             <w:r>
@@ -1781,7 +2382,7 @@
                 <w:noProof/>
                 <w:webHidden/>
               </w:rPr>
-              <w:instrText xml:space="preserve"> PAGEREF _Toc101510149 \h </w:instrText>
+              <w:instrText xml:space="preserve"> PAGEREF _Toc104294562 \h </w:instrText>
             </w:r>
             <w:r>
               <w:rPr>
@@ -1801,11 +2402,71 @@
                 <w:noProof/>
                 <w:webHidden/>
               </w:rPr>
-              <w:t>4</w:t>
-            </w:r>
-            <w:r>
-              <w:rPr>
-                <w:noProof/>
+              <w:t>25</w:t>
+            </w:r>
+            <w:r>
+              <w:rPr>
+                <w:noProof/>
+                <w:webHidden/>
+              </w:rPr>
+              <w:fldChar w:fldCharType="end"/>
+            </w:r>
+          </w:hyperlink>
+        </w:p>
+        <w:p>
+          <w:pPr>
+            <w:pStyle w:val="TDC1"/>
+            <w:rPr>
+              <w:rFonts w:eastAsiaTheme="minorEastAsia"/>
+              <w:b w:val="0"/>
+              <w:bCs w:val="0"/>
+              <w:lang w:eastAsia="es-MX"/>
+            </w:rPr>
+          </w:pPr>
+          <w:hyperlink w:anchor="_Toc104294563" w:history="1">
+            <w:r>
+              <w:rPr>
+                <w:rStyle w:val="Hipervnculo"/>
+              </w:rPr>
+              <w:t>Conclusión Final general de la materia y proyecto</w:t>
+            </w:r>
+            <w:r>
+              <w:rPr>
+                <w:webHidden/>
+              </w:rPr>
+              <w:tab/>
+            </w:r>
+            <w:r>
+              <w:rPr>
+                <w:webHidden/>
+              </w:rPr>
+              <w:fldChar w:fldCharType="begin"/>
+            </w:r>
+            <w:r>
+              <w:rPr>
+                <w:webHidden/>
+              </w:rPr>
+              <w:instrText xml:space="preserve"> PAGEREF _Toc104294563 \h </w:instrText>
+            </w:r>
+            <w:r>
+              <w:rPr>
+                <w:webHidden/>
+              </w:rPr>
+            </w:r>
+            <w:r>
+              <w:rPr>
+                <w:webHidden/>
+              </w:rPr>
+              <w:fldChar w:fldCharType="separate"/>
+            </w:r>
+            <w:r>
+              <w:rPr>
+                <w:webHidden/>
+              </w:rPr>
+              <w:t>25</w:t>
+            </w:r>
+            <w:r>
+              <w:rPr>
                 <w:webHidden/>
               </w:rPr>
               <w:fldChar w:fldCharType="end"/>
@@ -1826,17 +2487,41 @@
     </w:sdt>
     <w:p/>
     <w:p/>
+    <w:p/>
+    <w:p/>
+    <w:p/>
+    <w:p/>
+    <w:p/>
+    <w:p/>
+    <w:p/>
+    <w:p/>
+    <w:p/>
+    <w:p/>
+    <w:p/>
+    <w:p/>
+    <w:p/>
+    <w:p/>
+    <w:p/>
+    <w:p/>
+    <w:p/>
+    <w:p/>
+    <w:p/>
+    <w:p/>
+    <w:p/>
+    <w:p/>
+    <w:p/>
     <w:p>
       <w:pPr>
         <w:pStyle w:val="Ttulo1"/>
       </w:pPr>
-      <w:bookmarkStart w:id="0" w:name="_Toc101510124"/>
+      <w:bookmarkStart w:id="0" w:name="_Toc104294530"/>
       <w:r>
         <w:lastRenderedPageBreak/>
         <w:t>Planificación</w:t>
       </w:r>
       <w:bookmarkEnd w:id="0"/>
     </w:p>
+    <w:p/>
     <w:p>
       <w:pPr>
         <w:jc w:val="both"/>
@@ -2025,20 +2710,13 @@
         </w:numPr>
         <w:jc w:val="both"/>
       </w:pPr>
-      <w:r>
-        <w:t>M</w:t>
-      </w:r>
-      <w:r>
-        <w:t>ó</w:t>
-      </w:r>
-      <w:r>
-        <w:t xml:space="preserve">dulo de gestión de </w:t>
-      </w:r>
-      <w:r>
-        <w:t>materiales</w:t>
-      </w:r>
-      <w:r>
-        <w:t xml:space="preserve"> (CRUD)</w:t>
+      <w:proofErr w:type="spellStart"/>
+      <w:r>
+        <w:t>Login</w:t>
+      </w:r>
+      <w:proofErr w:type="spellEnd"/>
+      <w:r>
+        <w:t xml:space="preserve"> para roles en el sistema</w:t>
       </w:r>
     </w:p>
     <w:p>
@@ -2051,7 +2729,7 @@
         <w:jc w:val="both"/>
       </w:pPr>
       <w:r>
-        <w:t>Módulo de gestión de proveedores (CRUD)</w:t>
+        <w:t>Módulo de gestión de roles (CRUD)</w:t>
       </w:r>
     </w:p>
     <w:p>
@@ -2064,7 +2742,7 @@
         <w:jc w:val="both"/>
       </w:pPr>
       <w:r>
-        <w:t>Módulo de gestión de clientes (CRUD)</w:t>
+        <w:t>Módulo de gestión de usuarios (CRUD)</w:t>
       </w:r>
     </w:p>
     <w:p>
@@ -2077,10 +2755,19 @@
         <w:jc w:val="both"/>
       </w:pPr>
       <w:r>
-        <w:t xml:space="preserve">Módulo </w:t>
-      </w:r>
-      <w:r>
-        <w:t>gestión de ventas</w:t>
+        <w:t>M</w:t>
+      </w:r>
+      <w:r>
+        <w:t>ó</w:t>
+      </w:r>
+      <w:r>
+        <w:t xml:space="preserve">dulo de gestión de </w:t>
+      </w:r>
+      <w:r>
+        <w:t>materiales</w:t>
+      </w:r>
+      <w:r>
+        <w:t xml:space="preserve"> (CRUD)</w:t>
       </w:r>
     </w:p>
     <w:p>
@@ -2093,6 +2780,19 @@
         <w:jc w:val="both"/>
       </w:pPr>
       <w:r>
+        <w:t>Módulo de gestión de proveedores (CRUD)</w:t>
+      </w:r>
+    </w:p>
+    <w:p>
+      <w:pPr>
+        <w:pStyle w:val="Prrafodelista"/>
+        <w:numPr>
+          <w:ilvl w:val="0"/>
+          <w:numId w:val="1"/>
+        </w:numPr>
+        <w:jc w:val="both"/>
+      </w:pPr>
+      <w:r>
         <w:t>Módulo de gestión de compras</w:t>
       </w:r>
     </w:p>
@@ -2105,12 +2805,13 @@
       <w:pPr>
         <w:pStyle w:val="Ttulo2"/>
       </w:pPr>
-      <w:bookmarkStart w:id="1" w:name="_Toc101510125"/>
+      <w:bookmarkStart w:id="1" w:name="_Toc104294531"/>
       <w:r>
         <w:t>Definición del problema</w:t>
       </w:r>
       <w:bookmarkEnd w:id="1"/>
     </w:p>
+    <w:p/>
     <w:p>
       <w:pPr>
         <w:jc w:val="both"/>
@@ -2186,16 +2887,19 @@
       </w:r>
     </w:p>
     <w:p/>
+    <w:p/>
     <w:p>
       <w:pPr>
         <w:pStyle w:val="Ttulo2"/>
       </w:pPr>
-      <w:bookmarkStart w:id="2" w:name="_Toc101510126"/>
-      <w:r>
+      <w:bookmarkStart w:id="2" w:name="_Toc104294532"/>
+      <w:r>
+        <w:lastRenderedPageBreak/>
         <w:t>Objetivo</w:t>
       </w:r>
       <w:bookmarkEnd w:id="2"/>
     </w:p>
+    <w:p/>
     <w:p>
       <w:pPr>
         <w:jc w:val="both"/>
@@ -2227,11 +2931,15 @@
     </w:p>
     <w:p>
       <w:pPr>
+        <w:jc w:val="both"/>
+      </w:pPr>
+    </w:p>
+    <w:p>
+      <w:pPr>
         <w:pStyle w:val="Ttulo2"/>
       </w:pPr>
-      <w:bookmarkStart w:id="3" w:name="_Toc101510127"/>
-      <w:r>
-        <w:lastRenderedPageBreak/>
+      <w:bookmarkStart w:id="3" w:name="_Toc104294533"/>
+      <w:r>
         <w:t>Justificación</w:t>
       </w:r>
       <w:bookmarkEnd w:id="3"/>
@@ -2239,6 +2947,7 @@
         <w:t xml:space="preserve"> </w:t>
       </w:r>
     </w:p>
+    <w:p/>
     <w:p>
       <w:r>
         <w:t>El alcance del producto de software</w:t>
@@ -2247,24 +2956,30 @@
         <w:t xml:space="preserve"> será en relación a los requerimientos funcionales y casos de uso que serán implementados</w:t>
       </w:r>
     </w:p>
+    <w:p/>
     <w:p>
       <w:pPr>
         <w:pStyle w:val="Ttulo2"/>
       </w:pPr>
-      <w:bookmarkStart w:id="4" w:name="_Toc101510128"/>
+      <w:bookmarkStart w:id="4" w:name="_Toc104294534"/>
       <w:r>
         <w:t>Técnicas de levantamiento de requisitos</w:t>
       </w:r>
       <w:bookmarkEnd w:id="4"/>
     </w:p>
+    <w:p/>
     <w:p>
       <w:pPr>
         <w:pStyle w:val="Ttulo3"/>
       </w:pPr>
-      <w:r>
-        <w:t xml:space="preserve">Cuestionario </w:t>
-      </w:r>
-      <w:bookmarkStart w:id="5" w:name="_Toc101510129"/>
+      <w:bookmarkStart w:id="5" w:name="_Toc104294535"/>
+      <w:r>
+        <w:t>Cuestionario</w:t>
+      </w:r>
+      <w:bookmarkEnd w:id="5"/>
+      <w:r>
+        <w:t xml:space="preserve"> </w:t>
+      </w:r>
     </w:p>
     <w:p>
       <w:pPr>
@@ -2299,14 +3014,17 @@
     </w:p>
     <w:p/>
     <w:p>
+      <w:pPr>
+        <w:jc w:val="center"/>
+      </w:pPr>
       <w:r>
         <w:rPr>
           <w:noProof/>
         </w:rPr>
         <w:drawing>
-          <wp:inline distT="0" distB="0" distL="0" distR="0" wp14:anchorId="7D0E4E3B" wp14:editId="64BBC189">
-            <wp:extent cx="5878181" cy="4091049"/>
-            <wp:effectExtent l="0" t="0" r="8890" b="5080"/>
+          <wp:inline distT="0" distB="0" distL="0" distR="0" wp14:anchorId="7D0E4E3B" wp14:editId="46732449">
+            <wp:extent cx="4591050" cy="3195241"/>
+            <wp:effectExtent l="0" t="0" r="0" b="5715"/>
             <wp:docPr id="8" name="Imagen 8"/>
             <wp:cNvGraphicFramePr>
               <a:graphicFrameLocks xmlns:a="http://schemas.openxmlformats.org/drawingml/2006/main" noChangeAspect="1"/>
@@ -2319,7 +3037,7 @@
                     <pic:cNvPicPr/>
                   </pic:nvPicPr>
                   <pic:blipFill>
-                    <a:blip r:embed="rId6"/>
+                    <a:blip r:embed="rId7"/>
                     <a:stretch>
                       <a:fillRect/>
                     </a:stretch>
@@ -2327,7 +3045,7 @@
                   <pic:spPr>
                     <a:xfrm>
                       <a:off x="0" y="0"/>
-                      <a:ext cx="5883274" cy="4094593"/>
+                      <a:ext cx="4601097" cy="3202233"/>
                     </a:xfrm>
                     <a:prstGeom prst="rect">
                       <a:avLst/>
@@ -2391,67 +3109,14 @@
     </w:p>
     <w:p>
       <w:pPr>
-        <w:jc w:val="center"/>
-        <w:rPr>
-          <w:i/>
-          <w:iCs/>
-          <w:sz w:val="18"/>
-          <w:szCs w:val="18"/>
-        </w:rPr>
-      </w:pPr>
-    </w:p>
-    <w:p>
-      <w:pPr>
-        <w:jc w:val="center"/>
-        <w:rPr>
-          <w:i/>
-          <w:iCs/>
-          <w:sz w:val="18"/>
-          <w:szCs w:val="18"/>
-        </w:rPr>
-      </w:pPr>
-    </w:p>
-    <w:p>
-      <w:pPr>
-        <w:jc w:val="center"/>
-        <w:rPr>
-          <w:i/>
-          <w:iCs/>
-          <w:sz w:val="18"/>
-          <w:szCs w:val="18"/>
-        </w:rPr>
-      </w:pPr>
-    </w:p>
-    <w:p>
-      <w:pPr>
-        <w:jc w:val="center"/>
-        <w:rPr>
-          <w:i/>
-          <w:iCs/>
-          <w:sz w:val="18"/>
-          <w:szCs w:val="18"/>
-        </w:rPr>
-      </w:pPr>
-    </w:p>
-    <w:p>
-      <w:pPr>
-        <w:jc w:val="center"/>
-        <w:rPr>
-          <w:i/>
-          <w:iCs/>
-          <w:sz w:val="18"/>
-          <w:szCs w:val="18"/>
-        </w:rPr>
-      </w:pPr>
-    </w:p>
-    <w:p>
-      <w:pPr>
         <w:pStyle w:val="Ttulo3"/>
       </w:pPr>
+      <w:bookmarkStart w:id="6" w:name="_Toc104294536"/>
       <w:r>
         <w:lastRenderedPageBreak/>
         <w:t>Entrevistas</w:t>
       </w:r>
+      <w:bookmarkEnd w:id="6"/>
     </w:p>
     <w:p>
       <w:r>
@@ -2500,7 +3165,7 @@
                     <pic:cNvPicPr/>
                   </pic:nvPicPr>
                   <pic:blipFill>
-                    <a:blip r:embed="rId7"/>
+                    <a:blip r:embed="rId8"/>
                     <a:stretch>
                       <a:fillRect/>
                     </a:stretch>
@@ -2562,12 +3227,25 @@
     </w:p>
     <w:p>
       <w:pPr>
+        <w:ind w:left="708"/>
+        <w:jc w:val="center"/>
+        <w:rPr>
+          <w:i/>
+          <w:iCs/>
+          <w:sz w:val="18"/>
+          <w:szCs w:val="18"/>
+        </w:rPr>
+      </w:pPr>
+    </w:p>
+    <w:p>
+      <w:pPr>
         <w:pStyle w:val="Ttulo3"/>
       </w:pPr>
+      <w:bookmarkStart w:id="7" w:name="_Toc104294537"/>
       <w:r>
         <w:t>Observación</w:t>
       </w:r>
-      <w:bookmarkEnd w:id="5"/>
+      <w:bookmarkEnd w:id="7"/>
     </w:p>
     <w:p>
       <w:pPr>
@@ -2609,10 +3287,12 @@
       <w:pPr>
         <w:pStyle w:val="Ttulo3"/>
       </w:pPr>
+      <w:bookmarkStart w:id="8" w:name="_Toc104294538"/>
       <w:r>
         <w:lastRenderedPageBreak/>
         <w:t>Análisis de documentos</w:t>
       </w:r>
+      <w:bookmarkEnd w:id="8"/>
     </w:p>
     <w:p>
       <w:pPr>
@@ -2659,7 +3339,7 @@
                     <pic:cNvPicPr/>
                   </pic:nvPicPr>
                   <pic:blipFill>
-                    <a:blip r:embed="rId8"/>
+                    <a:blip r:embed="rId9"/>
                     <a:stretch>
                       <a:fillRect/>
                     </a:stretch>
@@ -2754,7 +3434,7 @@
                     <pic:cNvPicPr/>
                   </pic:nvPicPr>
                   <pic:blipFill>
-                    <a:blip r:embed="rId9"/>
+                    <a:blip r:embed="rId10"/>
                     <a:stretch>
                       <a:fillRect/>
                     </a:stretch>
@@ -2799,7 +3479,7 @@
                     <pic:cNvPicPr/>
                   </pic:nvPicPr>
                   <pic:blipFill>
-                    <a:blip r:embed="rId10"/>
+                    <a:blip r:embed="rId11"/>
                     <a:stretch>
                       <a:fillRect/>
                     </a:stretch>
@@ -2896,7 +3576,7 @@
                     <pic:cNvPicPr/>
                   </pic:nvPicPr>
                   <pic:blipFill>
-                    <a:blip r:embed="rId11"/>
+                    <a:blip r:embed="rId12"/>
                     <a:stretch>
                       <a:fillRect/>
                     </a:stretch>
@@ -2935,7 +3615,6 @@
           <w:szCs w:val="18"/>
         </w:rPr>
       </w:pPr>
-      <w:bookmarkStart w:id="6" w:name="_Toc101510130"/>
       <w:r>
         <w:rPr>
           <w:i/>
@@ -2984,7 +3663,7 @@
                     <pic:cNvPicPr/>
                   </pic:nvPicPr>
                   <pic:blipFill>
-                    <a:blip r:embed="rId12"/>
+                    <a:blip r:embed="rId13"/>
                     <a:stretch>
                       <a:fillRect/>
                     </a:stretch>
@@ -3071,7 +3750,7 @@
                     <pic:cNvPicPr/>
                   </pic:nvPicPr>
                   <pic:blipFill>
-                    <a:blip r:embed="rId12"/>
+                    <a:blip r:embed="rId13"/>
                     <a:stretch>
                       <a:fillRect/>
                     </a:stretch>
@@ -3138,97 +3817,253 @@
       <w:pPr>
         <w:pStyle w:val="Ttulo1"/>
       </w:pPr>
+      <w:bookmarkStart w:id="9" w:name="_Toc104294539"/>
       <w:r>
         <w:lastRenderedPageBreak/>
         <w:t>Análisis</w:t>
       </w:r>
-      <w:bookmarkEnd w:id="6"/>
-    </w:p>
+      <w:bookmarkEnd w:id="9"/>
+    </w:p>
+    <w:p/>
     <w:p>
       <w:pPr>
         <w:pStyle w:val="Ttulo2"/>
       </w:pPr>
-      <w:bookmarkStart w:id="7" w:name="_Toc101510131"/>
+      <w:bookmarkStart w:id="10" w:name="_Toc104294540"/>
       <w:r>
         <w:t>Análisis de requerimientos</w:t>
       </w:r>
-      <w:bookmarkEnd w:id="7"/>
-    </w:p>
-    <w:p>
-      <w:pPr>
-        <w:pStyle w:val="Prrafodelista"/>
-        <w:numPr>
-          <w:ilvl w:val="0"/>
-          <w:numId w:val="2"/>
-        </w:numPr>
-      </w:pPr>
-      <w:r>
-        <w:t>El sistema deberá permitir gestionar los materiales</w:t>
-      </w:r>
-    </w:p>
-    <w:p>
-      <w:pPr>
-        <w:pStyle w:val="Prrafodelista"/>
-        <w:numPr>
-          <w:ilvl w:val="0"/>
-          <w:numId w:val="2"/>
-        </w:numPr>
-      </w:pPr>
-      <w:r>
-        <w:t>El sistema deberá permitir gestionar las compras</w:t>
-      </w:r>
-    </w:p>
-    <w:p>
-      <w:pPr>
-        <w:pStyle w:val="Prrafodelista"/>
-        <w:numPr>
-          <w:ilvl w:val="0"/>
-          <w:numId w:val="2"/>
-        </w:numPr>
-      </w:pPr>
-      <w:r>
-        <w:t xml:space="preserve">El sistema deberá permitir gestionar las ventas </w:t>
-      </w:r>
-    </w:p>
-    <w:p>
-      <w:pPr>
-        <w:pStyle w:val="Prrafodelista"/>
-        <w:numPr>
-          <w:ilvl w:val="0"/>
-          <w:numId w:val="2"/>
-        </w:numPr>
-      </w:pPr>
-      <w:r>
-        <w:t>El sistema deberá permitir gestionar los proveedores</w:t>
-      </w:r>
-    </w:p>
-    <w:p>
-      <w:pPr>
-        <w:pStyle w:val="Prrafodelista"/>
-        <w:numPr>
-          <w:ilvl w:val="0"/>
-          <w:numId w:val="2"/>
-        </w:numPr>
-      </w:pPr>
-      <w:r>
-        <w:t>El sistema deberá permitir gestionar los clientes</w:t>
-      </w:r>
-    </w:p>
+      <w:bookmarkEnd w:id="10"/>
+    </w:p>
+    <w:p/>
+    <w:p>
+      <w:r>
+        <w:t xml:space="preserve">RF1: El sistema deberá </w:t>
+      </w:r>
+      <w:r>
+        <w:t>registrar, modificar o eliminar un rol dado</w:t>
+      </w:r>
+    </w:p>
+    <w:p>
+      <w:r>
+        <w:t xml:space="preserve">RF2: El sistema deberá registrar, modificar o eliminar un proveedor </w:t>
+      </w:r>
+    </w:p>
+    <w:p>
+      <w:r>
+        <w:t>RF</w:t>
+      </w:r>
+      <w:r>
+        <w:t>3</w:t>
+      </w:r>
+      <w:r>
+        <w:t>: El sistema deberá registrar, modificar o eliminar un</w:t>
+      </w:r>
+      <w:r>
+        <w:t xml:space="preserve"> material</w:t>
+      </w:r>
+      <w:r>
+        <w:t xml:space="preserve"> </w:t>
+      </w:r>
+    </w:p>
+    <w:p>
+      <w:r>
+        <w:t>RF</w:t>
+      </w:r>
+      <w:r>
+        <w:t>4</w:t>
+      </w:r>
+      <w:r>
+        <w:t xml:space="preserve">: El sistema deberá registrar, modificar o eliminar un </w:t>
+      </w:r>
+      <w:r>
+        <w:t>usuario</w:t>
+      </w:r>
+      <w:r>
+        <w:t xml:space="preserve"> </w:t>
+      </w:r>
+    </w:p>
+    <w:p>
+      <w:r>
+        <w:t>RF</w:t>
+      </w:r>
+      <w:r>
+        <w:t>5</w:t>
+      </w:r>
+      <w:r>
+        <w:t>: El sistema deberá registrar, modificar o eliminar un</w:t>
+      </w:r>
+      <w:r>
+        <w:t>a</w:t>
+      </w:r>
+      <w:r>
+        <w:t xml:space="preserve"> </w:t>
+      </w:r>
+      <w:r>
+        <w:t>compra</w:t>
+      </w:r>
+      <w:r>
+        <w:t xml:space="preserve"> </w:t>
+      </w:r>
+    </w:p>
+    <w:p>
+      <w:r>
+        <w:t xml:space="preserve">RF6: El sistema sólo </w:t>
+      </w:r>
+      <w:r>
+        <w:t xml:space="preserve">deberá </w:t>
+      </w:r>
+      <w:r>
+        <w:t>mostrar</w:t>
+      </w:r>
+      <w:r>
+        <w:t xml:space="preserve"> la opción de </w:t>
+      </w:r>
+      <w:r>
+        <w:t>compr</w:t>
+      </w:r>
+      <w:r>
+        <w:t>ar</w:t>
+      </w:r>
+      <w:r>
+        <w:t xml:space="preserve"> </w:t>
+      </w:r>
+      <w:r>
+        <w:t xml:space="preserve">al </w:t>
+      </w:r>
+      <w:r>
+        <w:t>comprador</w:t>
+      </w:r>
+    </w:p>
+    <w:p>
+      <w:r>
+        <w:t>RF</w:t>
+      </w:r>
+      <w:r>
+        <w:t>7</w:t>
+      </w:r>
+      <w:r>
+        <w:t xml:space="preserve">: El sistema </w:t>
+      </w:r>
+      <w:r>
+        <w:t>no</w:t>
+      </w:r>
+      <w:r>
+        <w:t xml:space="preserve"> deberá</w:t>
+      </w:r>
+      <w:r>
+        <w:t xml:space="preserve"> mostrar la gestión de</w:t>
+      </w:r>
+      <w:r>
+        <w:t xml:space="preserve"> rol</w:t>
+      </w:r>
+      <w:r>
+        <w:t>es ni de usuarios al</w:t>
+      </w:r>
+      <w:r>
+        <w:t xml:space="preserve"> </w:t>
+      </w:r>
+      <w:r>
+        <w:t>administrador</w:t>
+      </w:r>
+    </w:p>
+    <w:p>
+      <w:r>
+        <w:t xml:space="preserve">RF8: El Sistema </w:t>
+      </w:r>
+      <w:r>
+        <w:t xml:space="preserve">deberá </w:t>
+      </w:r>
+      <w:r>
+        <w:t>mostra</w:t>
+      </w:r>
+      <w:r>
+        <w:t>r</w:t>
+      </w:r>
+      <w:r>
+        <w:t xml:space="preserve"> u</w:t>
+      </w:r>
+      <w:r>
+        <w:t xml:space="preserve">na lista </w:t>
+      </w:r>
+      <w:r>
+        <w:t xml:space="preserve">para elegir un </w:t>
+      </w:r>
+      <w:r>
+        <w:t xml:space="preserve">proveedor </w:t>
+      </w:r>
+      <w:r>
+        <w:t>al hacer una c</w:t>
+      </w:r>
+      <w:r>
+        <w:t>ompra</w:t>
+      </w:r>
+    </w:p>
+    <w:p>
+      <w:r>
+        <w:t>RF9: El sistema deberá mostrar</w:t>
+      </w:r>
+      <w:r>
+        <w:t xml:space="preserve"> una lista para elegir un material la querer hacer una compra</w:t>
+      </w:r>
+    </w:p>
+    <w:p>
+      <w:r>
+        <w:t>RF10: El sistema deberá permitir al usuario ingresar el peso bruto, el peso tara y descuento del material que se está comprando.</w:t>
+      </w:r>
+    </w:p>
+    <w:p>
+      <w:r>
+        <w:t>RF11: El sistema deberá permitir</w:t>
+      </w:r>
+      <w:r>
+        <w:t xml:space="preserve"> registrar una venta con todos los materiales añadidos a una lista de compra.</w:t>
+      </w:r>
+    </w:p>
+    <w:p/>
     <w:p>
       <w:pPr>
         <w:pStyle w:val="Ttulo2"/>
-      </w:pPr>
-      <w:bookmarkStart w:id="8" w:name="_Toc101510132"/>
-      <w:r>
-        <w:t>Diagrama</w:t>
-      </w:r>
-      <w:r>
-        <w:t>s</w:t>
-      </w:r>
-      <w:r>
+        <w:rPr>
+          <w:lang w:val="en-US"/>
+        </w:rPr>
+      </w:pPr>
+      <w:bookmarkStart w:id="11" w:name="_Toc104294541"/>
+      <w:proofErr w:type="spellStart"/>
+      <w:r>
+        <w:rPr>
+          <w:lang w:val="en-US"/>
+        </w:rPr>
+        <w:t>Diagram</w:t>
+      </w:r>
+      <w:r>
+        <w:rPr>
+          <w:lang w:val="en-US"/>
+        </w:rPr>
+        <w:t>a</w:t>
+      </w:r>
+      <w:proofErr w:type="spellEnd"/>
+      <w:r>
+        <w:rPr>
+          <w:lang w:val="en-US"/>
+        </w:rPr>
         <w:t xml:space="preserve"> UML</w:t>
       </w:r>
-      <w:bookmarkEnd w:id="8"/>
+      <w:bookmarkEnd w:id="11"/>
+    </w:p>
+    <w:p>
+      <w:pPr>
+        <w:rPr>
+          <w:lang w:val="en-US"/>
+        </w:rPr>
+      </w:pPr>
+    </w:p>
+    <w:p>
+      <w:pPr>
+        <w:rPr>
+          <w:lang w:val="en-US"/>
+        </w:rPr>
+      </w:pPr>
     </w:p>
     <w:p>
       <w:pPr>
@@ -3239,9 +4074,9 @@
           <w:noProof/>
         </w:rPr>
         <w:drawing>
-          <wp:inline distT="0" distB="0" distL="0" distR="0" wp14:anchorId="33E0C381" wp14:editId="54021066">
-            <wp:extent cx="4095750" cy="2894330"/>
-            <wp:effectExtent l="0" t="0" r="0" b="1270"/>
+          <wp:inline distT="0" distB="0" distL="0" distR="0" wp14:anchorId="33E0C381" wp14:editId="78763978">
+            <wp:extent cx="2695754" cy="1905000"/>
+            <wp:effectExtent l="0" t="0" r="9525" b="0"/>
             <wp:docPr id="10" name="Imagen 10"/>
             <wp:cNvGraphicFramePr>
               <a:graphicFrameLocks xmlns:a="http://schemas.openxmlformats.org/drawingml/2006/main" noChangeAspect="1"/>
@@ -3256,7 +4091,7 @@
                     </pic:cNvPicPr>
                   </pic:nvPicPr>
                   <pic:blipFill rotWithShape="1">
-                    <a:blip r:embed="rId13">
+                    <a:blip r:embed="rId14" cstate="print">
                       <a:extLst>
                         <a:ext uri="{28A0092B-C50C-407E-A947-70E740481C1C}">
                           <a14:useLocalDpi xmlns:a14="http://schemas.microsoft.com/office/drawing/2010/main" val="0"/>
@@ -3269,7 +4104,7 @@
                   <pic:spPr bwMode="auto">
                     <a:xfrm>
                       <a:off x="0" y="0"/>
-                      <a:ext cx="4097542" cy="2895596"/>
+                      <a:ext cx="2716323" cy="1919536"/>
                     </a:xfrm>
                     <a:prstGeom prst="rect">
                       <a:avLst/>
@@ -3293,19 +4128,14 @@
       <w:r>
         <w:t xml:space="preserve"> </w:t>
       </w:r>
-    </w:p>
-    <w:p>
-      <w:pPr>
-        <w:jc w:val="center"/>
-      </w:pPr>
       <w:r>
         <w:rPr>
           <w:noProof/>
         </w:rPr>
         <w:drawing>
-          <wp:inline distT="0" distB="0" distL="0" distR="0" wp14:anchorId="7CE12BE0" wp14:editId="5C754199">
-            <wp:extent cx="3800475" cy="2784475"/>
-            <wp:effectExtent l="0" t="0" r="9525" b="0"/>
+          <wp:inline distT="0" distB="0" distL="0" distR="0" wp14:anchorId="7CE12BE0" wp14:editId="02544371">
+            <wp:extent cx="2664652" cy="1952299"/>
+            <wp:effectExtent l="0" t="0" r="2540" b="0"/>
             <wp:docPr id="11" name="Imagen 11"/>
             <wp:cNvGraphicFramePr>
               <a:graphicFrameLocks xmlns:a="http://schemas.openxmlformats.org/drawingml/2006/main" noChangeAspect="1"/>
@@ -3320,7 +4150,7 @@
                     </pic:cNvPicPr>
                   </pic:nvPicPr>
                   <pic:blipFill rotWithShape="1">
-                    <a:blip r:embed="rId14">
+                    <a:blip r:embed="rId15" cstate="print">
                       <a:extLst>
                         <a:ext uri="{28A0092B-C50C-407E-A947-70E740481C1C}">
                           <a14:useLocalDpi xmlns:a14="http://schemas.microsoft.com/office/drawing/2010/main" val="0"/>
@@ -3333,7 +4163,7 @@
                   <pic:spPr bwMode="auto">
                     <a:xfrm>
                       <a:off x="0" y="0"/>
-                      <a:ext cx="3802642" cy="2786063"/>
+                      <a:ext cx="2678203" cy="1962228"/>
                     </a:xfrm>
                     <a:prstGeom prst="rect">
                       <a:avLst/>
@@ -3365,9 +4195,9 @@
         </w:rPr>
         <w:lastRenderedPageBreak/>
         <w:drawing>
-          <wp:inline distT="0" distB="0" distL="0" distR="0" wp14:anchorId="391609A2" wp14:editId="3E217302">
-            <wp:extent cx="3418889" cy="2667000"/>
-            <wp:effectExtent l="0" t="0" r="0" b="0"/>
+          <wp:inline distT="0" distB="0" distL="0" distR="0" wp14:anchorId="391609A2" wp14:editId="21ABE11A">
+            <wp:extent cx="2551908" cy="1990687"/>
+            <wp:effectExtent l="0" t="0" r="1270" b="0"/>
             <wp:docPr id="12" name="Imagen 12"/>
             <wp:cNvGraphicFramePr>
               <a:graphicFrameLocks xmlns:a="http://schemas.openxmlformats.org/drawingml/2006/main" noChangeAspect="1"/>
@@ -3382,7 +4212,7 @@
                     </pic:cNvPicPr>
                   </pic:nvPicPr>
                   <pic:blipFill rotWithShape="1">
-                    <a:blip r:embed="rId15">
+                    <a:blip r:embed="rId16" cstate="print">
                       <a:extLst>
                         <a:ext uri="{28A0092B-C50C-407E-A947-70E740481C1C}">
                           <a14:useLocalDpi xmlns:a14="http://schemas.microsoft.com/office/drawing/2010/main" val="0"/>
@@ -3395,7 +4225,7 @@
                   <pic:spPr bwMode="auto">
                     <a:xfrm>
                       <a:off x="0" y="0"/>
-                      <a:ext cx="3437170" cy="2681261"/>
+                      <a:ext cx="2571918" cy="2006297"/>
                     </a:xfrm>
                     <a:prstGeom prst="rect">
                       <a:avLst/>
@@ -3416,19 +4246,14 @@
           </wp:inline>
         </w:drawing>
       </w:r>
-    </w:p>
-    <w:p>
-      <w:pPr>
-        <w:jc w:val="center"/>
-      </w:pPr>
       <w:r>
         <w:rPr>
           <w:noProof/>
         </w:rPr>
         <w:drawing>
-          <wp:inline distT="0" distB="0" distL="0" distR="0" wp14:anchorId="58F56808" wp14:editId="78409388">
-            <wp:extent cx="4014096" cy="3275648"/>
-            <wp:effectExtent l="0" t="0" r="5715" b="1270"/>
+          <wp:inline distT="0" distB="0" distL="0" distR="0" wp14:anchorId="58F56808" wp14:editId="25DF29C7">
+            <wp:extent cx="2423441" cy="1977615"/>
+            <wp:effectExtent l="0" t="0" r="0" b="3810"/>
             <wp:docPr id="13" name="Imagen 13"/>
             <wp:cNvGraphicFramePr>
               <a:graphicFrameLocks xmlns:a="http://schemas.openxmlformats.org/drawingml/2006/main" noChangeAspect="1"/>
@@ -3443,7 +4268,7 @@
                     </pic:cNvPicPr>
                   </pic:nvPicPr>
                   <pic:blipFill rotWithShape="1">
-                    <a:blip r:embed="rId16">
+                    <a:blip r:embed="rId17" cstate="print">
                       <a:extLst>
                         <a:ext uri="{28A0092B-C50C-407E-A947-70E740481C1C}">
                           <a14:useLocalDpi xmlns:a14="http://schemas.microsoft.com/office/drawing/2010/main" val="0"/>
@@ -3456,7 +4281,7 @@
                   <pic:spPr bwMode="auto">
                     <a:xfrm>
                       <a:off x="0" y="0"/>
-                      <a:ext cx="4015254" cy="3276593"/>
+                      <a:ext cx="2439400" cy="1990638"/>
                     </a:xfrm>
                     <a:prstGeom prst="rect">
                       <a:avLst/>
@@ -3491,11 +4316,10 @@
         <w:rPr>
           <w:noProof/>
         </w:rPr>
-        <w:lastRenderedPageBreak/>
         <w:drawing>
-          <wp:inline distT="0" distB="0" distL="0" distR="0" wp14:anchorId="1134EEE6" wp14:editId="7610F631">
-            <wp:extent cx="3486012" cy="2790825"/>
-            <wp:effectExtent l="0" t="0" r="635" b="0"/>
+          <wp:inline distT="0" distB="0" distL="0" distR="0" wp14:anchorId="1134EEE6" wp14:editId="38663420">
+            <wp:extent cx="2371725" cy="1898752"/>
+            <wp:effectExtent l="0" t="0" r="0" b="6350"/>
             <wp:docPr id="14" name="Imagen 14"/>
             <wp:cNvGraphicFramePr>
               <a:graphicFrameLocks xmlns:a="http://schemas.openxmlformats.org/drawingml/2006/main" noChangeAspect="1"/>
@@ -3510,7 +4334,7 @@
                     </pic:cNvPicPr>
                   </pic:nvPicPr>
                   <pic:blipFill rotWithShape="1">
-                    <a:blip r:embed="rId17">
+                    <a:blip r:embed="rId18" cstate="print">
                       <a:extLst>
                         <a:ext uri="{28A0092B-C50C-407E-A947-70E740481C1C}">
                           <a14:useLocalDpi xmlns:a14="http://schemas.microsoft.com/office/drawing/2010/main" val="0"/>
@@ -3523,7 +4347,7 @@
                   <pic:spPr bwMode="auto">
                     <a:xfrm>
                       <a:off x="0" y="0"/>
-                      <a:ext cx="3491808" cy="2795465"/>
+                      <a:ext cx="2380322" cy="1905634"/>
                     </a:xfrm>
                     <a:prstGeom prst="rect">
                       <a:avLst/>
@@ -3544,19 +4368,14 @@
           </wp:inline>
         </w:drawing>
       </w:r>
-    </w:p>
-    <w:p>
-      <w:pPr>
-        <w:jc w:val="center"/>
-      </w:pPr>
       <w:r>
         <w:rPr>
           <w:noProof/>
         </w:rPr>
         <w:drawing>
-          <wp:inline distT="0" distB="0" distL="0" distR="0" wp14:anchorId="3F63496E" wp14:editId="0B48C290">
-            <wp:extent cx="3167063" cy="2625685"/>
-            <wp:effectExtent l="0" t="0" r="0" b="3810"/>
+          <wp:inline distT="0" distB="0" distL="0" distR="0" wp14:anchorId="3F63496E" wp14:editId="3909361D">
+            <wp:extent cx="2327629" cy="1929743"/>
+            <wp:effectExtent l="0" t="0" r="0" b="0"/>
             <wp:docPr id="15" name="Imagen 15"/>
             <wp:cNvGraphicFramePr>
               <a:graphicFrameLocks xmlns:a="http://schemas.openxmlformats.org/drawingml/2006/main" noChangeAspect="1"/>
@@ -3571,7 +4390,7 @@
                     </pic:cNvPicPr>
                   </pic:nvPicPr>
                   <pic:blipFill rotWithShape="1">
-                    <a:blip r:embed="rId18" cstate="print">
+                    <a:blip r:embed="rId19" cstate="print">
                       <a:extLst>
                         <a:ext uri="{28A0092B-C50C-407E-A947-70E740481C1C}">
                           <a14:useLocalDpi xmlns:a14="http://schemas.microsoft.com/office/drawing/2010/main" val="0"/>
@@ -3584,7 +4403,7 @@
                   <pic:spPr bwMode="auto">
                     <a:xfrm>
                       <a:off x="0" y="0"/>
-                      <a:ext cx="3170014" cy="2628132"/>
+                      <a:ext cx="2339237" cy="1939367"/>
                     </a:xfrm>
                     <a:prstGeom prst="rect">
                       <a:avLst/>
@@ -3606,495 +4425,37 @@
         </w:drawing>
       </w:r>
     </w:p>
+    <w:p/>
     <w:p>
       <w:pPr>
         <w:pStyle w:val="Ttulo2"/>
       </w:pPr>
-      <w:bookmarkStart w:id="9" w:name="_Toc101510133"/>
-      <w:r>
-        <w:t>Estudio de factibilidades</w:t>
-      </w:r>
-      <w:bookmarkEnd w:id="9"/>
-    </w:p>
-    <w:p>
-      <w:pPr>
-        <w:pStyle w:val="Ttulo2"/>
-      </w:pPr>
-      <w:bookmarkStart w:id="10" w:name="_Toc101510134"/>
-      <w:r>
-        <w:t>Factibilidad técnica</w:t>
-      </w:r>
-      <w:bookmarkEnd w:id="10"/>
-    </w:p>
-    <w:p>
-      <w:pPr>
-        <w:rPr>
-          <w:rFonts w:cstheme="minorHAnsi"/>
-        </w:rPr>
-      </w:pPr>
-      <w:r>
-        <w:rPr>
-          <w:rFonts w:cstheme="minorHAnsi"/>
-        </w:rPr>
-        <w:t>Desarrollar una aplicación de escritorio para la gestión de compras y ventas </w:t>
-      </w:r>
-    </w:p>
-    <w:p>
-      <w:pPr>
-        <w:rPr>
-          <w:rFonts w:cstheme="minorHAnsi"/>
-        </w:rPr>
-      </w:pPr>
-    </w:p>
-    <w:p>
-      <w:pPr>
-        <w:rPr>
-          <w:rFonts w:cstheme="minorHAnsi"/>
-        </w:rPr>
-      </w:pPr>
-      <w:r>
-        <w:rPr>
-          <w:rFonts w:cstheme="minorHAnsi"/>
-        </w:rPr>
-        <w:t>usuarios</w:t>
-      </w:r>
-    </w:p>
-    <w:p>
-      <w:pPr>
-        <w:rPr>
-          <w:rFonts w:cstheme="minorHAnsi"/>
-        </w:rPr>
-      </w:pPr>
-    </w:p>
-    <w:p>
-      <w:pPr>
-        <w:rPr>
-          <w:rFonts w:cstheme="minorHAnsi"/>
-        </w:rPr>
-      </w:pPr>
-      <w:r>
-        <w:rPr>
-          <w:rFonts w:cstheme="minorHAnsi"/>
-        </w:rPr>
-        <w:t>- Hardware equipo de trabajo – implementación</w:t>
-      </w:r>
-    </w:p>
-    <w:p>
-      <w:pPr>
-        <w:rPr>
-          <w:rFonts w:cstheme="minorHAnsi"/>
-        </w:rPr>
-      </w:pPr>
-      <w:r>
-        <w:rPr>
-          <w:rFonts w:cstheme="minorHAnsi"/>
-        </w:rPr>
-        <w:t>Las características mínimas del Servidor:</w:t>
-      </w:r>
-    </w:p>
-    <w:p>
-      <w:pPr>
-        <w:rPr>
-          <w:rFonts w:cstheme="minorHAnsi"/>
-        </w:rPr>
-      </w:pPr>
-      <w:r>
-        <w:rPr>
-          <w:rFonts w:cstheme="minorHAnsi"/>
-        </w:rPr>
-        <w:t xml:space="preserve">2 </w:t>
-      </w:r>
-      <w:proofErr w:type="gramStart"/>
-      <w:r>
-        <w:rPr>
-          <w:rFonts w:cstheme="minorHAnsi"/>
-        </w:rPr>
-        <w:t>Procesadores</w:t>
-      </w:r>
-      <w:proofErr w:type="gramEnd"/>
-      <w:r>
-        <w:rPr>
-          <w:rFonts w:cstheme="minorHAnsi"/>
-        </w:rPr>
-        <w:t xml:space="preserve"> Pentium IV de 2.8 GHz</w:t>
-      </w:r>
-    </w:p>
-    <w:p>
-      <w:pPr>
-        <w:rPr>
-          <w:rFonts w:cstheme="minorHAnsi"/>
-        </w:rPr>
-      </w:pPr>
-      <w:r>
-        <w:rPr>
-          <w:rFonts w:cstheme="minorHAnsi"/>
-        </w:rPr>
-        <w:lastRenderedPageBreak/>
-        <w:t>Chipset Intel</w:t>
-      </w:r>
-    </w:p>
-    <w:p>
-      <w:pPr>
-        <w:rPr>
-          <w:rFonts w:cstheme="minorHAnsi"/>
-        </w:rPr>
-      </w:pPr>
-      <w:r>
-        <w:rPr>
-          <w:rFonts w:cstheme="minorHAnsi"/>
-        </w:rPr>
-        <w:t>Memoria RAM de 1 GB</w:t>
-      </w:r>
-    </w:p>
-    <w:p>
-      <w:pPr>
-        <w:rPr>
-          <w:rFonts w:cstheme="minorHAnsi"/>
-        </w:rPr>
-      </w:pPr>
-      <w:r>
-        <w:rPr>
-          <w:rFonts w:cstheme="minorHAnsi"/>
-        </w:rPr>
-        <w:t>Disco duro de 80GB y 7,200 rpm</w:t>
-      </w:r>
-    </w:p>
-    <w:p>
-      <w:pPr>
-        <w:rPr>
-          <w:rFonts w:cstheme="minorHAnsi"/>
-        </w:rPr>
-      </w:pPr>
-      <w:r>
-        <w:rPr>
-          <w:rFonts w:cstheme="minorHAnsi"/>
-        </w:rPr>
-        <w:t>- Software equipo de trabajo - Implementar</w:t>
-      </w:r>
-    </w:p>
-    <w:p>
-      <w:pPr>
-        <w:rPr>
-          <w:rFonts w:cstheme="minorHAnsi"/>
-        </w:rPr>
-      </w:pPr>
-      <w:r>
-        <w:rPr>
-          <w:rFonts w:cstheme="minorHAnsi"/>
-        </w:rPr>
-        <w:t>Servidor Linux CentOS</w:t>
-      </w:r>
-    </w:p>
-    <w:p>
-      <w:pPr>
-        <w:rPr>
-          <w:rFonts w:cstheme="minorHAnsi"/>
-        </w:rPr>
-      </w:pPr>
-      <w:r>
-        <w:rPr>
-          <w:rFonts w:cstheme="minorHAnsi"/>
-        </w:rPr>
-        <w:t>IDS y Firewall</w:t>
-      </w:r>
-    </w:p>
-    <w:p>
-      <w:pPr>
-        <w:rPr>
-          <w:rFonts w:cstheme="minorHAnsi"/>
-        </w:rPr>
-      </w:pPr>
-      <w:r>
-        <w:rPr>
-          <w:rFonts w:cstheme="minorHAnsi"/>
-        </w:rPr>
-        <w:t>Servidor Linux Ubuntu</w:t>
-      </w:r>
-    </w:p>
-    <w:p>
-      <w:pPr>
-        <w:rPr>
-          <w:rFonts w:cstheme="minorHAnsi"/>
-        </w:rPr>
-      </w:pPr>
-      <w:r>
-        <w:rPr>
-          <w:rFonts w:cstheme="minorHAnsi"/>
-        </w:rPr>
-        <w:t>- Hardware equipo de trabajo – Desarrollar</w:t>
-      </w:r>
-    </w:p>
-    <w:p>
-      <w:pPr>
-        <w:rPr>
-          <w:rFonts w:cstheme="minorHAnsi"/>
-        </w:rPr>
-      </w:pPr>
-      <w:r>
-        <w:rPr>
-          <w:rFonts w:cstheme="minorHAnsi"/>
-        </w:rPr>
-        <w:t>RAM 8 GB o posterior</w:t>
-      </w:r>
-    </w:p>
-    <w:p>
-      <w:pPr>
-        <w:rPr>
-          <w:rFonts w:cstheme="minorHAnsi"/>
-        </w:rPr>
-      </w:pPr>
-      <w:r>
-        <w:rPr>
-          <w:rFonts w:cstheme="minorHAnsi"/>
-        </w:rPr>
-        <w:t>Almacenamiento 100 GB</w:t>
-      </w:r>
-    </w:p>
-    <w:p>
-      <w:pPr>
-        <w:rPr>
-          <w:rFonts w:cstheme="minorHAnsi"/>
-        </w:rPr>
-      </w:pPr>
-      <w:r>
-        <w:rPr>
-          <w:rFonts w:cstheme="minorHAnsi"/>
-        </w:rPr>
-        <w:t xml:space="preserve">Procesamiento i3, i5, i7 o AMD 10 generación 3.0 </w:t>
-      </w:r>
-      <w:proofErr w:type="spellStart"/>
-      <w:r>
-        <w:rPr>
-          <w:rFonts w:cstheme="minorHAnsi"/>
-        </w:rPr>
-        <w:t>Ghz</w:t>
-      </w:r>
-      <w:proofErr w:type="spellEnd"/>
-    </w:p>
-    <w:p>
-      <w:pPr>
-        <w:rPr>
-          <w:rFonts w:cstheme="minorHAnsi"/>
-        </w:rPr>
-      </w:pPr>
-      <w:r>
-        <w:rPr>
-          <w:rFonts w:cstheme="minorHAnsi"/>
-        </w:rPr>
-        <w:t xml:space="preserve">Tarjeta de red </w:t>
-      </w:r>
-      <w:proofErr w:type="spellStart"/>
-      <w:r>
-        <w:rPr>
-          <w:rFonts w:cstheme="minorHAnsi"/>
-        </w:rPr>
-        <w:t>Fast</w:t>
-      </w:r>
-      <w:proofErr w:type="spellEnd"/>
-      <w:r>
-        <w:rPr>
-          <w:rFonts w:cstheme="minorHAnsi"/>
-        </w:rPr>
-        <w:t xml:space="preserve"> Ethernet 10/100 Mbps</w:t>
-      </w:r>
-    </w:p>
-    <w:p>
-      <w:pPr>
-        <w:rPr>
-          <w:rFonts w:cstheme="minorHAnsi"/>
-        </w:rPr>
-      </w:pPr>
-      <w:r>
-        <w:rPr>
-          <w:rFonts w:cstheme="minorHAnsi"/>
-        </w:rPr>
-        <w:t>- Software equipo de trabajo – desarrollo</w:t>
-      </w:r>
-    </w:p>
-    <w:p>
-      <w:pPr>
-        <w:rPr>
-          <w:rFonts w:cstheme="minorHAnsi"/>
-        </w:rPr>
-      </w:pPr>
-      <w:r>
-        <w:rPr>
-          <w:rFonts w:cstheme="minorHAnsi"/>
-        </w:rPr>
-        <w:t xml:space="preserve">Framework </w:t>
-      </w:r>
-      <w:proofErr w:type="spellStart"/>
-      <w:r>
-        <w:rPr>
-          <w:rFonts w:cstheme="minorHAnsi"/>
-        </w:rPr>
-        <w:t>Materialize</w:t>
-      </w:r>
-      <w:proofErr w:type="spellEnd"/>
-    </w:p>
-    <w:p>
-      <w:pPr>
-        <w:rPr>
-          <w:rFonts w:cstheme="minorHAnsi"/>
-        </w:rPr>
-      </w:pPr>
-      <w:r>
-        <w:rPr>
-          <w:rFonts w:cstheme="minorHAnsi"/>
-        </w:rPr>
-        <w:t>Base de datos ORACLE clúster 21 c</w:t>
-      </w:r>
-    </w:p>
-    <w:p>
-      <w:pPr>
-        <w:rPr>
-          <w:rFonts w:cstheme="minorHAnsi"/>
-          <w:lang w:val="en-US"/>
-        </w:rPr>
-      </w:pPr>
-      <w:r>
-        <w:rPr>
-          <w:rFonts w:cstheme="minorHAnsi"/>
-          <w:lang w:val="en-US"/>
-        </w:rPr>
-        <w:t>Framework Bootstrap</w:t>
-      </w:r>
-    </w:p>
-    <w:p>
-      <w:pPr>
-        <w:rPr>
-          <w:rFonts w:cstheme="minorHAnsi"/>
-          <w:lang w:val="en-US"/>
-        </w:rPr>
-      </w:pPr>
-      <w:r>
-        <w:rPr>
-          <w:rFonts w:cstheme="minorHAnsi"/>
-          <w:lang w:val="en-US"/>
-        </w:rPr>
-        <w:t>Framework Typescript</w:t>
-      </w:r>
-    </w:p>
-    <w:p>
-      <w:pPr>
-        <w:rPr>
-          <w:rFonts w:cstheme="minorHAnsi"/>
-          <w:lang w:val="en-US"/>
-        </w:rPr>
-      </w:pPr>
-      <w:r>
-        <w:rPr>
-          <w:rFonts w:cstheme="minorHAnsi"/>
-          <w:lang w:val="en-US"/>
-        </w:rPr>
-        <w:t xml:space="preserve">Red hat </w:t>
-      </w:r>
-      <w:proofErr w:type="spellStart"/>
-      <w:r>
-        <w:rPr>
-          <w:rFonts w:cstheme="minorHAnsi"/>
-          <w:lang w:val="en-US"/>
-        </w:rPr>
-        <w:t>enterprice</w:t>
-      </w:r>
-      <w:proofErr w:type="spellEnd"/>
-      <w:r>
-        <w:rPr>
-          <w:rFonts w:cstheme="minorHAnsi"/>
-          <w:lang w:val="en-US"/>
-        </w:rPr>
-        <w:t xml:space="preserve"> Linux</w:t>
-      </w:r>
-    </w:p>
-    <w:p>
-      <w:pPr>
-        <w:rPr>
-          <w:rFonts w:cstheme="minorHAnsi"/>
-        </w:rPr>
-      </w:pPr>
-      <w:r>
-        <w:rPr>
-          <w:rFonts w:cstheme="minorHAnsi"/>
-        </w:rPr>
-        <w:t>Java/JDBC</w:t>
-      </w:r>
-    </w:p>
-    <w:p>
-      <w:pPr>
-        <w:rPr>
-          <w:rFonts w:cstheme="minorHAnsi"/>
-        </w:rPr>
-      </w:pPr>
-      <w:r>
-        <w:rPr>
-          <w:rFonts w:cstheme="minorHAnsi"/>
-        </w:rPr>
-        <w:t>Factibilidad</w:t>
+      <w:bookmarkStart w:id="12" w:name="_Toc104294542"/>
+      <w:r>
+        <w:t>Diagrama de clases</w:t>
+      </w:r>
+      <w:r>
+        <w:t xml:space="preserve"> modelo</w:t>
+      </w:r>
+      <w:bookmarkEnd w:id="12"/>
+      <w:r>
+        <w:t xml:space="preserve"> </w:t>
       </w:r>
     </w:p>
     <w:p/>
     <w:p>
       <w:pPr>
-        <w:pStyle w:val="Ttulo2"/>
-      </w:pPr>
-      <w:bookmarkStart w:id="11" w:name="_Toc101510135"/>
-      <w:r>
-        <w:t>Factibilidad Operativa</w:t>
-      </w:r>
-      <w:bookmarkEnd w:id="11"/>
-    </w:p>
-    <w:p>
-      <w:r>
-        <w:t>3,000 capacitados? SI NO</w:t>
-      </w:r>
-    </w:p>
-    <w:p>
-      <w:r>
-        <w:t xml:space="preserve">Tiempo de usabilidad (1 </w:t>
-      </w:r>
-      <w:proofErr w:type="spellStart"/>
-      <w:r>
-        <w:t>hr</w:t>
-      </w:r>
-      <w:proofErr w:type="spellEnd"/>
-      <w:r>
-        <w:t>) 18 a 45 años</w:t>
-      </w:r>
-    </w:p>
-    <w:p>
-      <w:r>
-        <w:t>DNC plan de detección de capacitación</w:t>
-      </w:r>
-    </w:p>
-    <w:p>
-      <w:r>
-        <w:t>curso de 5 horas presencial u online</w:t>
-      </w:r>
-    </w:p>
-    <w:p>
-      <w:pPr>
-        <w:pStyle w:val="Ttulo2"/>
-      </w:pPr>
-      <w:bookmarkStart w:id="12" w:name="_Toc101510136"/>
-      <w:r>
-        <w:lastRenderedPageBreak/>
-        <w:t xml:space="preserve">Factibilidad </w:t>
-      </w:r>
-      <w:r>
-        <w:t>Financiera</w:t>
-      </w:r>
-      <w:bookmarkEnd w:id="12"/>
-    </w:p>
-    <w:p>
+        <w:jc w:val="center"/>
+      </w:pPr>
       <w:r>
         <w:rPr>
           <w:noProof/>
         </w:rPr>
         <w:drawing>
-          <wp:inline distT="0" distB="0" distL="0" distR="0" wp14:anchorId="000EF065" wp14:editId="4DBE146A">
-            <wp:extent cx="5612130" cy="2223770"/>
-            <wp:effectExtent l="0" t="0" r="7620" b="5080"/>
-            <wp:docPr id="9" name="Imagen 9"/>
+          <wp:inline distT="0" distB="0" distL="0" distR="0" wp14:anchorId="3BB04243" wp14:editId="5080947B">
+            <wp:extent cx="3030229" cy="2609850"/>
+            <wp:effectExtent l="0" t="0" r="0" b="0"/>
+            <wp:docPr id="20" name="Imagen 20"/>
             <wp:cNvGraphicFramePr>
               <a:graphicFrameLocks xmlns:a="http://schemas.openxmlformats.org/drawingml/2006/main" noChangeAspect="1"/>
             </wp:cNvGraphicFramePr>
@@ -4102,74 +4463,7 @@
               <a:graphicData uri="http://schemas.openxmlformats.org/drawingml/2006/picture">
                 <pic:pic xmlns:pic="http://schemas.openxmlformats.org/drawingml/2006/picture">
                   <pic:nvPicPr>
-                    <pic:cNvPr id="1" name=""/>
-                    <pic:cNvPicPr/>
-                  </pic:nvPicPr>
-                  <pic:blipFill>
-                    <a:blip r:embed="rId19"/>
-                    <a:stretch>
-                      <a:fillRect/>
-                    </a:stretch>
-                  </pic:blipFill>
-                  <pic:spPr>
-                    <a:xfrm>
-                      <a:off x="0" y="0"/>
-                      <a:ext cx="5612130" cy="2223770"/>
-                    </a:xfrm>
-                    <a:prstGeom prst="rect">
-                      <a:avLst/>
-                    </a:prstGeom>
-                  </pic:spPr>
-                </pic:pic>
-              </a:graphicData>
-            </a:graphic>
-          </wp:inline>
-        </w:drawing>
-      </w:r>
-    </w:p>
-    <w:p>
-      <w:pPr>
-        <w:pStyle w:val="Ttulo1"/>
-      </w:pPr>
-      <w:bookmarkStart w:id="13" w:name="_Toc101510137"/>
-      <w:r>
-        <w:t>Diseño Interfaces tempranas</w:t>
-      </w:r>
-      <w:bookmarkEnd w:id="13"/>
-    </w:p>
-    <w:p>
-      <w:pPr>
-        <w:pStyle w:val="Ttulo1"/>
-      </w:pPr>
-      <w:bookmarkStart w:id="14" w:name="_Toc101510138"/>
-      <w:r>
-        <w:t>Diseño de base de datos</w:t>
-      </w:r>
-      <w:bookmarkEnd w:id="14"/>
-    </w:p>
-    <w:p/>
-    <w:p>
-      <w:pPr>
-        <w:jc w:val="center"/>
-      </w:pPr>
-      <w:r>
-        <w:rPr>
-          <w:noProof/>
-        </w:rPr>
-        <w:lastRenderedPageBreak/>
-        <w:drawing>
-          <wp:inline distT="0" distB="0" distL="0" distR="0" wp14:anchorId="187865C4" wp14:editId="76C7E104">
-            <wp:extent cx="4709795" cy="5931656"/>
-            <wp:effectExtent l="0" t="0" r="0" b="0"/>
-            <wp:docPr id="16" name="Imagen 16"/>
-            <wp:cNvGraphicFramePr>
-              <a:graphicFrameLocks xmlns:a="http://schemas.openxmlformats.org/drawingml/2006/main" noChangeAspect="1"/>
-            </wp:cNvGraphicFramePr>
-            <a:graphic xmlns:a="http://schemas.openxmlformats.org/drawingml/2006/main">
-              <a:graphicData uri="http://schemas.openxmlformats.org/drawingml/2006/picture">
-                <pic:pic xmlns:pic="http://schemas.openxmlformats.org/drawingml/2006/picture">
-                  <pic:nvPicPr>
-                    <pic:cNvPr id="0" name="Picture 1"/>
+                    <pic:cNvPr id="0" name="Picture 2"/>
                     <pic:cNvPicPr>
                       <a:picLocks noChangeAspect="1" noChangeArrowheads="1"/>
                     </pic:cNvPicPr>
@@ -4182,13 +4476,13 @@
                         </a:ext>
                       </a:extLst>
                     </a:blip>
-                    <a:srcRect l="8902" t="2782" r="7187" b="15518"/>
+                    <a:srcRect r="70528"/>
                     <a:stretch/>
                   </pic:blipFill>
                   <pic:spPr bwMode="auto">
                     <a:xfrm>
                       <a:off x="0" y="0"/>
-                      <a:ext cx="4710802" cy="5932924"/>
+                      <a:ext cx="3037046" cy="2615721"/>
                     </a:xfrm>
                     <a:prstGeom prst="rect">
                       <a:avLst/>
@@ -4212,91 +4506,3538 @@
     </w:p>
     <w:p>
       <w:pPr>
+        <w:jc w:val="center"/>
+      </w:pPr>
+    </w:p>
+    <w:p>
+      <w:pPr>
+        <w:pStyle w:val="Ttulo2"/>
+      </w:pPr>
+      <w:bookmarkStart w:id="13" w:name="_Toc104294543"/>
+      <w:r>
+        <w:lastRenderedPageBreak/>
+        <w:t>Diagrama</w:t>
+      </w:r>
+      <w:r>
+        <w:t>s</w:t>
+      </w:r>
+      <w:r>
+        <w:t xml:space="preserve"> de clases </w:t>
+      </w:r>
+      <w:r>
+        <w:t>base de datos, controlador y vista</w:t>
+      </w:r>
+      <w:bookmarkEnd w:id="13"/>
+    </w:p>
+    <w:p/>
+    <w:p>
+      <w:pPr>
+        <w:jc w:val="center"/>
+      </w:pPr>
+      <w:r>
+        <w:rPr>
+          <w:noProof/>
+        </w:rPr>
+        <w:drawing>
+          <wp:inline distT="0" distB="0" distL="0" distR="0" wp14:anchorId="651BD5A2" wp14:editId="6628C631">
+            <wp:extent cx="5438519" cy="1952625"/>
+            <wp:effectExtent l="0" t="0" r="0" b="0"/>
+            <wp:docPr id="21" name="Imagen 21"/>
+            <wp:cNvGraphicFramePr>
+              <a:graphicFrameLocks xmlns:a="http://schemas.openxmlformats.org/drawingml/2006/main" noChangeAspect="1"/>
+            </wp:cNvGraphicFramePr>
+            <a:graphic xmlns:a="http://schemas.openxmlformats.org/drawingml/2006/main">
+              <a:graphicData uri="http://schemas.openxmlformats.org/drawingml/2006/picture">
+                <pic:pic xmlns:pic="http://schemas.openxmlformats.org/drawingml/2006/picture">
+                  <pic:nvPicPr>
+                    <pic:cNvPr id="0" name="Picture 3"/>
+                    <pic:cNvPicPr>
+                      <a:picLocks noChangeAspect="1" noChangeArrowheads="1"/>
+                    </pic:cNvPicPr>
+                  </pic:nvPicPr>
+                  <pic:blipFill rotWithShape="1">
+                    <a:blip r:embed="rId20" cstate="print">
+                      <a:extLst>
+                        <a:ext uri="{28A0092B-C50C-407E-A947-70E740481C1C}">
+                          <a14:useLocalDpi xmlns:a14="http://schemas.microsoft.com/office/drawing/2010/main" val="0"/>
+                        </a:ext>
+                      </a:extLst>
+                    </a:blip>
+                    <a:srcRect l="29302"/>
+                    <a:stretch/>
+                  </pic:blipFill>
+                  <pic:spPr bwMode="auto">
+                    <a:xfrm>
+                      <a:off x="0" y="0"/>
+                      <a:ext cx="5444544" cy="1954788"/>
+                    </a:xfrm>
+                    <a:prstGeom prst="rect">
+                      <a:avLst/>
+                    </a:prstGeom>
+                    <a:noFill/>
+                    <a:ln>
+                      <a:noFill/>
+                    </a:ln>
+                    <a:extLst>
+                      <a:ext uri="{53640926-AAD7-44D8-BBD7-CCE9431645EC}">
+                        <a14:shadowObscured xmlns:a14="http://schemas.microsoft.com/office/drawing/2010/main"/>
+                      </a:ext>
+                    </a:extLst>
+                  </pic:spPr>
+                </pic:pic>
+              </a:graphicData>
+            </a:graphic>
+          </wp:inline>
+        </w:drawing>
+      </w:r>
+    </w:p>
+    <w:p>
+      <w:pPr>
+        <w:jc w:val="center"/>
+      </w:pPr>
+    </w:p>
+    <w:p>
+      <w:pPr>
         <w:pStyle w:val="Ttulo1"/>
       </w:pPr>
-      <w:bookmarkStart w:id="15" w:name="_Toc101510139"/>
-      <w:r>
+      <w:bookmarkStart w:id="14" w:name="_Toc104294544"/>
+      <w:r>
+        <w:t>Estudio de factibilidades</w:t>
+      </w:r>
+      <w:bookmarkEnd w:id="14"/>
+    </w:p>
+    <w:p/>
+    <w:p>
+      <w:pPr>
+        <w:pStyle w:val="Ttulo2"/>
+      </w:pPr>
+      <w:bookmarkStart w:id="15" w:name="_Toc104294545"/>
+      <w:r>
+        <w:t>Factibilidad técnica</w:t>
+      </w:r>
+      <w:bookmarkEnd w:id="15"/>
+    </w:p>
+    <w:p/>
+    <w:p>
+      <w:pPr>
+        <w:jc w:val="both"/>
+        <w:rPr>
+          <w:rFonts w:cstheme="minorHAnsi"/>
+        </w:rPr>
+      </w:pPr>
+      <w:r>
+        <w:rPr>
+          <w:rFonts w:cstheme="minorHAnsi"/>
+        </w:rPr>
+        <w:t>Desarrollar una aplicación de escritorio para la gestión de compras y ventas</w:t>
+      </w:r>
+      <w:r>
+        <w:rPr>
+          <w:rFonts w:cstheme="minorHAnsi"/>
+        </w:rPr>
+        <w:t xml:space="preserve">, dicha aplicación la usaran múltiples usuarios en tiempo real en cuanto a la función de compra, el rango de uso será de 6 a 10 empleados de compra, mientras que para las operaciones de administración solo será un usuario. </w:t>
+      </w:r>
+    </w:p>
+    <w:p>
+      <w:pPr>
+        <w:jc w:val="both"/>
+        <w:rPr>
+          <w:rFonts w:cstheme="minorHAnsi"/>
+        </w:rPr>
+      </w:pPr>
+    </w:p>
+    <w:p>
+      <w:pPr>
+        <w:pStyle w:val="Ttulo3"/>
+        <w:rPr>
+          <w:rFonts w:cstheme="minorHAnsi"/>
+        </w:rPr>
+      </w:pPr>
+      <w:bookmarkStart w:id="16" w:name="_Toc104294546"/>
+      <w:r>
+        <w:rPr>
+          <w:b/>
+          <w:bCs/>
+        </w:rPr>
+        <w:t xml:space="preserve">Especificación de equipo </w:t>
+      </w:r>
+      <w:r>
+        <w:rPr>
+          <w:b/>
+          <w:bCs/>
+        </w:rPr>
+        <w:t>de trabajo – implementación</w:t>
+      </w:r>
+      <w:bookmarkEnd w:id="16"/>
+      <w:r>
+        <w:t xml:space="preserve">                                                                                                  </w:t>
+      </w:r>
+    </w:p>
+    <w:p>
+      <w:pPr>
+        <w:jc w:val="both"/>
+        <w:rPr>
+          <w:rFonts w:cstheme="minorHAnsi"/>
+        </w:rPr>
+      </w:pPr>
+    </w:p>
+    <w:tbl>
+      <w:tblPr>
+        <w:tblW w:w="4493" w:type="pct"/>
+        <w:tblCellSpacing w:w="0" w:type="dxa"/>
+        <w:tblInd w:w="851" w:type="dxa"/>
+        <w:shd w:val="clear" w:color="auto" w:fill="FFFFFF"/>
+        <w:tblCellMar>
+          <w:top w:w="45" w:type="dxa"/>
+          <w:left w:w="45" w:type="dxa"/>
+          <w:bottom w:w="45" w:type="dxa"/>
+          <w:right w:w="45" w:type="dxa"/>
+        </w:tblCellMar>
+        <w:tblLook w:val="04A0" w:firstRow="1" w:lastRow="0" w:firstColumn="1" w:lastColumn="0" w:noHBand="0" w:noVBand="1"/>
+      </w:tblPr>
+      <w:tblGrid>
+        <w:gridCol w:w="7631"/>
+        <w:gridCol w:w="311"/>
+      </w:tblGrid>
+      <w:tr>
+        <w:trPr>
+          <w:trHeight w:val="301"/>
+          <w:tblCellSpacing w:w="0" w:type="dxa"/>
+        </w:trPr>
+        <w:tc>
+          <w:tcPr>
+            <w:tcW w:w="4804" w:type="pct"/>
+            <w:shd w:val="clear" w:color="auto" w:fill="FFFFFF"/>
+            <w:noWrap/>
+            <w:hideMark/>
+          </w:tcPr>
+          <w:p>
+            <w:pPr>
+              <w:rPr>
+                <w:rFonts w:ascii="Roboto" w:hAnsi="Roboto"/>
+                <w:b/>
+                <w:bCs/>
+                <w:color w:val="666666"/>
+                <w:sz w:val="18"/>
+                <w:szCs w:val="18"/>
+              </w:rPr>
+            </w:pPr>
+            <w:r>
+              <w:rPr>
+                <w:rFonts w:ascii="Roboto" w:hAnsi="Roboto"/>
+                <w:b/>
+                <w:bCs/>
+                <w:color w:val="666666"/>
+                <w:sz w:val="18"/>
+                <w:szCs w:val="18"/>
+              </w:rPr>
+              <w:t>  Procesadores</w:t>
+            </w:r>
+          </w:p>
+        </w:tc>
+        <w:tc>
+          <w:tcPr>
+            <w:tcW w:w="0" w:type="auto"/>
+            <w:shd w:val="clear" w:color="auto" w:fill="FFFFFF"/>
+            <w:hideMark/>
+          </w:tcPr>
+          <w:p>
+            <w:pPr>
+              <w:rPr>
+                <w:rFonts w:ascii="Roboto" w:hAnsi="Roboto"/>
+                <w:b/>
+                <w:bCs/>
+                <w:color w:val="666666"/>
+                <w:sz w:val="18"/>
+                <w:szCs w:val="18"/>
+              </w:rPr>
+            </w:pPr>
+          </w:p>
+        </w:tc>
+      </w:tr>
+      <w:tr>
+        <w:trPr>
+          <w:trHeight w:val="373"/>
+          <w:tblCellSpacing w:w="0" w:type="dxa"/>
+        </w:trPr>
+        <w:tc>
+          <w:tcPr>
+            <w:tcW w:w="5000" w:type="pct"/>
+            <w:gridSpan w:val="2"/>
+            <w:shd w:val="clear" w:color="auto" w:fill="FFFFFF"/>
+            <w:vAlign w:val="center"/>
+            <w:hideMark/>
+          </w:tcPr>
+          <w:p>
+            <w:pPr>
+              <w:rPr>
+                <w:rFonts w:ascii="Roboto" w:hAnsi="Roboto"/>
+                <w:sz w:val="18"/>
+                <w:szCs w:val="18"/>
+              </w:rPr>
+            </w:pPr>
+            <w:r>
+              <w:rPr>
+                <w:rStyle w:val="para"/>
+                <w:rFonts w:ascii="Roboto" w:hAnsi="Roboto"/>
+                <w:sz w:val="18"/>
+                <w:szCs w:val="18"/>
+              </w:rPr>
+              <w:t>Hasta dos procesadores Intel</w:t>
+            </w:r>
+            <w:proofErr w:type="gramStart"/>
+            <w:r>
+              <w:rPr>
+                <w:rStyle w:val="para"/>
+                <w:rFonts w:ascii="Roboto" w:hAnsi="Roboto"/>
+                <w:sz w:val="16"/>
+                <w:szCs w:val="16"/>
+                <w:vertAlign w:val="superscript"/>
+              </w:rPr>
+              <w:t>®</w:t>
+            </w:r>
+            <w:r>
+              <w:rPr>
+                <w:rStyle w:val="para"/>
+                <w:rFonts w:ascii="Roboto" w:hAnsi="Roboto"/>
+                <w:sz w:val="18"/>
+                <w:szCs w:val="18"/>
+              </w:rPr>
+              <w:t>  Xeon</w:t>
+            </w:r>
+            <w:proofErr w:type="gramEnd"/>
+            <w:r>
+              <w:rPr>
+                <w:rStyle w:val="para"/>
+                <w:rFonts w:ascii="Roboto" w:hAnsi="Roboto"/>
+                <w:sz w:val="16"/>
+                <w:szCs w:val="16"/>
+                <w:vertAlign w:val="superscript"/>
+              </w:rPr>
+              <w:t>®</w:t>
+            </w:r>
+            <w:r>
+              <w:rPr>
+                <w:rStyle w:val="para"/>
+                <w:rFonts w:ascii="Roboto" w:hAnsi="Roboto"/>
+                <w:sz w:val="18"/>
+                <w:szCs w:val="18"/>
+              </w:rPr>
+              <w:t>  serie 5500 y 5600 de dos o cuatro núcleos</w:t>
+            </w:r>
+          </w:p>
+        </w:tc>
+      </w:tr>
+      <w:tr>
+        <w:trPr>
+          <w:trHeight w:val="301"/>
+          <w:tblCellSpacing w:w="0" w:type="dxa"/>
+        </w:trPr>
+        <w:tc>
+          <w:tcPr>
+            <w:tcW w:w="4804" w:type="pct"/>
+            <w:shd w:val="clear" w:color="auto" w:fill="FFFFFF"/>
+            <w:noWrap/>
+            <w:hideMark/>
+          </w:tcPr>
+          <w:p>
+            <w:pPr>
+              <w:rPr>
+                <w:rFonts w:ascii="Roboto" w:hAnsi="Roboto"/>
+                <w:b/>
+                <w:bCs/>
+                <w:color w:val="666666"/>
+                <w:sz w:val="18"/>
+                <w:szCs w:val="18"/>
+              </w:rPr>
+            </w:pPr>
+            <w:r>
+              <w:rPr>
+                <w:rFonts w:ascii="Roboto" w:hAnsi="Roboto"/>
+                <w:b/>
+                <w:bCs/>
+                <w:color w:val="666666"/>
+                <w:sz w:val="18"/>
+                <w:szCs w:val="18"/>
+              </w:rPr>
+              <w:t>  Chipset</w:t>
+            </w:r>
+          </w:p>
+        </w:tc>
+        <w:tc>
+          <w:tcPr>
+            <w:tcW w:w="0" w:type="auto"/>
+            <w:shd w:val="clear" w:color="auto" w:fill="FFFFFF"/>
+            <w:hideMark/>
+          </w:tcPr>
+          <w:p>
+            <w:pPr>
+              <w:rPr>
+                <w:rFonts w:ascii="Roboto" w:hAnsi="Roboto"/>
+                <w:b/>
+                <w:bCs/>
+                <w:color w:val="666666"/>
+                <w:sz w:val="18"/>
+                <w:szCs w:val="18"/>
+              </w:rPr>
+            </w:pPr>
+          </w:p>
+        </w:tc>
+      </w:tr>
+      <w:tr>
+        <w:trPr>
+          <w:trHeight w:val="373"/>
+          <w:tblCellSpacing w:w="0" w:type="dxa"/>
+        </w:trPr>
+        <w:tc>
+          <w:tcPr>
+            <w:tcW w:w="5000" w:type="pct"/>
+            <w:gridSpan w:val="2"/>
+            <w:shd w:val="clear" w:color="auto" w:fill="FFFFFF"/>
+            <w:vAlign w:val="center"/>
+            <w:hideMark/>
+          </w:tcPr>
+          <w:p>
+            <w:pPr>
+              <w:rPr>
+                <w:rFonts w:ascii="Roboto" w:hAnsi="Roboto"/>
+                <w:sz w:val="18"/>
+                <w:szCs w:val="18"/>
+              </w:rPr>
+            </w:pPr>
+            <w:r>
+              <w:rPr>
+                <w:rFonts w:ascii="Roboto" w:hAnsi="Roboto"/>
+                <w:sz w:val="18"/>
+                <w:szCs w:val="18"/>
+              </w:rPr>
+              <w:t>Intel 5520</w:t>
+            </w:r>
+          </w:p>
+          <w:p>
+            <w:pPr>
+              <w:rPr>
+                <w:rFonts w:ascii="Roboto" w:hAnsi="Roboto"/>
+                <w:sz w:val="18"/>
+                <w:szCs w:val="18"/>
+              </w:rPr>
+            </w:pPr>
+          </w:p>
+        </w:tc>
+      </w:tr>
+      <w:tr>
+        <w:trPr>
+          <w:trHeight w:val="301"/>
+          <w:tblCellSpacing w:w="0" w:type="dxa"/>
+        </w:trPr>
+        <w:tc>
+          <w:tcPr>
+            <w:tcW w:w="4804" w:type="pct"/>
+            <w:shd w:val="clear" w:color="auto" w:fill="FFFFFF"/>
+            <w:noWrap/>
+            <w:hideMark/>
+          </w:tcPr>
+          <w:p>
+            <w:pPr>
+              <w:rPr>
+                <w:rFonts w:ascii="Roboto" w:hAnsi="Roboto"/>
+                <w:b/>
+                <w:bCs/>
+                <w:color w:val="666666"/>
+                <w:sz w:val="18"/>
+                <w:szCs w:val="18"/>
+              </w:rPr>
+            </w:pPr>
+            <w:r>
+              <w:rPr>
+                <w:rFonts w:ascii="Roboto" w:hAnsi="Roboto"/>
+                <w:b/>
+                <w:bCs/>
+                <w:color w:val="666666"/>
+                <w:sz w:val="18"/>
+                <w:szCs w:val="18"/>
+              </w:rPr>
+              <w:t>  Memoria</w:t>
+            </w:r>
+          </w:p>
+        </w:tc>
+        <w:tc>
+          <w:tcPr>
+            <w:tcW w:w="0" w:type="auto"/>
+            <w:shd w:val="clear" w:color="auto" w:fill="FFFFFF"/>
+            <w:hideMark/>
+          </w:tcPr>
+          <w:p>
+            <w:pPr>
+              <w:rPr>
+                <w:rFonts w:ascii="Roboto" w:hAnsi="Roboto"/>
+                <w:b/>
+                <w:bCs/>
+                <w:color w:val="666666"/>
+                <w:sz w:val="18"/>
+                <w:szCs w:val="18"/>
+              </w:rPr>
+            </w:pPr>
+          </w:p>
+        </w:tc>
+      </w:tr>
+      <w:tr>
+        <w:trPr>
+          <w:trHeight w:val="603"/>
+          <w:tblCellSpacing w:w="0" w:type="dxa"/>
+        </w:trPr>
+        <w:tc>
+          <w:tcPr>
+            <w:tcW w:w="5000" w:type="pct"/>
+            <w:gridSpan w:val="2"/>
+            <w:shd w:val="clear" w:color="auto" w:fill="FFFFFF"/>
+            <w:vAlign w:val="center"/>
+            <w:hideMark/>
+          </w:tcPr>
+          <w:p>
+            <w:pPr>
+              <w:rPr>
+                <w:rFonts w:ascii="Roboto" w:hAnsi="Roboto"/>
+                <w:sz w:val="18"/>
+                <w:szCs w:val="18"/>
+              </w:rPr>
+            </w:pPr>
+            <w:r>
+              <w:rPr>
+                <w:rFonts w:ascii="Roboto" w:hAnsi="Roboto"/>
+                <w:sz w:val="18"/>
+                <w:szCs w:val="18"/>
+              </w:rPr>
+              <w:t>16 GB de memoria DDR3 de 1333 MHz</w:t>
+            </w:r>
+          </w:p>
+          <w:p>
+            <w:pPr>
+              <w:rPr>
+                <w:rFonts w:ascii="Roboto" w:hAnsi="Roboto"/>
+                <w:sz w:val="18"/>
+                <w:szCs w:val="18"/>
+              </w:rPr>
+            </w:pPr>
+          </w:p>
+        </w:tc>
+      </w:tr>
+      <w:tr>
+        <w:trPr>
+          <w:trHeight w:val="230"/>
+          <w:tblCellSpacing w:w="0" w:type="dxa"/>
+        </w:trPr>
+        <w:tc>
+          <w:tcPr>
+            <w:tcW w:w="4804" w:type="pct"/>
+            <w:shd w:val="clear" w:color="auto" w:fill="FFFFFF"/>
+            <w:noWrap/>
+          </w:tcPr>
+          <w:p>
+            <w:pPr>
+              <w:rPr>
+                <w:rFonts w:ascii="Roboto" w:hAnsi="Roboto"/>
+                <w:b/>
+                <w:bCs/>
+                <w:color w:val="666666"/>
+                <w:sz w:val="18"/>
+                <w:szCs w:val="18"/>
+              </w:rPr>
+            </w:pPr>
+            <w:r>
+              <w:rPr>
+                <w:rFonts w:ascii="Roboto" w:hAnsi="Roboto"/>
+                <w:b/>
+                <w:bCs/>
+                <w:color w:val="C45911" w:themeColor="accent2" w:themeShade="BF"/>
+                <w:sz w:val="18"/>
+                <w:szCs w:val="18"/>
+              </w:rPr>
+              <w:t>  Sistema operativo</w:t>
+            </w:r>
+            <w:r>
+              <w:rPr>
+                <w:rFonts w:ascii="Roboto" w:hAnsi="Roboto"/>
+                <w:b/>
+                <w:bCs/>
+                <w:color w:val="C45911" w:themeColor="accent2" w:themeShade="BF"/>
+                <w:sz w:val="18"/>
+                <w:szCs w:val="18"/>
+              </w:rPr>
+              <w:t xml:space="preserve"> y software de base de datos</w:t>
+            </w:r>
+          </w:p>
+        </w:tc>
+        <w:tc>
+          <w:tcPr>
+            <w:tcW w:w="0" w:type="auto"/>
+            <w:shd w:val="clear" w:color="auto" w:fill="FFFFFF"/>
+            <w:hideMark/>
+          </w:tcPr>
+          <w:p>
+            <w:pPr>
+              <w:rPr>
+                <w:rFonts w:ascii="Roboto" w:hAnsi="Roboto"/>
+                <w:b/>
+                <w:bCs/>
+                <w:color w:val="666666"/>
+                <w:sz w:val="18"/>
+                <w:szCs w:val="18"/>
+              </w:rPr>
+            </w:pPr>
+          </w:p>
+        </w:tc>
+      </w:tr>
+      <w:tr>
+        <w:trPr>
+          <w:trHeight w:val="605"/>
+          <w:tblCellSpacing w:w="0" w:type="dxa"/>
+        </w:trPr>
+        <w:tc>
+          <w:tcPr>
+            <w:tcW w:w="5000" w:type="pct"/>
+            <w:gridSpan w:val="2"/>
+            <w:shd w:val="clear" w:color="auto" w:fill="FFFFFF"/>
+            <w:vAlign w:val="center"/>
+          </w:tcPr>
+          <w:p>
+            <w:pPr>
+              <w:rPr>
+                <w:rFonts w:ascii="Roboto" w:hAnsi="Roboto"/>
+                <w:sz w:val="18"/>
+                <w:szCs w:val="18"/>
+                <w:lang w:val="en-US"/>
+              </w:rPr>
+            </w:pPr>
+            <w:hyperlink r:id="rId21" w:tgtFrame="new" w:history="1">
+              <w:r>
+                <w:rPr>
+                  <w:rStyle w:val="Hipervnculo"/>
+                  <w:rFonts w:ascii="Roboto" w:hAnsi="Roboto"/>
+                  <w:color w:val="0066CC"/>
+                  <w:sz w:val="18"/>
+                  <w:szCs w:val="18"/>
+                  <w:lang w:val="en-US"/>
+                </w:rPr>
+                <w:t>Windows</w:t>
+              </w:r>
+              <w:proofErr w:type="gramStart"/>
+              <w:r>
+                <w:rPr>
+                  <w:rStyle w:val="Hipervnculo"/>
+                  <w:rFonts w:ascii="Roboto" w:hAnsi="Roboto"/>
+                  <w:color w:val="0066CC"/>
+                  <w:sz w:val="16"/>
+                  <w:szCs w:val="16"/>
+                  <w:vertAlign w:val="superscript"/>
+                  <w:lang w:val="en-US"/>
+                </w:rPr>
+                <w:t>®</w:t>
+              </w:r>
+              <w:r>
+                <w:rPr>
+                  <w:rStyle w:val="Hipervnculo"/>
+                  <w:rFonts w:ascii="Roboto" w:hAnsi="Roboto"/>
+                  <w:color w:val="0066CC"/>
+                  <w:sz w:val="16"/>
+                  <w:szCs w:val="16"/>
+                  <w:vertAlign w:val="superscript"/>
+                  <w:lang w:val="en-US"/>
+                </w:rPr>
+                <w:t xml:space="preserve"> </w:t>
+              </w:r>
+              <w:r>
+                <w:rPr>
+                  <w:rStyle w:val="Hipervnculo"/>
+                  <w:rFonts w:ascii="Roboto" w:hAnsi="Roboto"/>
+                  <w:color w:val="0066CC"/>
+                  <w:sz w:val="18"/>
+                  <w:szCs w:val="18"/>
+                  <w:lang w:val="en-US"/>
+                </w:rPr>
+                <w:t> </w:t>
+              </w:r>
+              <w:r>
+                <w:rPr>
+                  <w:rStyle w:val="Hipervnculo"/>
+                  <w:rFonts w:ascii="Roboto" w:hAnsi="Roboto"/>
+                  <w:color w:val="0066CC"/>
+                  <w:sz w:val="18"/>
+                  <w:szCs w:val="18"/>
+                  <w:lang w:val="en-US"/>
+                </w:rPr>
+                <w:t>Server</w:t>
+              </w:r>
+              <w:proofErr w:type="gramEnd"/>
+              <w:r>
+                <w:rPr>
+                  <w:rStyle w:val="Hipervnculo"/>
+                  <w:rFonts w:ascii="Roboto" w:hAnsi="Roboto"/>
+                  <w:color w:val="0066CC"/>
+                  <w:sz w:val="18"/>
+                  <w:szCs w:val="18"/>
+                  <w:lang w:val="en-US"/>
+                </w:rPr>
+                <w:t xml:space="preserve"> 2019 </w:t>
+              </w:r>
+              <w:r>
+                <w:rPr>
+                  <w:rStyle w:val="Hipervnculo"/>
+                  <w:rFonts w:ascii="Roboto" w:hAnsi="Roboto"/>
+                  <w:color w:val="0066CC"/>
+                  <w:sz w:val="18"/>
+                  <w:szCs w:val="18"/>
+                  <w:lang w:val="en-US"/>
+                </w:rPr>
+                <w:t>Stand Edition Microsoft</w:t>
+              </w:r>
+              <w:r>
+                <w:rPr>
+                  <w:rStyle w:val="Hipervnculo"/>
+                  <w:rFonts w:ascii="Roboto" w:hAnsi="Roboto"/>
+                  <w:color w:val="0066CC"/>
+                  <w:sz w:val="16"/>
+                  <w:szCs w:val="16"/>
+                  <w:vertAlign w:val="superscript"/>
+                  <w:lang w:val="en-US"/>
+                </w:rPr>
+                <w:t>®</w:t>
+              </w:r>
+              <w:r>
+                <w:rPr>
+                  <w:rStyle w:val="Hipervnculo"/>
+                  <w:rFonts w:ascii="Roboto" w:hAnsi="Roboto"/>
+                  <w:color w:val="0066CC"/>
+                  <w:sz w:val="18"/>
+                  <w:szCs w:val="18"/>
+                  <w:lang w:val="en-US"/>
+                </w:rPr>
+                <w:t> </w:t>
+              </w:r>
+            </w:hyperlink>
+          </w:p>
+          <w:p>
+            <w:pPr>
+              <w:rPr>
+                <w:rFonts w:ascii="Roboto" w:hAnsi="Roboto"/>
+                <w:sz w:val="18"/>
+                <w:szCs w:val="18"/>
+              </w:rPr>
+            </w:pPr>
+            <w:hyperlink r:id="rId22" w:tgtFrame="new" w:history="1">
+              <w:r>
+                <w:rPr>
+                  <w:rStyle w:val="Hipervnculo"/>
+                  <w:rFonts w:ascii="Roboto" w:hAnsi="Roboto"/>
+                  <w:color w:val="0066CC"/>
+                  <w:sz w:val="18"/>
+                  <w:szCs w:val="18"/>
+                  <w:lang w:val="en-US"/>
+                </w:rPr>
+                <w:t>M</w:t>
+              </w:r>
+              <w:r>
+                <w:rPr>
+                  <w:rStyle w:val="Hipervnculo"/>
+                  <w:color w:val="0066CC"/>
+                  <w:lang w:val="en-US"/>
+                </w:rPr>
+                <w:t>ariaD</w:t>
+              </w:r>
+              <w:r>
+                <w:rPr>
+                  <w:rStyle w:val="Hipervnculo"/>
+                  <w:color w:val="0066CC"/>
+                  <w:lang w:val="en-US"/>
+                </w:rPr>
+                <w:t>B</w:t>
+              </w:r>
+              <w:proofErr w:type="gramStart"/>
+              <w:r>
+                <w:rPr>
+                  <w:rStyle w:val="Hipervnculo"/>
+                  <w:rFonts w:ascii="Roboto" w:hAnsi="Roboto"/>
+                  <w:color w:val="0066CC"/>
+                  <w:sz w:val="16"/>
+                  <w:szCs w:val="16"/>
+                  <w:vertAlign w:val="superscript"/>
+                  <w:lang w:val="en-US"/>
+                </w:rPr>
+                <w:t>®</w:t>
+              </w:r>
+              <w:r>
+                <w:rPr>
+                  <w:rStyle w:val="Hipervnculo"/>
+                  <w:rFonts w:ascii="Roboto" w:hAnsi="Roboto"/>
+                  <w:color w:val="0066CC"/>
+                  <w:sz w:val="18"/>
+                  <w:szCs w:val="18"/>
+                  <w:lang w:val="en-US"/>
+                </w:rPr>
+                <w:t>  S</w:t>
+              </w:r>
+              <w:r>
+                <w:rPr>
+                  <w:rStyle w:val="Hipervnculo"/>
+                  <w:rFonts w:ascii="Roboto" w:hAnsi="Roboto"/>
+                  <w:color w:val="0066CC"/>
+                  <w:sz w:val="18"/>
+                  <w:szCs w:val="18"/>
+                  <w:lang w:val="en-US"/>
+                </w:rPr>
+                <w:t>erver</w:t>
+              </w:r>
+              <w:proofErr w:type="gramEnd"/>
+              <w:r>
+                <w:rPr>
+                  <w:rStyle w:val="Hipervnculo"/>
+                  <w:rFonts w:ascii="Roboto" w:hAnsi="Roboto"/>
+                  <w:color w:val="0066CC"/>
+                  <w:sz w:val="18"/>
+                  <w:szCs w:val="18"/>
+                  <w:lang w:val="en-US"/>
+                </w:rPr>
+                <w:t xml:space="preserve"> </w:t>
+              </w:r>
+              <w:proofErr w:type="spellStart"/>
+              <w:r>
+                <w:rPr>
+                  <w:rStyle w:val="Hipervnculo"/>
+                  <w:rFonts w:ascii="Roboto" w:hAnsi="Roboto"/>
+                  <w:color w:val="0066CC"/>
+                  <w:sz w:val="18"/>
+                  <w:szCs w:val="18"/>
+                  <w:lang w:val="en-US"/>
+                </w:rPr>
+                <w:t>Fundation</w:t>
+              </w:r>
+              <w:r>
+                <w:rPr>
+                  <w:rStyle w:val="Hipervnculo"/>
+                  <w:rFonts w:ascii="Roboto" w:hAnsi="Roboto"/>
+                  <w:color w:val="0066CC"/>
+                  <w:sz w:val="15"/>
+                  <w:szCs w:val="15"/>
+                  <w:vertAlign w:val="superscript"/>
+                  <w:lang w:val="en-US"/>
+                </w:rPr>
+                <w:t>TM</w:t>
+              </w:r>
+              <w:proofErr w:type="spellEnd"/>
+              <w:r>
+                <w:rPr>
+                  <w:rStyle w:val="Hipervnculo"/>
+                  <w:rFonts w:ascii="Roboto" w:hAnsi="Roboto"/>
+                  <w:color w:val="0066CC"/>
+                  <w:sz w:val="18"/>
+                  <w:szCs w:val="18"/>
+                  <w:lang w:val="en-US"/>
+                </w:rPr>
+                <w:t> </w:t>
+              </w:r>
+            </w:hyperlink>
+          </w:p>
+          <w:p>
+            <w:pPr>
+              <w:rPr>
+                <w:rFonts w:ascii="Roboto" w:hAnsi="Roboto"/>
+                <w:sz w:val="18"/>
+                <w:szCs w:val="18"/>
+                <w:lang w:val="en-US"/>
+              </w:rPr>
+            </w:pPr>
+          </w:p>
+        </w:tc>
+      </w:tr>
+      <w:tr>
+        <w:trPr>
+          <w:trHeight w:val="301"/>
+          <w:tblCellSpacing w:w="0" w:type="dxa"/>
+        </w:trPr>
+        <w:tc>
+          <w:tcPr>
+            <w:tcW w:w="4804" w:type="pct"/>
+            <w:shd w:val="clear" w:color="auto" w:fill="FFFFFF"/>
+            <w:noWrap/>
+            <w:hideMark/>
+          </w:tcPr>
+          <w:p>
+            <w:pPr>
+              <w:rPr>
+                <w:rFonts w:ascii="Roboto" w:hAnsi="Roboto"/>
+                <w:b/>
+                <w:bCs/>
+                <w:color w:val="666666"/>
+                <w:sz w:val="18"/>
+                <w:szCs w:val="18"/>
+              </w:rPr>
+            </w:pPr>
+            <w:r>
+              <w:rPr>
+                <w:rFonts w:ascii="Roboto" w:hAnsi="Roboto"/>
+                <w:b/>
+                <w:bCs/>
+                <w:color w:val="666666"/>
+                <w:sz w:val="18"/>
+                <w:szCs w:val="18"/>
+                <w:lang w:val="en-US"/>
+              </w:rPr>
+              <w:t>  </w:t>
+            </w:r>
+            <w:r>
+              <w:rPr>
+                <w:rFonts w:ascii="Roboto" w:hAnsi="Roboto"/>
+                <w:b/>
+                <w:bCs/>
+                <w:color w:val="666666"/>
+                <w:sz w:val="18"/>
+                <w:szCs w:val="18"/>
+              </w:rPr>
+              <w:t>Almacenamiento</w:t>
+            </w:r>
+          </w:p>
+        </w:tc>
+        <w:tc>
+          <w:tcPr>
+            <w:tcW w:w="0" w:type="auto"/>
+            <w:shd w:val="clear" w:color="auto" w:fill="FFFFFF"/>
+            <w:hideMark/>
+          </w:tcPr>
+          <w:p>
+            <w:pPr>
+              <w:rPr>
+                <w:rFonts w:ascii="Roboto" w:hAnsi="Roboto"/>
+                <w:b/>
+                <w:bCs/>
+                <w:color w:val="666666"/>
+                <w:sz w:val="18"/>
+                <w:szCs w:val="18"/>
+              </w:rPr>
+            </w:pPr>
+          </w:p>
+        </w:tc>
+      </w:tr>
+      <w:tr>
+        <w:trPr>
+          <w:trHeight w:val="1955"/>
+          <w:tblCellSpacing w:w="0" w:type="dxa"/>
+        </w:trPr>
+        <w:tc>
+          <w:tcPr>
+            <w:tcW w:w="5000" w:type="pct"/>
+            <w:gridSpan w:val="2"/>
+            <w:shd w:val="clear" w:color="auto" w:fill="FFFFFF"/>
+            <w:vAlign w:val="center"/>
+            <w:hideMark/>
+          </w:tcPr>
+          <w:p>
+            <w:pPr>
+              <w:rPr>
+                <w:rStyle w:val="para"/>
+                <w:rFonts w:ascii="Roboto" w:hAnsi="Roboto"/>
+                <w:sz w:val="18"/>
+                <w:szCs w:val="18"/>
+              </w:rPr>
+            </w:pPr>
+            <w:r>
+              <w:rPr>
+                <w:rStyle w:val="para"/>
+                <w:rFonts w:ascii="Roboto" w:hAnsi="Roboto"/>
+                <w:b/>
+                <w:bCs/>
+                <w:sz w:val="18"/>
+                <w:szCs w:val="18"/>
+              </w:rPr>
+              <w:t>D</w:t>
+            </w:r>
+            <w:r>
+              <w:rPr>
+                <w:rStyle w:val="para"/>
+                <w:rFonts w:ascii="Roboto" w:hAnsi="Roboto"/>
+                <w:b/>
+                <w:bCs/>
+                <w:sz w:val="18"/>
+                <w:szCs w:val="18"/>
+              </w:rPr>
+              <w:t>isco duro de conexión en marcha:</w:t>
+            </w:r>
+          </w:p>
+          <w:p>
+            <w:r>
+              <w:rPr>
+                <w:rFonts w:ascii="Roboto" w:hAnsi="Roboto"/>
+                <w:sz w:val="18"/>
+                <w:szCs w:val="18"/>
+              </w:rPr>
+              <w:t xml:space="preserve">Unidad de estado sólido de 2,5" SAS, unidad de estado sólido SATA, SAS (10.000 RPM, 15.000 RPM), SAS </w:t>
+            </w:r>
+            <w:proofErr w:type="spellStart"/>
+            <w:r>
+              <w:rPr>
+                <w:rFonts w:ascii="Roboto" w:hAnsi="Roboto"/>
+                <w:sz w:val="18"/>
+                <w:szCs w:val="18"/>
+              </w:rPr>
+              <w:t>nearline</w:t>
+            </w:r>
+            <w:proofErr w:type="spellEnd"/>
+            <w:r>
+              <w:rPr>
+                <w:rFonts w:ascii="Roboto" w:hAnsi="Roboto"/>
+                <w:sz w:val="18"/>
+                <w:szCs w:val="18"/>
+              </w:rPr>
+              <w:t xml:space="preserve"> (7.200 RPM), SATA (7.200 RPM)</w:t>
+            </w:r>
+          </w:p>
+          <w:p>
+            <w:pPr>
+              <w:rPr>
+                <w:rStyle w:val="para"/>
+              </w:rPr>
+            </w:pPr>
+            <w:r>
+              <w:rPr>
+                <w:rFonts w:ascii="Roboto" w:hAnsi="Roboto"/>
+                <w:sz w:val="18"/>
+                <w:szCs w:val="18"/>
+              </w:rPr>
+              <w:br/>
+            </w:r>
+            <w:r>
+              <w:rPr>
+                <w:rStyle w:val="para"/>
+                <w:rFonts w:ascii="Roboto" w:hAnsi="Roboto"/>
+                <w:b/>
+                <w:bCs/>
+                <w:sz w:val="18"/>
+                <w:szCs w:val="18"/>
+              </w:rPr>
+              <w:t>Capacidad máxima de almacenamiento interno:</w:t>
+            </w:r>
+          </w:p>
+          <w:p>
+            <w:r>
+              <w:rPr>
+                <w:rFonts w:ascii="Roboto" w:hAnsi="Roboto"/>
+                <w:sz w:val="18"/>
+                <w:szCs w:val="18"/>
+              </w:rPr>
+              <w:t>8</w:t>
+            </w:r>
+            <w:r>
+              <w:rPr>
+                <w:rFonts w:ascii="Roboto" w:hAnsi="Roboto"/>
+                <w:sz w:val="18"/>
+                <w:szCs w:val="18"/>
+              </w:rPr>
+              <w:t xml:space="preserve"> TB</w:t>
+            </w:r>
+          </w:p>
+        </w:tc>
+      </w:tr>
+      <w:tr>
+        <w:trPr>
+          <w:trHeight w:val="301"/>
+          <w:tblCellSpacing w:w="0" w:type="dxa"/>
+        </w:trPr>
+        <w:tc>
+          <w:tcPr>
+            <w:tcW w:w="4804" w:type="pct"/>
+            <w:shd w:val="clear" w:color="auto" w:fill="FFFFFF"/>
+            <w:noWrap/>
+            <w:hideMark/>
+          </w:tcPr>
+          <w:p>
+            <w:pPr>
+              <w:rPr>
+                <w:rFonts w:ascii="Roboto" w:hAnsi="Roboto"/>
+                <w:b/>
+                <w:bCs/>
+                <w:color w:val="666666"/>
+                <w:sz w:val="18"/>
+                <w:szCs w:val="18"/>
+              </w:rPr>
+            </w:pPr>
+            <w:r>
+              <w:rPr>
+                <w:rFonts w:ascii="Roboto" w:hAnsi="Roboto"/>
+                <w:b/>
+                <w:bCs/>
+                <w:color w:val="666666"/>
+                <w:sz w:val="18"/>
+                <w:szCs w:val="18"/>
+              </w:rPr>
+              <w:t>  Compartimientos de unidades</w:t>
+            </w:r>
+          </w:p>
+        </w:tc>
+        <w:tc>
+          <w:tcPr>
+            <w:tcW w:w="0" w:type="auto"/>
+            <w:shd w:val="clear" w:color="auto" w:fill="FFFFFF"/>
+            <w:hideMark/>
+          </w:tcPr>
+          <w:p>
+            <w:pPr>
+              <w:rPr>
+                <w:rFonts w:ascii="Roboto" w:hAnsi="Roboto"/>
+                <w:b/>
+                <w:bCs/>
+                <w:color w:val="666666"/>
+                <w:sz w:val="18"/>
+                <w:szCs w:val="18"/>
+              </w:rPr>
+            </w:pPr>
+          </w:p>
+        </w:tc>
+      </w:tr>
+      <w:tr>
+        <w:trPr>
+          <w:trHeight w:val="977"/>
+          <w:tblCellSpacing w:w="0" w:type="dxa"/>
+        </w:trPr>
+        <w:tc>
+          <w:tcPr>
+            <w:tcW w:w="5000" w:type="pct"/>
+            <w:gridSpan w:val="2"/>
+            <w:shd w:val="clear" w:color="auto" w:fill="FFFFFF"/>
+            <w:vAlign w:val="center"/>
+            <w:hideMark/>
+          </w:tcPr>
+          <w:p>
+            <w:pPr>
+              <w:rPr>
+                <w:rFonts w:ascii="Roboto" w:hAnsi="Roboto"/>
+                <w:sz w:val="18"/>
+                <w:szCs w:val="18"/>
+              </w:rPr>
+            </w:pPr>
+            <w:r>
+              <w:rPr>
+                <w:rFonts w:ascii="Roboto" w:hAnsi="Roboto"/>
+                <w:sz w:val="18"/>
+                <w:szCs w:val="18"/>
+              </w:rPr>
+              <w:t xml:space="preserve">cuatro unidades SAS, SATA, SAS </w:t>
+            </w:r>
+            <w:proofErr w:type="spellStart"/>
+            <w:r>
+              <w:rPr>
+                <w:rFonts w:ascii="Roboto" w:hAnsi="Roboto"/>
+                <w:sz w:val="18"/>
+                <w:szCs w:val="18"/>
+              </w:rPr>
+              <w:t>Nearline</w:t>
+            </w:r>
+            <w:proofErr w:type="spellEnd"/>
+            <w:r>
+              <w:rPr>
+                <w:rFonts w:ascii="Roboto" w:hAnsi="Roboto"/>
+                <w:sz w:val="18"/>
+                <w:szCs w:val="18"/>
+              </w:rPr>
+              <w:t xml:space="preserve"> de 3,5” con compartimiento flexible</w:t>
+            </w:r>
+          </w:p>
+          <w:p>
+            <w:pPr>
+              <w:rPr>
+                <w:rFonts w:ascii="Roboto" w:hAnsi="Roboto"/>
+                <w:sz w:val="18"/>
+                <w:szCs w:val="18"/>
+              </w:rPr>
+            </w:pPr>
+            <w:r>
+              <w:rPr>
+                <w:rFonts w:ascii="Roboto" w:hAnsi="Roboto"/>
+                <w:sz w:val="18"/>
+                <w:szCs w:val="18"/>
+              </w:rPr>
+              <w:t>Compartimiento delgado de unidad óptica con opción de DVD-ROM, combo CD-RW/DVD-ROM o DVD + RW</w:t>
+            </w:r>
+          </w:p>
+          <w:p>
+            <w:pPr>
+              <w:rPr>
+                <w:rFonts w:ascii="Roboto" w:hAnsi="Roboto"/>
+                <w:sz w:val="18"/>
+                <w:szCs w:val="18"/>
+              </w:rPr>
+            </w:pPr>
+          </w:p>
+        </w:tc>
+      </w:tr>
+      <w:tr>
+        <w:trPr>
+          <w:trHeight w:val="301"/>
+          <w:tblCellSpacing w:w="0" w:type="dxa"/>
+        </w:trPr>
+        <w:tc>
+          <w:tcPr>
+            <w:tcW w:w="4804" w:type="pct"/>
+            <w:shd w:val="clear" w:color="auto" w:fill="FFFFFF"/>
+            <w:noWrap/>
+            <w:hideMark/>
+          </w:tcPr>
+          <w:p>
+            <w:pPr>
+              <w:rPr>
+                <w:rFonts w:ascii="Roboto" w:hAnsi="Roboto"/>
+                <w:b/>
+                <w:bCs/>
+                <w:color w:val="666666"/>
+                <w:sz w:val="18"/>
+                <w:szCs w:val="18"/>
+              </w:rPr>
+            </w:pPr>
+            <w:r>
+              <w:rPr>
+                <w:rFonts w:ascii="Roboto" w:hAnsi="Roboto"/>
+                <w:b/>
+                <w:bCs/>
+                <w:color w:val="666666"/>
+                <w:sz w:val="18"/>
+                <w:szCs w:val="18"/>
+              </w:rPr>
+              <w:t>  Ranuras</w:t>
+            </w:r>
+          </w:p>
+        </w:tc>
+        <w:tc>
+          <w:tcPr>
+            <w:tcW w:w="0" w:type="auto"/>
+            <w:shd w:val="clear" w:color="auto" w:fill="FFFFFF"/>
+            <w:hideMark/>
+          </w:tcPr>
+          <w:p>
+            <w:pPr>
+              <w:rPr>
+                <w:rFonts w:ascii="Roboto" w:hAnsi="Roboto"/>
+                <w:b/>
+                <w:bCs/>
+                <w:color w:val="666666"/>
+                <w:sz w:val="18"/>
+                <w:szCs w:val="18"/>
+              </w:rPr>
+            </w:pPr>
+          </w:p>
+        </w:tc>
+      </w:tr>
+      <w:tr>
+        <w:trPr>
+          <w:trHeight w:val="373"/>
+          <w:tblCellSpacing w:w="0" w:type="dxa"/>
+        </w:trPr>
+        <w:tc>
+          <w:tcPr>
+            <w:tcW w:w="5000" w:type="pct"/>
+            <w:gridSpan w:val="2"/>
+            <w:shd w:val="clear" w:color="auto" w:fill="FFFFFF"/>
+            <w:vAlign w:val="center"/>
+            <w:hideMark/>
+          </w:tcPr>
+          <w:p>
+            <w:pPr>
+              <w:rPr>
+                <w:rFonts w:ascii="Roboto" w:hAnsi="Roboto"/>
+                <w:sz w:val="18"/>
+                <w:szCs w:val="18"/>
+              </w:rPr>
+            </w:pPr>
+            <w:r>
+              <w:rPr>
+                <w:rFonts w:ascii="Roboto" w:hAnsi="Roboto"/>
+                <w:sz w:val="18"/>
+                <w:szCs w:val="18"/>
+              </w:rPr>
+              <w:t xml:space="preserve">2 PCIe x8 + 2 PCIe x4 G2 </w:t>
+            </w:r>
+          </w:p>
+          <w:p>
+            <w:pPr>
+              <w:rPr>
+                <w:rFonts w:ascii="Roboto" w:hAnsi="Roboto"/>
+                <w:sz w:val="18"/>
+                <w:szCs w:val="18"/>
+              </w:rPr>
+            </w:pPr>
+          </w:p>
+        </w:tc>
+      </w:tr>
+      <w:tr>
+        <w:trPr>
+          <w:trHeight w:val="301"/>
+          <w:tblCellSpacing w:w="0" w:type="dxa"/>
+        </w:trPr>
+        <w:tc>
+          <w:tcPr>
+            <w:tcW w:w="4804" w:type="pct"/>
+            <w:shd w:val="clear" w:color="auto" w:fill="FFFFFF"/>
+            <w:noWrap/>
+            <w:hideMark/>
+          </w:tcPr>
+          <w:p>
+            <w:pPr>
+              <w:rPr>
+                <w:rFonts w:ascii="Roboto" w:hAnsi="Roboto"/>
+                <w:b/>
+                <w:bCs/>
+                <w:color w:val="666666"/>
+                <w:sz w:val="18"/>
+                <w:szCs w:val="18"/>
+              </w:rPr>
+            </w:pPr>
+            <w:r>
+              <w:rPr>
+                <w:rFonts w:ascii="Roboto" w:hAnsi="Roboto"/>
+                <w:b/>
+                <w:bCs/>
+                <w:color w:val="666666"/>
+                <w:sz w:val="18"/>
+                <w:szCs w:val="18"/>
+              </w:rPr>
+              <w:t>  CONTROLADORAS RAID</w:t>
+            </w:r>
+          </w:p>
+        </w:tc>
+        <w:tc>
+          <w:tcPr>
+            <w:tcW w:w="0" w:type="auto"/>
+            <w:shd w:val="clear" w:color="auto" w:fill="FFFFFF"/>
+            <w:hideMark/>
+          </w:tcPr>
+          <w:p>
+            <w:pPr>
+              <w:rPr>
+                <w:rFonts w:ascii="Roboto" w:hAnsi="Roboto"/>
+                <w:b/>
+                <w:bCs/>
+                <w:color w:val="666666"/>
+                <w:sz w:val="18"/>
+                <w:szCs w:val="18"/>
+              </w:rPr>
+            </w:pPr>
+          </w:p>
+        </w:tc>
+      </w:tr>
+      <w:tr>
+        <w:trPr>
+          <w:trHeight w:val="2257"/>
+          <w:tblCellSpacing w:w="0" w:type="dxa"/>
+        </w:trPr>
+        <w:tc>
+          <w:tcPr>
+            <w:tcW w:w="5000" w:type="pct"/>
+            <w:gridSpan w:val="2"/>
+            <w:shd w:val="clear" w:color="auto" w:fill="FFFFFF"/>
+            <w:vAlign w:val="center"/>
+            <w:hideMark/>
+          </w:tcPr>
+          <w:p>
+            <w:pPr>
+              <w:rPr>
+                <w:rStyle w:val="para"/>
+                <w:rFonts w:ascii="Roboto" w:hAnsi="Roboto"/>
+                <w:sz w:val="18"/>
+                <w:szCs w:val="18"/>
+              </w:rPr>
+            </w:pPr>
+            <w:r>
+              <w:rPr>
+                <w:rStyle w:val="para"/>
+                <w:rFonts w:ascii="Roboto" w:hAnsi="Roboto"/>
+                <w:b/>
+                <w:bCs/>
+                <w:sz w:val="18"/>
+                <w:szCs w:val="18"/>
+              </w:rPr>
+              <w:t>Internas:</w:t>
+            </w:r>
+          </w:p>
+          <w:p>
+            <w:pPr>
+              <w:rPr>
+                <w:rStyle w:val="para"/>
+                <w:rFonts w:ascii="Roboto" w:hAnsi="Roboto"/>
+                <w:sz w:val="18"/>
+                <w:szCs w:val="18"/>
+              </w:rPr>
+            </w:pPr>
+            <w:r>
+              <w:rPr>
+                <w:rFonts w:ascii="Roboto" w:hAnsi="Roboto"/>
+                <w:sz w:val="18"/>
+                <w:szCs w:val="18"/>
+              </w:rPr>
+              <w:t>PERC H700 (6 Gb/s) con 512 MB de memoria caché no volátil</w:t>
+            </w:r>
+          </w:p>
+          <w:p>
+            <w:r>
+              <w:rPr>
+                <w:rFonts w:ascii="Roboto" w:hAnsi="Roboto"/>
+                <w:b/>
+                <w:bCs/>
+                <w:sz w:val="18"/>
+                <w:szCs w:val="18"/>
+              </w:rPr>
+              <w:t>Externas:</w:t>
+            </w:r>
+          </w:p>
+          <w:p>
+            <w:pPr>
+              <w:rPr>
+                <w:rStyle w:val="para"/>
+                <w:rFonts w:ascii="Roboto" w:hAnsi="Roboto"/>
+                <w:sz w:val="18"/>
+                <w:szCs w:val="18"/>
+              </w:rPr>
+            </w:pPr>
+            <w:r>
+              <w:rPr>
+                <w:rFonts w:ascii="Roboto" w:hAnsi="Roboto"/>
+                <w:sz w:val="18"/>
+                <w:szCs w:val="18"/>
+              </w:rPr>
+              <w:t>PERC H800 (6 Gb/s) con 512 MB de memoria caché no volátil</w:t>
+            </w:r>
+          </w:p>
+          <w:p>
+            <w:r>
+              <w:rPr>
+                <w:rFonts w:ascii="Roboto" w:hAnsi="Roboto"/>
+                <w:b/>
+                <w:bCs/>
+                <w:sz w:val="18"/>
+                <w:szCs w:val="18"/>
+              </w:rPr>
+              <w:t>HBA externos (no RAID):</w:t>
+            </w:r>
+          </w:p>
+          <w:p>
+            <w:pPr>
+              <w:rPr>
+                <w:rFonts w:ascii="Roboto" w:hAnsi="Roboto"/>
+                <w:sz w:val="18"/>
+                <w:szCs w:val="18"/>
+              </w:rPr>
+            </w:pPr>
+            <w:r>
+              <w:rPr>
+                <w:rFonts w:ascii="Roboto" w:hAnsi="Roboto"/>
+                <w:sz w:val="18"/>
+                <w:szCs w:val="18"/>
+              </w:rPr>
+              <w:t>HBA SAS de 6 Gbps</w:t>
+            </w:r>
+          </w:p>
+        </w:tc>
+      </w:tr>
+      <w:tr>
+        <w:trPr>
+          <w:trHeight w:val="301"/>
+          <w:tblCellSpacing w:w="0" w:type="dxa"/>
+        </w:trPr>
+        <w:tc>
+          <w:tcPr>
+            <w:tcW w:w="4804" w:type="pct"/>
+            <w:shd w:val="clear" w:color="auto" w:fill="FFFFFF"/>
+            <w:noWrap/>
+            <w:hideMark/>
+          </w:tcPr>
+          <w:p>
+            <w:pPr>
+              <w:rPr>
+                <w:rFonts w:ascii="Roboto" w:hAnsi="Roboto"/>
+                <w:b/>
+                <w:bCs/>
+                <w:color w:val="666666"/>
+                <w:sz w:val="18"/>
+                <w:szCs w:val="18"/>
+              </w:rPr>
+            </w:pPr>
+            <w:r>
+              <w:rPr>
+                <w:rFonts w:ascii="Roboto" w:hAnsi="Roboto"/>
+                <w:b/>
+                <w:bCs/>
+                <w:color w:val="666666"/>
+                <w:sz w:val="18"/>
+                <w:szCs w:val="18"/>
+              </w:rPr>
+              <w:t>  Comunicación</w:t>
+            </w:r>
+          </w:p>
+        </w:tc>
+        <w:tc>
+          <w:tcPr>
+            <w:tcW w:w="0" w:type="auto"/>
+            <w:shd w:val="clear" w:color="auto" w:fill="FFFFFF"/>
+            <w:hideMark/>
+          </w:tcPr>
+          <w:p>
+            <w:pPr>
+              <w:rPr>
+                <w:rFonts w:ascii="Roboto" w:hAnsi="Roboto"/>
+                <w:b/>
+                <w:bCs/>
+                <w:color w:val="666666"/>
+                <w:sz w:val="18"/>
+                <w:szCs w:val="18"/>
+              </w:rPr>
+            </w:pPr>
+          </w:p>
+        </w:tc>
+      </w:tr>
+      <w:tr>
+        <w:trPr>
+          <w:trHeight w:val="1955"/>
+          <w:tblCellSpacing w:w="0" w:type="dxa"/>
+        </w:trPr>
+        <w:tc>
+          <w:tcPr>
+            <w:tcW w:w="5000" w:type="pct"/>
+            <w:gridSpan w:val="2"/>
+            <w:shd w:val="clear" w:color="auto" w:fill="FFFFFF"/>
+            <w:vAlign w:val="center"/>
+            <w:hideMark/>
+          </w:tcPr>
+          <w:p>
+            <w:pPr>
+              <w:rPr>
+                <w:rStyle w:val="para"/>
+                <w:rFonts w:ascii="Roboto" w:hAnsi="Roboto"/>
+                <w:sz w:val="18"/>
+                <w:szCs w:val="18"/>
+              </w:rPr>
+            </w:pPr>
+            <w:r>
+              <w:rPr>
+                <w:rStyle w:val="para"/>
+                <w:rFonts w:ascii="Roboto" w:hAnsi="Roboto"/>
+                <w:b/>
+                <w:bCs/>
+                <w:sz w:val="18"/>
+                <w:szCs w:val="18"/>
+              </w:rPr>
+              <w:t>NIC adicional:</w:t>
+            </w:r>
+          </w:p>
+          <w:p>
+            <w:pPr>
+              <w:rPr>
+                <w:rFonts w:ascii="Roboto" w:hAnsi="Roboto"/>
+                <w:sz w:val="18"/>
+                <w:szCs w:val="18"/>
+              </w:rPr>
+            </w:pPr>
+            <w:r>
+              <w:rPr>
+                <w:rFonts w:ascii="Roboto" w:hAnsi="Roboto"/>
+                <w:sz w:val="18"/>
+                <w:szCs w:val="18"/>
+              </w:rPr>
+              <w:t>Tarjeta de interfaz de red Broadcom</w:t>
+            </w:r>
+            <w:proofErr w:type="gramStart"/>
+            <w:r>
+              <w:rPr>
+                <w:rFonts w:ascii="Roboto" w:hAnsi="Roboto"/>
+                <w:sz w:val="16"/>
+                <w:szCs w:val="16"/>
+                <w:vertAlign w:val="superscript"/>
+              </w:rPr>
+              <w:t>®</w:t>
+            </w:r>
+            <w:r>
+              <w:rPr>
+                <w:rFonts w:ascii="Roboto" w:hAnsi="Roboto"/>
+                <w:sz w:val="18"/>
+                <w:szCs w:val="18"/>
+              </w:rPr>
+              <w:t xml:space="preserve">  </w:t>
+            </w:r>
+            <w:proofErr w:type="spellStart"/>
+            <w:r>
+              <w:rPr>
+                <w:rFonts w:ascii="Roboto" w:hAnsi="Roboto"/>
+                <w:sz w:val="18"/>
+                <w:szCs w:val="18"/>
+              </w:rPr>
+              <w:t>NetXtreme</w:t>
+            </w:r>
+            <w:proofErr w:type="spellEnd"/>
+            <w:proofErr w:type="gramEnd"/>
+            <w:r>
+              <w:rPr>
+                <w:rFonts w:ascii="Roboto" w:hAnsi="Roboto"/>
+                <w:sz w:val="18"/>
+                <w:szCs w:val="18"/>
+              </w:rPr>
+              <w:t xml:space="preserve"> II</w:t>
+            </w:r>
+            <w:r>
+              <w:rPr>
+                <w:rFonts w:ascii="Roboto" w:hAnsi="Roboto"/>
+                <w:sz w:val="16"/>
+                <w:szCs w:val="16"/>
+                <w:vertAlign w:val="superscript"/>
+              </w:rPr>
+              <w:t>®</w:t>
+            </w:r>
+            <w:r>
+              <w:rPr>
+                <w:rFonts w:ascii="Roboto" w:hAnsi="Roboto"/>
+                <w:sz w:val="18"/>
+                <w:szCs w:val="18"/>
+              </w:rPr>
+              <w:t xml:space="preserve">  57711 PCI-Express Ethernet de 10 Gb, de dos puertos y conexión directa, con TOE y descarga </w:t>
+            </w:r>
+            <w:proofErr w:type="spellStart"/>
+            <w:r>
+              <w:rPr>
+                <w:rFonts w:ascii="Roboto" w:hAnsi="Roboto"/>
+                <w:sz w:val="18"/>
+                <w:szCs w:val="18"/>
+              </w:rPr>
+              <w:t>iSCSI</w:t>
+            </w:r>
+            <w:proofErr w:type="spellEnd"/>
+          </w:p>
+          <w:p>
+            <w:pPr>
+              <w:rPr>
+                <w:rStyle w:val="para"/>
+              </w:rPr>
+            </w:pPr>
+            <w:r>
+              <w:rPr>
+                <w:rFonts w:ascii="Roboto" w:hAnsi="Roboto"/>
+                <w:sz w:val="18"/>
+                <w:szCs w:val="18"/>
+              </w:rPr>
+              <w:br/>
+            </w:r>
+            <w:r>
+              <w:rPr>
+                <w:rStyle w:val="para"/>
+                <w:rFonts w:ascii="Roboto" w:hAnsi="Roboto"/>
+                <w:b/>
+                <w:bCs/>
+                <w:sz w:val="18"/>
+                <w:szCs w:val="18"/>
+              </w:rPr>
+              <w:t>HBA adicional:</w:t>
+            </w:r>
+          </w:p>
+          <w:p>
+            <w:r>
+              <w:rPr>
+                <w:rFonts w:ascii="Roboto" w:hAnsi="Roboto"/>
+                <w:sz w:val="18"/>
+                <w:szCs w:val="18"/>
+              </w:rPr>
+              <w:t xml:space="preserve">HBA de canal de fibra </w:t>
+            </w:r>
+            <w:proofErr w:type="spellStart"/>
+            <w:r>
+              <w:rPr>
+                <w:rFonts w:ascii="Roboto" w:hAnsi="Roboto"/>
+                <w:sz w:val="18"/>
+                <w:szCs w:val="18"/>
+              </w:rPr>
+              <w:t>Qlogic</w:t>
+            </w:r>
+            <w:proofErr w:type="spellEnd"/>
+            <w:proofErr w:type="gramStart"/>
+            <w:r>
+              <w:rPr>
+                <w:rFonts w:ascii="Roboto" w:hAnsi="Roboto"/>
+                <w:sz w:val="16"/>
+                <w:szCs w:val="16"/>
+                <w:vertAlign w:val="superscript"/>
+              </w:rPr>
+              <w:t>®</w:t>
+            </w:r>
+            <w:r>
+              <w:rPr>
+                <w:rFonts w:ascii="Roboto" w:hAnsi="Roboto"/>
+                <w:sz w:val="18"/>
+                <w:szCs w:val="18"/>
+              </w:rPr>
+              <w:t>  QLE</w:t>
+            </w:r>
+            <w:proofErr w:type="gramEnd"/>
+            <w:r>
+              <w:rPr>
+                <w:rFonts w:ascii="Roboto" w:hAnsi="Roboto"/>
+                <w:sz w:val="18"/>
+                <w:szCs w:val="18"/>
+              </w:rPr>
+              <w:t xml:space="preserve"> 2462 FC4 de doble puerto y 4 Gbps</w:t>
+            </w:r>
+          </w:p>
+        </w:tc>
+      </w:tr>
+    </w:tbl>
+    <w:p>
+      <w:pPr>
+        <w:jc w:val="both"/>
+        <w:rPr>
+          <w:rFonts w:cstheme="minorHAnsi"/>
+        </w:rPr>
+      </w:pPr>
+    </w:p>
+    <w:p>
+      <w:pPr>
+        <w:jc w:val="both"/>
+        <w:rPr>
+          <w:rFonts w:cstheme="minorHAnsi"/>
+        </w:rPr>
+      </w:pPr>
+    </w:p>
+    <w:p>
+      <w:pPr>
+        <w:pStyle w:val="Ttulo3"/>
+        <w:rPr>
+          <w:rFonts w:cstheme="minorHAnsi"/>
+        </w:rPr>
+      </w:pPr>
+      <w:bookmarkStart w:id="17" w:name="_Toc104294547"/>
+      <w:r>
+        <w:rPr>
+          <w:b/>
+          <w:bCs/>
+        </w:rPr>
         <w:lastRenderedPageBreak/>
-        <w:t>Diseño de prototipo de aplicación</w:t>
-      </w:r>
-      <w:bookmarkEnd w:id="15"/>
-    </w:p>
+        <w:t xml:space="preserve">Especificación de equipo </w:t>
+      </w:r>
+      <w:r>
+        <w:rPr>
+          <w:b/>
+          <w:bCs/>
+        </w:rPr>
+        <w:t>de trabajo – implementación</w:t>
+      </w:r>
+      <w:bookmarkEnd w:id="17"/>
+      <w:r>
+        <w:t xml:space="preserve">                                                                                                  </w:t>
+      </w:r>
+    </w:p>
+    <w:p>
+      <w:pPr>
+        <w:rPr>
+          <w:rFonts w:cstheme="minorHAnsi"/>
+        </w:rPr>
+      </w:pPr>
+    </w:p>
+    <w:tbl>
+      <w:tblPr>
+        <w:tblW w:w="4493" w:type="pct"/>
+        <w:tblCellSpacing w:w="0" w:type="dxa"/>
+        <w:tblInd w:w="851" w:type="dxa"/>
+        <w:shd w:val="clear" w:color="auto" w:fill="FFFFFF"/>
+        <w:tblCellMar>
+          <w:top w:w="45" w:type="dxa"/>
+          <w:left w:w="45" w:type="dxa"/>
+          <w:bottom w:w="45" w:type="dxa"/>
+          <w:right w:w="45" w:type="dxa"/>
+        </w:tblCellMar>
+        <w:tblLook w:val="04A0" w:firstRow="1" w:lastRow="0" w:firstColumn="1" w:lastColumn="0" w:noHBand="0" w:noVBand="1"/>
+      </w:tblPr>
+      <w:tblGrid>
+        <w:gridCol w:w="7631"/>
+        <w:gridCol w:w="311"/>
+      </w:tblGrid>
+      <w:tr>
+        <w:trPr>
+          <w:trHeight w:val="301"/>
+          <w:tblCellSpacing w:w="0" w:type="dxa"/>
+        </w:trPr>
+        <w:tc>
+          <w:tcPr>
+            <w:tcW w:w="4804" w:type="pct"/>
+            <w:shd w:val="clear" w:color="auto" w:fill="FFFFFF"/>
+            <w:noWrap/>
+            <w:hideMark/>
+          </w:tcPr>
+          <w:p>
+            <w:pPr>
+              <w:rPr>
+                <w:rFonts w:ascii="Roboto" w:hAnsi="Roboto"/>
+                <w:b/>
+                <w:bCs/>
+                <w:color w:val="666666"/>
+                <w:sz w:val="18"/>
+                <w:szCs w:val="18"/>
+              </w:rPr>
+            </w:pPr>
+            <w:r>
+              <w:rPr>
+                <w:rFonts w:ascii="Roboto" w:hAnsi="Roboto"/>
+                <w:b/>
+                <w:bCs/>
+                <w:color w:val="666666"/>
+                <w:sz w:val="18"/>
+                <w:szCs w:val="18"/>
+              </w:rPr>
+              <w:t>  Procesadores</w:t>
+            </w:r>
+          </w:p>
+        </w:tc>
+        <w:tc>
+          <w:tcPr>
+            <w:tcW w:w="0" w:type="auto"/>
+            <w:shd w:val="clear" w:color="auto" w:fill="FFFFFF"/>
+            <w:hideMark/>
+          </w:tcPr>
+          <w:p>
+            <w:pPr>
+              <w:rPr>
+                <w:rFonts w:ascii="Roboto" w:hAnsi="Roboto"/>
+                <w:b/>
+                <w:bCs/>
+                <w:color w:val="666666"/>
+                <w:sz w:val="18"/>
+                <w:szCs w:val="18"/>
+              </w:rPr>
+            </w:pPr>
+          </w:p>
+        </w:tc>
+      </w:tr>
+      <w:tr>
+        <w:trPr>
+          <w:trHeight w:val="373"/>
+          <w:tblCellSpacing w:w="0" w:type="dxa"/>
+        </w:trPr>
+        <w:tc>
+          <w:tcPr>
+            <w:tcW w:w="5000" w:type="pct"/>
+            <w:gridSpan w:val="2"/>
+            <w:shd w:val="clear" w:color="auto" w:fill="FFFFFF"/>
+            <w:vAlign w:val="center"/>
+            <w:hideMark/>
+          </w:tcPr>
+          <w:p>
+            <w:pPr>
+              <w:rPr>
+                <w:rFonts w:ascii="Roboto" w:hAnsi="Roboto"/>
+                <w:sz w:val="18"/>
+                <w:szCs w:val="18"/>
+              </w:rPr>
+            </w:pPr>
+            <w:r>
+              <w:rPr>
+                <w:rStyle w:val="para"/>
+                <w:rFonts w:ascii="Roboto" w:hAnsi="Roboto"/>
+                <w:sz w:val="18"/>
+                <w:szCs w:val="18"/>
+              </w:rPr>
+              <w:t>Procesamiento i3, i5, i</w:t>
+            </w:r>
+            <w:proofErr w:type="gramStart"/>
+            <w:r>
+              <w:rPr>
+                <w:rStyle w:val="para"/>
+                <w:rFonts w:ascii="Roboto" w:hAnsi="Roboto"/>
+                <w:sz w:val="18"/>
+                <w:szCs w:val="18"/>
+              </w:rPr>
+              <w:t>7  10</w:t>
+            </w:r>
+            <w:proofErr w:type="gramEnd"/>
+            <w:r>
+              <w:rPr>
+                <w:rStyle w:val="para"/>
+                <w:rFonts w:ascii="Roboto" w:hAnsi="Roboto"/>
+                <w:sz w:val="18"/>
+                <w:szCs w:val="18"/>
+              </w:rPr>
+              <w:t xml:space="preserve"> generación 3.0 </w:t>
+            </w:r>
+            <w:proofErr w:type="spellStart"/>
+            <w:r>
+              <w:rPr>
+                <w:rStyle w:val="para"/>
+                <w:rFonts w:ascii="Roboto" w:hAnsi="Roboto"/>
+                <w:sz w:val="18"/>
+                <w:szCs w:val="18"/>
+              </w:rPr>
+              <w:t>Ghz</w:t>
+            </w:r>
+            <w:proofErr w:type="spellEnd"/>
+          </w:p>
+        </w:tc>
+      </w:tr>
+      <w:tr>
+        <w:trPr>
+          <w:trHeight w:val="301"/>
+          <w:tblCellSpacing w:w="0" w:type="dxa"/>
+        </w:trPr>
+        <w:tc>
+          <w:tcPr>
+            <w:tcW w:w="4804" w:type="pct"/>
+            <w:shd w:val="clear" w:color="auto" w:fill="FFFFFF"/>
+            <w:noWrap/>
+            <w:hideMark/>
+          </w:tcPr>
+          <w:p>
+            <w:pPr>
+              <w:rPr>
+                <w:rFonts w:ascii="Roboto" w:hAnsi="Roboto"/>
+                <w:b/>
+                <w:bCs/>
+                <w:color w:val="666666"/>
+                <w:sz w:val="18"/>
+                <w:szCs w:val="18"/>
+              </w:rPr>
+            </w:pPr>
+            <w:r>
+              <w:rPr>
+                <w:rFonts w:ascii="Roboto" w:hAnsi="Roboto"/>
+                <w:b/>
+                <w:bCs/>
+                <w:color w:val="666666"/>
+                <w:sz w:val="18"/>
+                <w:szCs w:val="18"/>
+              </w:rPr>
+              <w:t>  Chipset</w:t>
+            </w:r>
+          </w:p>
+        </w:tc>
+        <w:tc>
+          <w:tcPr>
+            <w:tcW w:w="0" w:type="auto"/>
+            <w:shd w:val="clear" w:color="auto" w:fill="FFFFFF"/>
+            <w:hideMark/>
+          </w:tcPr>
+          <w:p>
+            <w:pPr>
+              <w:rPr>
+                <w:rFonts w:ascii="Roboto" w:hAnsi="Roboto"/>
+                <w:b/>
+                <w:bCs/>
+                <w:color w:val="666666"/>
+                <w:sz w:val="18"/>
+                <w:szCs w:val="18"/>
+              </w:rPr>
+            </w:pPr>
+          </w:p>
+        </w:tc>
+      </w:tr>
+      <w:tr>
+        <w:trPr>
+          <w:trHeight w:val="373"/>
+          <w:tblCellSpacing w:w="0" w:type="dxa"/>
+        </w:trPr>
+        <w:tc>
+          <w:tcPr>
+            <w:tcW w:w="5000" w:type="pct"/>
+            <w:gridSpan w:val="2"/>
+            <w:shd w:val="clear" w:color="auto" w:fill="FFFFFF"/>
+            <w:vAlign w:val="center"/>
+            <w:hideMark/>
+          </w:tcPr>
+          <w:p>
+            <w:pPr>
+              <w:rPr>
+                <w:rFonts w:ascii="Roboto" w:hAnsi="Roboto"/>
+                <w:sz w:val="18"/>
+                <w:szCs w:val="18"/>
+              </w:rPr>
+            </w:pPr>
+            <w:r>
+              <w:rPr>
+                <w:rFonts w:ascii="Roboto" w:hAnsi="Roboto"/>
+                <w:sz w:val="18"/>
+                <w:szCs w:val="18"/>
+              </w:rPr>
+              <w:t>Intel 5520</w:t>
+            </w:r>
+          </w:p>
+          <w:p>
+            <w:pPr>
+              <w:rPr>
+                <w:rFonts w:ascii="Roboto" w:hAnsi="Roboto"/>
+                <w:sz w:val="18"/>
+                <w:szCs w:val="18"/>
+              </w:rPr>
+            </w:pPr>
+          </w:p>
+        </w:tc>
+      </w:tr>
+      <w:tr>
+        <w:trPr>
+          <w:trHeight w:val="301"/>
+          <w:tblCellSpacing w:w="0" w:type="dxa"/>
+        </w:trPr>
+        <w:tc>
+          <w:tcPr>
+            <w:tcW w:w="4804" w:type="pct"/>
+            <w:shd w:val="clear" w:color="auto" w:fill="FFFFFF"/>
+            <w:noWrap/>
+            <w:hideMark/>
+          </w:tcPr>
+          <w:p>
+            <w:pPr>
+              <w:rPr>
+                <w:rFonts w:ascii="Roboto" w:hAnsi="Roboto"/>
+                <w:b/>
+                <w:bCs/>
+                <w:color w:val="666666"/>
+                <w:sz w:val="18"/>
+                <w:szCs w:val="18"/>
+              </w:rPr>
+            </w:pPr>
+            <w:r>
+              <w:rPr>
+                <w:rFonts w:ascii="Roboto" w:hAnsi="Roboto"/>
+                <w:b/>
+                <w:bCs/>
+                <w:color w:val="666666"/>
+                <w:sz w:val="18"/>
+                <w:szCs w:val="18"/>
+              </w:rPr>
+              <w:t>  Memoria</w:t>
+            </w:r>
+          </w:p>
+        </w:tc>
+        <w:tc>
+          <w:tcPr>
+            <w:tcW w:w="0" w:type="auto"/>
+            <w:shd w:val="clear" w:color="auto" w:fill="FFFFFF"/>
+            <w:hideMark/>
+          </w:tcPr>
+          <w:p>
+            <w:pPr>
+              <w:rPr>
+                <w:rFonts w:ascii="Roboto" w:hAnsi="Roboto"/>
+                <w:b/>
+                <w:bCs/>
+                <w:color w:val="666666"/>
+                <w:sz w:val="18"/>
+                <w:szCs w:val="18"/>
+              </w:rPr>
+            </w:pPr>
+          </w:p>
+        </w:tc>
+      </w:tr>
+      <w:tr>
+        <w:trPr>
+          <w:trHeight w:val="591"/>
+          <w:tblCellSpacing w:w="0" w:type="dxa"/>
+        </w:trPr>
+        <w:tc>
+          <w:tcPr>
+            <w:tcW w:w="5000" w:type="pct"/>
+            <w:gridSpan w:val="2"/>
+            <w:shd w:val="clear" w:color="auto" w:fill="FFFFFF"/>
+            <w:vAlign w:val="center"/>
+            <w:hideMark/>
+          </w:tcPr>
+          <w:p>
+            <w:pPr>
+              <w:rPr>
+                <w:rFonts w:ascii="Roboto" w:hAnsi="Roboto"/>
+                <w:sz w:val="18"/>
+                <w:szCs w:val="18"/>
+              </w:rPr>
+            </w:pPr>
+            <w:r>
+              <w:rPr>
+                <w:rFonts w:ascii="Roboto" w:hAnsi="Roboto"/>
+                <w:sz w:val="18"/>
+                <w:szCs w:val="18"/>
+              </w:rPr>
+              <w:t>8 GB/16 GB de memoria DDR</w:t>
+            </w:r>
+            <w:r>
+              <w:rPr>
+                <w:rFonts w:ascii="Roboto" w:hAnsi="Roboto"/>
+                <w:sz w:val="18"/>
+                <w:szCs w:val="18"/>
+              </w:rPr>
+              <w:t>4</w:t>
+            </w:r>
+            <w:r>
+              <w:rPr>
+                <w:rFonts w:ascii="Roboto" w:hAnsi="Roboto"/>
+                <w:sz w:val="18"/>
+                <w:szCs w:val="18"/>
+              </w:rPr>
+              <w:t xml:space="preserve"> de </w:t>
+            </w:r>
+            <w:r>
+              <w:rPr>
+                <w:rFonts w:ascii="Roboto" w:hAnsi="Roboto"/>
+                <w:sz w:val="18"/>
+                <w:szCs w:val="18"/>
+              </w:rPr>
+              <w:t xml:space="preserve">2666 </w:t>
+            </w:r>
+            <w:r>
+              <w:rPr>
+                <w:rFonts w:ascii="Roboto" w:hAnsi="Roboto"/>
+                <w:sz w:val="18"/>
+                <w:szCs w:val="18"/>
+              </w:rPr>
+              <w:t>MHz</w:t>
+            </w:r>
+          </w:p>
+          <w:p>
+            <w:pPr>
+              <w:rPr>
+                <w:rFonts w:ascii="Roboto" w:hAnsi="Roboto"/>
+                <w:sz w:val="18"/>
+                <w:szCs w:val="18"/>
+              </w:rPr>
+            </w:pPr>
+          </w:p>
+        </w:tc>
+      </w:tr>
+      <w:tr>
+        <w:trPr>
+          <w:trHeight w:val="301"/>
+          <w:tblCellSpacing w:w="0" w:type="dxa"/>
+        </w:trPr>
+        <w:tc>
+          <w:tcPr>
+            <w:tcW w:w="4804" w:type="pct"/>
+            <w:shd w:val="clear" w:color="auto" w:fill="FFFFFF"/>
+            <w:noWrap/>
+            <w:hideMark/>
+          </w:tcPr>
+          <w:p>
+            <w:pPr>
+              <w:rPr>
+                <w:rFonts w:ascii="Roboto" w:hAnsi="Roboto"/>
+                <w:b/>
+                <w:bCs/>
+                <w:color w:val="666666"/>
+                <w:sz w:val="18"/>
+                <w:szCs w:val="18"/>
+              </w:rPr>
+            </w:pPr>
+            <w:r>
+              <w:rPr>
+                <w:rFonts w:ascii="Roboto" w:hAnsi="Roboto"/>
+                <w:b/>
+                <w:bCs/>
+                <w:color w:val="666666"/>
+                <w:sz w:val="18"/>
+                <w:szCs w:val="18"/>
+              </w:rPr>
+              <w:t>  </w:t>
+            </w:r>
+            <w:r>
+              <w:rPr>
+                <w:rFonts w:ascii="Roboto" w:hAnsi="Roboto"/>
+                <w:b/>
+                <w:bCs/>
+                <w:color w:val="666666"/>
+                <w:sz w:val="18"/>
+                <w:szCs w:val="18"/>
+              </w:rPr>
+              <w:t>Almacenamiento</w:t>
+            </w:r>
+          </w:p>
+        </w:tc>
+        <w:tc>
+          <w:tcPr>
+            <w:tcW w:w="0" w:type="auto"/>
+            <w:shd w:val="clear" w:color="auto" w:fill="FFFFFF"/>
+            <w:hideMark/>
+          </w:tcPr>
+          <w:p>
+            <w:pPr>
+              <w:rPr>
+                <w:rFonts w:ascii="Roboto" w:hAnsi="Roboto"/>
+                <w:b/>
+                <w:bCs/>
+                <w:color w:val="666666"/>
+                <w:sz w:val="18"/>
+                <w:szCs w:val="18"/>
+              </w:rPr>
+            </w:pPr>
+          </w:p>
+        </w:tc>
+      </w:tr>
+      <w:tr>
+        <w:trPr>
+          <w:trHeight w:val="281"/>
+          <w:tblCellSpacing w:w="0" w:type="dxa"/>
+        </w:trPr>
+        <w:tc>
+          <w:tcPr>
+            <w:tcW w:w="5000" w:type="pct"/>
+            <w:gridSpan w:val="2"/>
+            <w:shd w:val="clear" w:color="auto" w:fill="FFFFFF"/>
+            <w:vAlign w:val="center"/>
+            <w:hideMark/>
+          </w:tcPr>
+          <w:p>
+            <w:r>
+              <w:rPr>
+                <w:rFonts w:ascii="Roboto" w:hAnsi="Roboto"/>
+                <w:sz w:val="18"/>
+                <w:szCs w:val="18"/>
+              </w:rPr>
+              <w:t>U</w:t>
+            </w:r>
+            <w:r>
+              <w:rPr>
+                <w:rFonts w:ascii="Roboto" w:hAnsi="Roboto"/>
+                <w:sz w:val="18"/>
+                <w:szCs w:val="18"/>
+              </w:rPr>
+              <w:t>nidad de estado sólido</w:t>
+            </w:r>
+            <w:r>
+              <w:rPr>
+                <w:rFonts w:ascii="Roboto" w:hAnsi="Roboto"/>
+                <w:sz w:val="18"/>
+                <w:szCs w:val="18"/>
+              </w:rPr>
+              <w:t xml:space="preserve"> </w:t>
+            </w:r>
+            <w:r>
+              <w:t>2.5”</w:t>
+            </w:r>
+            <w:r>
+              <w:rPr>
+                <w:rFonts w:ascii="Roboto" w:hAnsi="Roboto"/>
+                <w:sz w:val="18"/>
+                <w:szCs w:val="18"/>
+              </w:rPr>
+              <w:t xml:space="preserve"> SATA</w:t>
+            </w:r>
+            <w:r>
+              <w:rPr>
+                <w:rFonts w:ascii="Roboto" w:hAnsi="Roboto"/>
+                <w:sz w:val="18"/>
+                <w:szCs w:val="18"/>
+              </w:rPr>
+              <w:t xml:space="preserve"> 1TB</w:t>
+            </w:r>
+          </w:p>
+          <w:p/>
+        </w:tc>
+      </w:tr>
+      <w:tr>
+        <w:trPr>
+          <w:trHeight w:val="35"/>
+          <w:tblCellSpacing w:w="0" w:type="dxa"/>
+        </w:trPr>
+        <w:tc>
+          <w:tcPr>
+            <w:tcW w:w="4804" w:type="pct"/>
+            <w:shd w:val="clear" w:color="auto" w:fill="FFFFFF"/>
+            <w:noWrap/>
+            <w:hideMark/>
+          </w:tcPr>
+          <w:p>
+            <w:pPr>
+              <w:rPr>
+                <w:rFonts w:ascii="Roboto" w:hAnsi="Roboto"/>
+                <w:b/>
+                <w:bCs/>
+                <w:color w:val="666666"/>
+                <w:sz w:val="18"/>
+                <w:szCs w:val="18"/>
+              </w:rPr>
+            </w:pPr>
+            <w:r>
+              <w:rPr>
+                <w:rFonts w:ascii="Roboto" w:hAnsi="Roboto"/>
+                <w:b/>
+                <w:bCs/>
+                <w:color w:val="666666"/>
+                <w:sz w:val="18"/>
+                <w:szCs w:val="18"/>
+              </w:rPr>
+              <w:t>  Comunicación</w:t>
+            </w:r>
+          </w:p>
+        </w:tc>
+        <w:tc>
+          <w:tcPr>
+            <w:tcW w:w="0" w:type="auto"/>
+            <w:shd w:val="clear" w:color="auto" w:fill="FFFFFF"/>
+            <w:hideMark/>
+          </w:tcPr>
+          <w:p>
+            <w:pPr>
+              <w:rPr>
+                <w:rFonts w:ascii="Roboto" w:hAnsi="Roboto"/>
+                <w:b/>
+                <w:bCs/>
+                <w:color w:val="666666"/>
+                <w:sz w:val="18"/>
+                <w:szCs w:val="18"/>
+              </w:rPr>
+            </w:pPr>
+          </w:p>
+        </w:tc>
+      </w:tr>
+      <w:tr>
+        <w:trPr>
+          <w:trHeight w:val="394"/>
+          <w:tblCellSpacing w:w="0" w:type="dxa"/>
+        </w:trPr>
+        <w:tc>
+          <w:tcPr>
+            <w:tcW w:w="5000" w:type="pct"/>
+            <w:gridSpan w:val="2"/>
+            <w:shd w:val="clear" w:color="auto" w:fill="FFFFFF"/>
+            <w:vAlign w:val="center"/>
+            <w:hideMark/>
+          </w:tcPr>
+          <w:p>
+            <w:pPr>
+              <w:rPr>
+                <w:rFonts w:ascii="Roboto" w:hAnsi="Roboto"/>
+                <w:sz w:val="18"/>
+                <w:szCs w:val="18"/>
+              </w:rPr>
+            </w:pPr>
+            <w:proofErr w:type="spellStart"/>
+            <w:r>
+              <w:rPr>
+                <w:rFonts w:ascii="Roboto" w:hAnsi="Roboto"/>
+                <w:sz w:val="18"/>
+                <w:szCs w:val="18"/>
+              </w:rPr>
+              <w:t>Fast</w:t>
+            </w:r>
+            <w:proofErr w:type="spellEnd"/>
+            <w:r>
+              <w:rPr>
+                <w:rFonts w:ascii="Roboto" w:hAnsi="Roboto"/>
+                <w:sz w:val="18"/>
+                <w:szCs w:val="18"/>
+              </w:rPr>
+              <w:t xml:space="preserve"> Ethernet 10/100 Mbps</w:t>
+            </w:r>
+          </w:p>
+        </w:tc>
+      </w:tr>
+      <w:tr>
+        <w:trPr>
+          <w:trHeight w:val="301"/>
+          <w:tblCellSpacing w:w="0" w:type="dxa"/>
+        </w:trPr>
+        <w:tc>
+          <w:tcPr>
+            <w:tcW w:w="4804" w:type="pct"/>
+            <w:shd w:val="clear" w:color="auto" w:fill="FFFFFF"/>
+            <w:noWrap/>
+            <w:hideMark/>
+          </w:tcPr>
+          <w:p>
+            <w:pPr>
+              <w:rPr>
+                <w:rFonts w:ascii="Roboto" w:hAnsi="Roboto"/>
+                <w:b/>
+                <w:bCs/>
+                <w:color w:val="666666"/>
+                <w:sz w:val="18"/>
+                <w:szCs w:val="18"/>
+              </w:rPr>
+            </w:pPr>
+            <w:r>
+              <w:rPr>
+                <w:rFonts w:ascii="Roboto" w:hAnsi="Roboto"/>
+                <w:b/>
+                <w:bCs/>
+                <w:color w:val="C45911" w:themeColor="accent2" w:themeShade="BF"/>
+                <w:sz w:val="18"/>
+                <w:szCs w:val="18"/>
+              </w:rPr>
+              <w:t>  Sistema operativo</w:t>
+            </w:r>
+          </w:p>
+        </w:tc>
+        <w:tc>
+          <w:tcPr>
+            <w:tcW w:w="0" w:type="auto"/>
+            <w:shd w:val="clear" w:color="auto" w:fill="FFFFFF"/>
+            <w:hideMark/>
+          </w:tcPr>
+          <w:p>
+            <w:pPr>
+              <w:rPr>
+                <w:rFonts w:ascii="Roboto" w:hAnsi="Roboto"/>
+                <w:b/>
+                <w:bCs/>
+                <w:color w:val="666666"/>
+                <w:sz w:val="18"/>
+                <w:szCs w:val="18"/>
+              </w:rPr>
+            </w:pPr>
+          </w:p>
+        </w:tc>
+      </w:tr>
+      <w:tr>
+        <w:trPr>
+          <w:trHeight w:val="373"/>
+          <w:tblCellSpacing w:w="0" w:type="dxa"/>
+        </w:trPr>
+        <w:tc>
+          <w:tcPr>
+            <w:tcW w:w="5000" w:type="pct"/>
+            <w:gridSpan w:val="2"/>
+            <w:shd w:val="clear" w:color="auto" w:fill="FFFFFF"/>
+            <w:vAlign w:val="center"/>
+            <w:hideMark/>
+          </w:tcPr>
+          <w:p>
+            <w:pPr>
+              <w:rPr>
+                <w:rFonts w:ascii="Roboto" w:hAnsi="Roboto"/>
+                <w:sz w:val="18"/>
+                <w:szCs w:val="18"/>
+                <w:lang w:val="en-US"/>
+              </w:rPr>
+            </w:pPr>
+            <w:hyperlink r:id="rId23" w:tgtFrame="new" w:history="1">
+              <w:r>
+                <w:rPr>
+                  <w:rStyle w:val="Hipervnculo"/>
+                  <w:color w:val="0066CC"/>
+                  <w:lang w:val="en-US"/>
+                </w:rPr>
+                <w:t>Windows 10</w:t>
+              </w:r>
+              <w:r>
+                <w:rPr>
+                  <w:rStyle w:val="Hipervnculo"/>
+                  <w:rFonts w:ascii="Roboto" w:hAnsi="Roboto"/>
+                  <w:color w:val="0066CC"/>
+                  <w:sz w:val="16"/>
+                  <w:szCs w:val="16"/>
+                  <w:vertAlign w:val="superscript"/>
+                  <w:lang w:val="en-US"/>
+                </w:rPr>
+                <w:t>®</w:t>
+              </w:r>
+              <w:r>
+                <w:rPr>
+                  <w:rStyle w:val="Hipervnculo"/>
+                  <w:rFonts w:ascii="Roboto" w:hAnsi="Roboto"/>
+                  <w:color w:val="0066CC"/>
+                  <w:sz w:val="18"/>
+                  <w:szCs w:val="18"/>
+                  <w:lang w:val="en-US"/>
+                </w:rPr>
+                <w:t> </w:t>
+              </w:r>
+            </w:hyperlink>
+          </w:p>
+        </w:tc>
+      </w:tr>
+      <w:tr>
+        <w:trPr>
+          <w:trHeight w:val="303"/>
+          <w:tblCellSpacing w:w="0" w:type="dxa"/>
+        </w:trPr>
+        <w:tc>
+          <w:tcPr>
+            <w:tcW w:w="4804" w:type="pct"/>
+            <w:shd w:val="clear" w:color="auto" w:fill="FFFFFF"/>
+            <w:noWrap/>
+            <w:hideMark/>
+          </w:tcPr>
+          <w:p>
+            <w:pPr>
+              <w:rPr>
+                <w:rFonts w:ascii="Roboto" w:hAnsi="Roboto"/>
+                <w:b/>
+                <w:bCs/>
+                <w:color w:val="666666"/>
+                <w:sz w:val="18"/>
+                <w:szCs w:val="18"/>
+              </w:rPr>
+            </w:pPr>
+            <w:r>
+              <w:rPr>
+                <w:rFonts w:ascii="Roboto" w:hAnsi="Roboto"/>
+                <w:b/>
+                <w:bCs/>
+                <w:color w:val="C45911" w:themeColor="accent2" w:themeShade="BF"/>
+                <w:sz w:val="18"/>
+                <w:szCs w:val="18"/>
+              </w:rPr>
+              <w:t>  S</w:t>
+            </w:r>
+            <w:r>
+              <w:rPr>
+                <w:rFonts w:ascii="Roboto" w:hAnsi="Roboto"/>
+                <w:b/>
+                <w:bCs/>
+                <w:color w:val="C45911" w:themeColor="accent2" w:themeShade="BF"/>
+                <w:sz w:val="18"/>
+                <w:szCs w:val="18"/>
+              </w:rPr>
+              <w:t>oftware de desarrollo</w:t>
+            </w:r>
+          </w:p>
+        </w:tc>
+        <w:tc>
+          <w:tcPr>
+            <w:tcW w:w="0" w:type="auto"/>
+            <w:shd w:val="clear" w:color="auto" w:fill="FFFFFF"/>
+            <w:hideMark/>
+          </w:tcPr>
+          <w:p>
+            <w:pPr>
+              <w:rPr>
+                <w:rFonts w:ascii="Roboto" w:hAnsi="Roboto"/>
+                <w:b/>
+                <w:bCs/>
+                <w:color w:val="666666"/>
+                <w:sz w:val="18"/>
+                <w:szCs w:val="18"/>
+              </w:rPr>
+            </w:pPr>
+          </w:p>
+        </w:tc>
+      </w:tr>
+      <w:tr>
+        <w:trPr>
+          <w:trHeight w:val="303"/>
+          <w:tblCellSpacing w:w="0" w:type="dxa"/>
+        </w:trPr>
+        <w:tc>
+          <w:tcPr>
+            <w:tcW w:w="4804" w:type="pct"/>
+            <w:shd w:val="clear" w:color="auto" w:fill="FFFFFF"/>
+            <w:noWrap/>
+          </w:tcPr>
+          <w:p>
+            <w:pPr>
+              <w:rPr>
+                <w:rFonts w:ascii="Roboto" w:hAnsi="Roboto"/>
+                <w:sz w:val="18"/>
+                <w:szCs w:val="18"/>
+                <w:lang w:val="en-US"/>
+              </w:rPr>
+            </w:pPr>
+            <w:hyperlink r:id="rId24" w:tgtFrame="new" w:history="1">
+              <w:r>
+                <w:rPr>
+                  <w:rStyle w:val="Hipervnculo"/>
+                  <w:rFonts w:ascii="Roboto" w:hAnsi="Roboto"/>
+                  <w:color w:val="0066CC"/>
+                  <w:sz w:val="18"/>
+                  <w:szCs w:val="18"/>
+                  <w:lang w:val="en-US"/>
+                </w:rPr>
+                <w:t xml:space="preserve">Gantt </w:t>
+              </w:r>
+              <w:proofErr w:type="spellStart"/>
+              <w:r>
+                <w:rPr>
+                  <w:rStyle w:val="Hipervnculo"/>
+                  <w:rFonts w:ascii="Roboto" w:hAnsi="Roboto"/>
+                  <w:color w:val="0066CC"/>
+                  <w:sz w:val="18"/>
+                  <w:szCs w:val="18"/>
+                  <w:lang w:val="en-US"/>
+                </w:rPr>
+                <w:t>Project</w:t>
+              </w:r>
+              <w:r>
+                <w:rPr>
+                  <w:rStyle w:val="Hipervnculo"/>
+                  <w:rFonts w:ascii="Roboto" w:hAnsi="Roboto"/>
+                  <w:color w:val="0066CC"/>
+                  <w:sz w:val="15"/>
+                  <w:szCs w:val="15"/>
+                  <w:vertAlign w:val="superscript"/>
+                  <w:lang w:val="en-US"/>
+                </w:rPr>
+                <w:t>TM</w:t>
+              </w:r>
+              <w:proofErr w:type="spellEnd"/>
+              <w:r>
+                <w:rPr>
+                  <w:rStyle w:val="Hipervnculo"/>
+                  <w:rFonts w:ascii="Roboto" w:hAnsi="Roboto"/>
+                  <w:color w:val="0066CC"/>
+                  <w:sz w:val="18"/>
+                  <w:szCs w:val="18"/>
+                  <w:lang w:val="en-US"/>
+                </w:rPr>
+                <w:t> </w:t>
+              </w:r>
+            </w:hyperlink>
+          </w:p>
+          <w:p>
+            <w:pPr>
+              <w:rPr>
+                <w:rFonts w:ascii="Roboto" w:hAnsi="Roboto"/>
+                <w:sz w:val="18"/>
+                <w:szCs w:val="18"/>
+                <w:lang w:val="en-US"/>
+              </w:rPr>
+            </w:pPr>
+            <w:hyperlink r:id="rId25" w:tgtFrame="new" w:history="1">
+              <w:proofErr w:type="spellStart"/>
+              <w:r>
+                <w:rPr>
+                  <w:rStyle w:val="Hipervnculo"/>
+                  <w:rFonts w:ascii="Roboto" w:hAnsi="Roboto"/>
+                  <w:color w:val="0066CC"/>
+                  <w:sz w:val="18"/>
+                  <w:szCs w:val="18"/>
+                  <w:lang w:val="en-US"/>
+                </w:rPr>
+                <w:t>A</w:t>
+              </w:r>
+              <w:r>
+                <w:rPr>
+                  <w:rStyle w:val="Hipervnculo"/>
+                  <w:color w:val="0066CC"/>
+                  <w:lang w:val="en-US"/>
+                </w:rPr>
+                <w:t>rgoUML</w:t>
+              </w:r>
+              <w:r>
+                <w:rPr>
+                  <w:rStyle w:val="Hipervnculo"/>
+                  <w:rFonts w:ascii="Roboto" w:hAnsi="Roboto"/>
+                  <w:color w:val="0066CC"/>
+                  <w:sz w:val="15"/>
+                  <w:szCs w:val="15"/>
+                  <w:vertAlign w:val="superscript"/>
+                  <w:lang w:val="en-US"/>
+                </w:rPr>
+                <w:t>TM</w:t>
+              </w:r>
+              <w:proofErr w:type="spellEnd"/>
+              <w:r>
+                <w:rPr>
+                  <w:rStyle w:val="Hipervnculo"/>
+                  <w:rFonts w:ascii="Roboto" w:hAnsi="Roboto"/>
+                  <w:color w:val="0066CC"/>
+                  <w:sz w:val="18"/>
+                  <w:szCs w:val="18"/>
+                  <w:lang w:val="en-US"/>
+                </w:rPr>
+                <w:t> </w:t>
+              </w:r>
+            </w:hyperlink>
+          </w:p>
+          <w:p>
+            <w:pPr>
+              <w:rPr>
+                <w:rFonts w:ascii="Roboto" w:hAnsi="Roboto"/>
+                <w:sz w:val="18"/>
+                <w:szCs w:val="18"/>
+                <w:lang w:val="en-US"/>
+              </w:rPr>
+            </w:pPr>
+            <w:hyperlink r:id="rId26" w:tgtFrame="new" w:history="1">
+              <w:proofErr w:type="spellStart"/>
+              <w:r>
+                <w:rPr>
+                  <w:rStyle w:val="Hipervnculo"/>
+                  <w:rFonts w:ascii="Roboto" w:hAnsi="Roboto"/>
+                  <w:color w:val="0066CC"/>
+                  <w:sz w:val="18"/>
+                  <w:szCs w:val="18"/>
+                  <w:lang w:val="en-US"/>
+                </w:rPr>
+                <w:t>Basamiq</w:t>
+              </w:r>
+              <w:proofErr w:type="spellEnd"/>
+              <w:r>
+                <w:rPr>
+                  <w:rStyle w:val="Hipervnculo"/>
+                  <w:rFonts w:ascii="Roboto" w:hAnsi="Roboto"/>
+                  <w:color w:val="0066CC"/>
+                  <w:sz w:val="18"/>
+                  <w:szCs w:val="18"/>
+                  <w:lang w:val="en-US"/>
+                </w:rPr>
+                <w:t xml:space="preserve"> </w:t>
+              </w:r>
+              <w:proofErr w:type="spellStart"/>
+              <w:r>
+                <w:rPr>
+                  <w:rStyle w:val="Hipervnculo"/>
+                  <w:color w:val="0066CC"/>
+                  <w:lang w:val="en-US"/>
+                </w:rPr>
+                <w:t>Wire</w:t>
+              </w:r>
+              <w:r>
+                <w:rPr>
+                  <w:rStyle w:val="Hipervnculo"/>
+                  <w:color w:val="0066CC"/>
+                  <w:lang w:val="en-US"/>
+                </w:rPr>
+                <w:t>frames</w:t>
+              </w:r>
+              <w:r>
+                <w:rPr>
+                  <w:rStyle w:val="Hipervnculo"/>
+                  <w:rFonts w:ascii="Roboto" w:hAnsi="Roboto"/>
+                  <w:color w:val="0066CC"/>
+                  <w:sz w:val="15"/>
+                  <w:szCs w:val="15"/>
+                  <w:vertAlign w:val="superscript"/>
+                  <w:lang w:val="en-US"/>
+                </w:rPr>
+                <w:t>TM</w:t>
+              </w:r>
+              <w:proofErr w:type="spellEnd"/>
+              <w:r>
+                <w:rPr>
+                  <w:rStyle w:val="Hipervnculo"/>
+                  <w:rFonts w:ascii="Roboto" w:hAnsi="Roboto"/>
+                  <w:color w:val="0066CC"/>
+                  <w:sz w:val="18"/>
+                  <w:szCs w:val="18"/>
+                  <w:lang w:val="en-US"/>
+                </w:rPr>
+                <w:t> </w:t>
+              </w:r>
+            </w:hyperlink>
+          </w:p>
+          <w:p>
+            <w:pPr>
+              <w:rPr>
+                <w:rFonts w:ascii="Roboto" w:hAnsi="Roboto"/>
+                <w:sz w:val="18"/>
+                <w:szCs w:val="18"/>
+              </w:rPr>
+            </w:pPr>
+            <w:hyperlink r:id="rId27" w:tgtFrame="new" w:history="1">
+              <w:r>
+                <w:rPr>
+                  <w:rStyle w:val="Hipervnculo"/>
+                  <w:rFonts w:ascii="Roboto" w:hAnsi="Roboto"/>
+                  <w:color w:val="0066CC"/>
+                  <w:sz w:val="18"/>
+                  <w:szCs w:val="18"/>
+                  <w:lang w:val="en-US"/>
+                </w:rPr>
+                <w:t>I</w:t>
+              </w:r>
+              <w:r>
+                <w:rPr>
+                  <w:rStyle w:val="Hipervnculo"/>
+                  <w:color w:val="0066CC"/>
+                  <w:lang w:val="en-US"/>
+                </w:rPr>
+                <w:t>D</w:t>
+              </w:r>
+              <w:r>
+                <w:rPr>
+                  <w:rStyle w:val="Hipervnculo"/>
+                  <w:color w:val="0066CC"/>
+                  <w:lang w:val="en-US"/>
+                </w:rPr>
+                <w:t>E Apache NetBeans 12.6</w:t>
+              </w:r>
+            </w:hyperlink>
+          </w:p>
+          <w:p>
+            <w:pPr>
+              <w:rPr>
+                <w:rFonts w:ascii="Roboto" w:hAnsi="Roboto"/>
+                <w:sz w:val="18"/>
+                <w:szCs w:val="18"/>
+              </w:rPr>
+            </w:pPr>
+            <w:hyperlink r:id="rId28" w:tgtFrame="new" w:history="1">
+              <w:proofErr w:type="spellStart"/>
+              <w:r>
+                <w:rPr>
+                  <w:rStyle w:val="Hipervnculo"/>
+                  <w:rFonts w:ascii="Roboto" w:hAnsi="Roboto"/>
+                  <w:color w:val="0066CC"/>
+                  <w:sz w:val="18"/>
+                  <w:szCs w:val="18"/>
+                  <w:lang w:val="en-US"/>
+                </w:rPr>
+                <w:t>Java</w:t>
+              </w:r>
+              <w:r>
+                <w:rPr>
+                  <w:rStyle w:val="Hipervnculo"/>
+                  <w:rFonts w:ascii="Roboto" w:hAnsi="Roboto"/>
+                  <w:color w:val="0066CC"/>
+                  <w:sz w:val="15"/>
+                  <w:szCs w:val="15"/>
+                  <w:vertAlign w:val="superscript"/>
+                  <w:lang w:val="en-US"/>
+                </w:rPr>
+                <w:t>TM</w:t>
+              </w:r>
+              <w:proofErr w:type="spellEnd"/>
+              <w:r>
+                <w:rPr>
+                  <w:rStyle w:val="Hipervnculo"/>
+                  <w:rFonts w:ascii="Roboto" w:hAnsi="Roboto"/>
+                  <w:color w:val="0066CC"/>
+                  <w:sz w:val="15"/>
+                  <w:szCs w:val="15"/>
+                  <w:vertAlign w:val="superscript"/>
+                  <w:lang w:val="en-US"/>
+                </w:rPr>
+                <w:t xml:space="preserve">  </w:t>
+              </w:r>
+              <w:hyperlink r:id="rId29" w:tgtFrame="new" w:history="1">
+                <w:r>
+                  <w:rPr>
+                    <w:rStyle w:val="Hipervnculo"/>
+                    <w:rFonts w:ascii="Roboto" w:hAnsi="Roboto"/>
+                    <w:color w:val="0066CC"/>
+                    <w:sz w:val="18"/>
+                    <w:szCs w:val="18"/>
+                    <w:lang w:val="en-US"/>
+                  </w:rPr>
+                  <w:t>JDK  8- 15</w:t>
+                </w:r>
+              </w:hyperlink>
+              <w:r>
+                <w:rPr>
+                  <w:rStyle w:val="Hipervnculo"/>
+                  <w:rFonts w:ascii="Roboto" w:hAnsi="Roboto"/>
+                  <w:color w:val="0066CC"/>
+                  <w:sz w:val="18"/>
+                  <w:szCs w:val="18"/>
+                  <w:lang w:val="en-US"/>
+                </w:rPr>
+                <w:t> </w:t>
+              </w:r>
+            </w:hyperlink>
+          </w:p>
+          <w:p>
+            <w:pPr>
+              <w:rPr>
+                <w:rFonts w:ascii="Roboto" w:hAnsi="Roboto"/>
+                <w:sz w:val="18"/>
+                <w:szCs w:val="18"/>
+              </w:rPr>
+            </w:pPr>
+            <w:hyperlink r:id="rId30" w:tgtFrame="new" w:history="1">
+              <w:r>
+                <w:rPr>
+                  <w:rStyle w:val="Hipervnculo"/>
+                  <w:rFonts w:ascii="Roboto" w:hAnsi="Roboto"/>
+                  <w:color w:val="0066CC"/>
+                  <w:sz w:val="18"/>
+                  <w:szCs w:val="18"/>
+                  <w:lang w:val="en-US"/>
+                </w:rPr>
+                <w:t>Java</w:t>
+              </w:r>
+              <w:r>
+                <w:rPr>
+                  <w:rStyle w:val="Hipervnculo"/>
+                  <w:rFonts w:ascii="Roboto" w:hAnsi="Roboto"/>
+                  <w:color w:val="0066CC"/>
+                  <w:sz w:val="18"/>
+                  <w:szCs w:val="18"/>
+                  <w:lang w:val="en-US"/>
+                </w:rPr>
+                <w:t>/</w:t>
+              </w:r>
+              <w:r>
+                <w:rPr>
+                  <w:rStyle w:val="Hipervnculo"/>
+                  <w:color w:val="0066CC"/>
+                  <w:lang w:val="en-US"/>
+                </w:rPr>
+                <w:t>JDBC</w:t>
+              </w:r>
+              <w:r>
+                <w:rPr>
+                  <w:rStyle w:val="Hipervnculo"/>
+                  <w:rFonts w:ascii="Roboto" w:hAnsi="Roboto"/>
+                  <w:color w:val="0066CC"/>
+                  <w:sz w:val="15"/>
+                  <w:szCs w:val="15"/>
+                  <w:vertAlign w:val="superscript"/>
+                  <w:lang w:val="en-US"/>
+                </w:rPr>
+                <w:t>TM</w:t>
+              </w:r>
+              <w:r>
+                <w:rPr>
+                  <w:rStyle w:val="Hipervnculo"/>
+                  <w:rFonts w:ascii="Roboto" w:hAnsi="Roboto"/>
+                  <w:color w:val="0066CC"/>
+                  <w:sz w:val="18"/>
+                  <w:szCs w:val="18"/>
+                  <w:lang w:val="en-US"/>
+                </w:rPr>
+                <w:t> </w:t>
+              </w:r>
+            </w:hyperlink>
+          </w:p>
+          <w:p>
+            <w:pPr>
+              <w:rPr>
+                <w:rFonts w:ascii="Roboto" w:hAnsi="Roboto"/>
+                <w:sz w:val="18"/>
+                <w:szCs w:val="18"/>
+              </w:rPr>
+            </w:pPr>
+            <w:hyperlink r:id="rId31" w:tgtFrame="new" w:history="1">
+              <w:r>
+                <w:rPr>
+                  <w:rStyle w:val="Hipervnculo"/>
+                  <w:rFonts w:ascii="Roboto" w:hAnsi="Roboto"/>
+                  <w:color w:val="0066CC"/>
+                  <w:sz w:val="18"/>
+                  <w:szCs w:val="18"/>
+                  <w:lang w:val="en-US"/>
+                </w:rPr>
+                <w:t>XA</w:t>
+              </w:r>
+              <w:r>
+                <w:rPr>
+                  <w:rStyle w:val="Hipervnculo"/>
+                  <w:color w:val="0066CC"/>
+                  <w:lang w:val="en-US"/>
+                </w:rPr>
+                <w:t>MPP</w:t>
+              </w:r>
+              <w:r>
+                <w:rPr>
+                  <w:rStyle w:val="Hipervnculo"/>
+                  <w:rFonts w:ascii="Roboto" w:hAnsi="Roboto"/>
+                  <w:color w:val="0066CC"/>
+                  <w:sz w:val="15"/>
+                  <w:szCs w:val="15"/>
+                  <w:vertAlign w:val="superscript"/>
+                  <w:lang w:val="en-US"/>
+                </w:rPr>
+                <w:t>TM</w:t>
+              </w:r>
+              <w:r>
+                <w:rPr>
+                  <w:rStyle w:val="Hipervnculo"/>
+                  <w:rFonts w:ascii="Roboto" w:hAnsi="Roboto"/>
+                  <w:color w:val="0066CC"/>
+                  <w:sz w:val="18"/>
+                  <w:szCs w:val="18"/>
+                  <w:lang w:val="en-US"/>
+                </w:rPr>
+                <w:t> </w:t>
+              </w:r>
+            </w:hyperlink>
+          </w:p>
+          <w:p>
+            <w:pPr>
+              <w:rPr>
+                <w:rFonts w:ascii="Roboto" w:hAnsi="Roboto"/>
+                <w:b/>
+                <w:bCs/>
+                <w:color w:val="C45911" w:themeColor="accent2" w:themeShade="BF"/>
+                <w:sz w:val="18"/>
+                <w:szCs w:val="18"/>
+                <w:lang w:val="en-US"/>
+              </w:rPr>
+            </w:pPr>
+          </w:p>
+        </w:tc>
+        <w:tc>
+          <w:tcPr>
+            <w:tcW w:w="0" w:type="auto"/>
+            <w:shd w:val="clear" w:color="auto" w:fill="FFFFFF"/>
+          </w:tcPr>
+          <w:p>
+            <w:pPr>
+              <w:rPr>
+                <w:rFonts w:ascii="Roboto" w:hAnsi="Roboto"/>
+                <w:b/>
+                <w:bCs/>
+                <w:color w:val="666666"/>
+                <w:sz w:val="18"/>
+                <w:szCs w:val="18"/>
+                <w:lang w:val="en-US"/>
+              </w:rPr>
+            </w:pPr>
+          </w:p>
+        </w:tc>
+      </w:tr>
+    </w:tbl>
+    <w:p/>
+    <w:p/>
+    <w:p/>
+    <w:p/>
+    <w:p>
+      <w:pPr>
+        <w:pStyle w:val="Ttulo2"/>
+      </w:pPr>
+      <w:bookmarkStart w:id="18" w:name="_Toc104294548"/>
+      <w:r>
+        <w:lastRenderedPageBreak/>
+        <w:t>Factibilidad Operativa</w:t>
+      </w:r>
+      <w:bookmarkEnd w:id="18"/>
+    </w:p>
+    <w:p/>
+    <w:p>
+      <w:r>
+        <w:t>Se planea capacitar a 5 personas en el modulo de compra y 2 a nivel administrativo</w:t>
+      </w:r>
+    </w:p>
+    <w:p>
+      <w:r>
+        <w:t>Plan de capacitación:</w:t>
+      </w:r>
+    </w:p>
+    <w:p>
+      <w:pPr>
+        <w:pStyle w:val="Prrafodelista"/>
+        <w:numPr>
+          <w:ilvl w:val="0"/>
+          <w:numId w:val="3"/>
+        </w:numPr>
+      </w:pPr>
+      <w:r>
+        <w:t>Días de curso 3</w:t>
+      </w:r>
+    </w:p>
+    <w:p>
+      <w:pPr>
+        <w:pStyle w:val="Prrafodelista"/>
+        <w:numPr>
+          <w:ilvl w:val="0"/>
+          <w:numId w:val="3"/>
+        </w:numPr>
+      </w:pPr>
+      <w:r>
+        <w:t>Tiempo de cada curso 2</w:t>
+      </w:r>
+    </w:p>
+    <w:p>
+      <w:pPr>
+        <w:pStyle w:val="Prrafodelista"/>
+        <w:numPr>
+          <w:ilvl w:val="0"/>
+          <w:numId w:val="3"/>
+        </w:numPr>
+      </w:pPr>
+      <w:r>
+        <w:t>Modo de impartición en línea o presencial</w:t>
+      </w:r>
+    </w:p>
+    <w:p>
+      <w:pPr>
+        <w:pStyle w:val="Prrafodelista"/>
+      </w:pPr>
+    </w:p>
+    <w:p>
+      <w:pPr>
+        <w:pStyle w:val="Ttulo2"/>
+      </w:pPr>
+      <w:bookmarkStart w:id="19" w:name="_Toc104294549"/>
+      <w:r>
+        <w:t xml:space="preserve">Factibilidad </w:t>
+      </w:r>
+      <w:r>
+        <w:t>Financiera</w:t>
+      </w:r>
+      <w:bookmarkEnd w:id="19"/>
+    </w:p>
+    <w:p>
+      <w:pPr>
+        <w:rPr>
+          <w:noProof/>
+        </w:rPr>
+      </w:pPr>
+    </w:p>
+    <w:p>
+      <w:r>
+        <w:drawing>
+          <wp:inline distT="0" distB="0" distL="0" distR="0" wp14:anchorId="7D7C8ACD" wp14:editId="441332AC">
+            <wp:extent cx="5819775" cy="2801235"/>
+            <wp:effectExtent l="0" t="0" r="0" b="0"/>
+            <wp:docPr id="22" name="Imagen 22"/>
+            <wp:cNvGraphicFramePr>
+              <a:graphicFrameLocks xmlns:a="http://schemas.openxmlformats.org/drawingml/2006/main" noChangeAspect="1"/>
+            </wp:cNvGraphicFramePr>
+            <a:graphic xmlns:a="http://schemas.openxmlformats.org/drawingml/2006/main">
+              <a:graphicData uri="http://schemas.openxmlformats.org/drawingml/2006/picture">
+                <pic:pic xmlns:pic="http://schemas.openxmlformats.org/drawingml/2006/picture">
+                  <pic:nvPicPr>
+                    <pic:cNvPr id="1" name=""/>
+                    <pic:cNvPicPr/>
+                  </pic:nvPicPr>
+                  <pic:blipFill>
+                    <a:blip r:embed="rId32"/>
+                    <a:stretch>
+                      <a:fillRect/>
+                    </a:stretch>
+                  </pic:blipFill>
+                  <pic:spPr>
+                    <a:xfrm>
+                      <a:off x="0" y="0"/>
+                      <a:ext cx="5828059" cy="2805222"/>
+                    </a:xfrm>
+                    <a:prstGeom prst="rect">
+                      <a:avLst/>
+                    </a:prstGeom>
+                  </pic:spPr>
+                </pic:pic>
+              </a:graphicData>
+            </a:graphic>
+          </wp:inline>
+        </w:drawing>
+      </w:r>
+    </w:p>
+    <w:p/>
+    <w:p/>
+    <w:p/>
+    <w:p/>
+    <w:p/>
+    <w:p/>
+    <w:p/>
+    <w:p/>
+    <w:p/>
+    <w:p/>
     <w:p>
       <w:pPr>
         <w:pStyle w:val="Ttulo1"/>
       </w:pPr>
-      <w:bookmarkStart w:id="16" w:name="_Toc101510140"/>
-      <w:r>
-        <w:t>Uso de la metodología</w:t>
-      </w:r>
-      <w:bookmarkEnd w:id="16"/>
-      <w:r>
-        <w:t xml:space="preserve"> </w:t>
-      </w:r>
-    </w:p>
-    <w:p>
-      <w:pPr>
-        <w:pStyle w:val="Ttulo2"/>
-      </w:pPr>
-      <w:bookmarkStart w:id="17" w:name="_Toc101510141"/>
-      <w:r>
-        <w:t>Cronograma</w:t>
-      </w:r>
-      <w:bookmarkEnd w:id="17"/>
-    </w:p>
-    <w:p>
-      <w:pPr>
-        <w:pStyle w:val="Ttulo1"/>
-      </w:pPr>
-      <w:bookmarkStart w:id="18" w:name="_Toc101510142"/>
-      <w:r>
-        <w:t>Prototipo y presentación</w:t>
-      </w:r>
-      <w:bookmarkEnd w:id="18"/>
-    </w:p>
-    <w:p>
-      <w:pPr>
-        <w:pStyle w:val="Ttulo2"/>
-      </w:pPr>
-      <w:bookmarkStart w:id="19" w:name="_Toc101510143"/>
-      <w:r>
-        <w:t>Compilación y Ejecución del software</w:t>
-      </w:r>
-      <w:bookmarkEnd w:id="19"/>
-    </w:p>
-    <w:p>
-      <w:pPr>
-        <w:pStyle w:val="Ttulo1"/>
-      </w:pPr>
-      <w:bookmarkStart w:id="20" w:name="_Toc101510144"/>
-      <w:r>
-        <w:t>GitHub</w:t>
+      <w:bookmarkStart w:id="20" w:name="_Toc104294550"/>
+      <w:r>
+        <w:lastRenderedPageBreak/>
+        <w:t>Diseño Interfaces tempranas</w:t>
       </w:r>
       <w:bookmarkEnd w:id="20"/>
     </w:p>
-    <w:p>
-      <w:hyperlink r:id="rId21" w:history="1">
-        <w:r>
-          <w:rPr>
-            <w:rStyle w:val="Hipervnculo"/>
-          </w:rPr>
-          <w:t>https://github.com/armandoRC79/recicladosMexicanos.git</w:t>
-        </w:r>
-      </w:hyperlink>
-      <w:r>
-        <w:t xml:space="preserve"> </w:t>
-      </w:r>
-    </w:p>
+    <w:p/>
     <w:p>
       <w:pPr>
         <w:jc w:val="center"/>
       </w:pPr>
       <w:r>
         <w:drawing>
-          <wp:inline distT="0" distB="0" distL="0" distR="0" wp14:anchorId="019F1157" wp14:editId="234FC4C0">
-            <wp:extent cx="5518298" cy="2576195"/>
-            <wp:effectExtent l="0" t="0" r="6350" b="0"/>
-            <wp:docPr id="17" name="Imagen 17"/>
+          <wp:inline distT="0" distB="0" distL="0" distR="0" wp14:anchorId="268BD526" wp14:editId="2AFB2339">
+            <wp:extent cx="3751080" cy="3371850"/>
+            <wp:effectExtent l="0" t="0" r="1905" b="0"/>
+            <wp:docPr id="23" name="Imagen 23"/>
+            <wp:cNvGraphicFramePr>
+              <a:graphicFrameLocks xmlns:a="http://schemas.openxmlformats.org/drawingml/2006/main" noChangeAspect="1"/>
+            </wp:cNvGraphicFramePr>
+            <a:graphic xmlns:a="http://schemas.openxmlformats.org/drawingml/2006/main">
+              <a:graphicData uri="http://schemas.openxmlformats.org/drawingml/2006/picture">
+                <pic:pic xmlns:pic="http://schemas.openxmlformats.org/drawingml/2006/picture">
+                  <pic:nvPicPr>
+                    <pic:cNvPr id="1" name=""/>
+                    <pic:cNvPicPr/>
+                  </pic:nvPicPr>
+                  <pic:blipFill>
+                    <a:blip r:embed="rId33"/>
+                    <a:stretch>
+                      <a:fillRect/>
+                    </a:stretch>
+                  </pic:blipFill>
+                  <pic:spPr>
+                    <a:xfrm>
+                      <a:off x="0" y="0"/>
+                      <a:ext cx="3756984" cy="3377157"/>
+                    </a:xfrm>
+                    <a:prstGeom prst="rect">
+                      <a:avLst/>
+                    </a:prstGeom>
+                  </pic:spPr>
+                </pic:pic>
+              </a:graphicData>
+            </a:graphic>
+          </wp:inline>
+        </w:drawing>
+      </w:r>
+    </w:p>
+    <w:p>
+      <w:pPr>
+        <w:jc w:val="center"/>
+      </w:pPr>
+      <w:r>
+        <w:t>Diseño de ventana para usuarios registrados por el administrador, la identificación del rol para cada usuario es dentro del sistema.</w:t>
+      </w:r>
+    </w:p>
+    <w:p/>
+    <w:p/>
+    <w:p>
+      <w:pPr>
+        <w:jc w:val="center"/>
+      </w:pPr>
+      <w:r>
+        <w:drawing>
+          <wp:inline distT="0" distB="0" distL="0" distR="0" wp14:anchorId="0C8CFEF1" wp14:editId="6A9034E3">
+            <wp:extent cx="3971729" cy="2828925"/>
+            <wp:effectExtent l="0" t="0" r="0" b="0"/>
+            <wp:docPr id="24" name="Imagen 24"/>
+            <wp:cNvGraphicFramePr>
+              <a:graphicFrameLocks xmlns:a="http://schemas.openxmlformats.org/drawingml/2006/main" noChangeAspect="1"/>
+            </wp:cNvGraphicFramePr>
+            <a:graphic xmlns:a="http://schemas.openxmlformats.org/drawingml/2006/main">
+              <a:graphicData uri="http://schemas.openxmlformats.org/drawingml/2006/picture">
+                <pic:pic xmlns:pic="http://schemas.openxmlformats.org/drawingml/2006/picture">
+                  <pic:nvPicPr>
+                    <pic:cNvPr id="1" name=""/>
+                    <pic:cNvPicPr/>
+                  </pic:nvPicPr>
+                  <pic:blipFill>
+                    <a:blip r:embed="rId34"/>
+                    <a:stretch>
+                      <a:fillRect/>
+                    </a:stretch>
+                  </pic:blipFill>
+                  <pic:spPr>
+                    <a:xfrm>
+                      <a:off x="0" y="0"/>
+                      <a:ext cx="3977832" cy="2833272"/>
+                    </a:xfrm>
+                    <a:prstGeom prst="rect">
+                      <a:avLst/>
+                    </a:prstGeom>
+                  </pic:spPr>
+                </pic:pic>
+              </a:graphicData>
+            </a:graphic>
+          </wp:inline>
+        </w:drawing>
+      </w:r>
+    </w:p>
+    <w:p>
+      <w:pPr>
+        <w:jc w:val="center"/>
+      </w:pPr>
+      <w:r>
+        <w:t xml:space="preserve">Vista para </w:t>
+      </w:r>
+      <w:r>
+        <w:t xml:space="preserve">el usuario </w:t>
+      </w:r>
+      <w:r>
+        <w:t>Administrador del sistema</w:t>
+      </w:r>
+    </w:p>
+    <w:p>
+      <w:pPr>
+        <w:jc w:val="center"/>
+      </w:pPr>
+      <w:r>
+        <w:lastRenderedPageBreak/>
+        <w:drawing>
+          <wp:inline distT="0" distB="0" distL="0" distR="0" wp14:anchorId="6292728F" wp14:editId="7AAB61F2">
+            <wp:extent cx="3943350" cy="3189798"/>
+            <wp:effectExtent l="0" t="0" r="0" b="0"/>
+            <wp:docPr id="25" name="Imagen 25"/>
+            <wp:cNvGraphicFramePr>
+              <a:graphicFrameLocks xmlns:a="http://schemas.openxmlformats.org/drawingml/2006/main" noChangeAspect="1"/>
+            </wp:cNvGraphicFramePr>
+            <a:graphic xmlns:a="http://schemas.openxmlformats.org/drawingml/2006/main">
+              <a:graphicData uri="http://schemas.openxmlformats.org/drawingml/2006/picture">
+                <pic:pic xmlns:pic="http://schemas.openxmlformats.org/drawingml/2006/picture">
+                  <pic:nvPicPr>
+                    <pic:cNvPr id="1" name=""/>
+                    <pic:cNvPicPr/>
+                  </pic:nvPicPr>
+                  <pic:blipFill>
+                    <a:blip r:embed="rId35"/>
+                    <a:stretch>
+                      <a:fillRect/>
+                    </a:stretch>
+                  </pic:blipFill>
+                  <pic:spPr>
+                    <a:xfrm>
+                      <a:off x="0" y="0"/>
+                      <a:ext cx="3957948" cy="3201607"/>
+                    </a:xfrm>
+                    <a:prstGeom prst="rect">
+                      <a:avLst/>
+                    </a:prstGeom>
+                  </pic:spPr>
+                </pic:pic>
+              </a:graphicData>
+            </a:graphic>
+          </wp:inline>
+        </w:drawing>
+      </w:r>
+    </w:p>
+    <w:p>
+      <w:pPr>
+        <w:jc w:val="center"/>
+      </w:pPr>
+      <w:r>
+        <w:t>Vista para el usuario Administrador de la empresa</w:t>
+      </w:r>
+    </w:p>
+    <w:p>
+      <w:pPr>
+        <w:jc w:val="center"/>
+      </w:pPr>
+    </w:p>
+    <w:p>
+      <w:pPr>
+        <w:jc w:val="center"/>
+      </w:pPr>
+      <w:r>
+        <w:drawing>
+          <wp:inline distT="0" distB="0" distL="0" distR="0" wp14:anchorId="30F41E05" wp14:editId="7F39343F">
+            <wp:extent cx="3977168" cy="3286125"/>
+            <wp:effectExtent l="0" t="0" r="4445" b="0"/>
+            <wp:docPr id="26" name="Imagen 26"/>
+            <wp:cNvGraphicFramePr>
+              <a:graphicFrameLocks xmlns:a="http://schemas.openxmlformats.org/drawingml/2006/main" noChangeAspect="1"/>
+            </wp:cNvGraphicFramePr>
+            <a:graphic xmlns:a="http://schemas.openxmlformats.org/drawingml/2006/main">
+              <a:graphicData uri="http://schemas.openxmlformats.org/drawingml/2006/picture">
+                <pic:pic xmlns:pic="http://schemas.openxmlformats.org/drawingml/2006/picture">
+                  <pic:nvPicPr>
+                    <pic:cNvPr id="1" name=""/>
+                    <pic:cNvPicPr/>
+                  </pic:nvPicPr>
+                  <pic:blipFill>
+                    <a:blip r:embed="rId36"/>
+                    <a:stretch>
+                      <a:fillRect/>
+                    </a:stretch>
+                  </pic:blipFill>
+                  <pic:spPr>
+                    <a:xfrm>
+                      <a:off x="0" y="0"/>
+                      <a:ext cx="3986006" cy="3293428"/>
+                    </a:xfrm>
+                    <a:prstGeom prst="rect">
+                      <a:avLst/>
+                    </a:prstGeom>
+                  </pic:spPr>
+                </pic:pic>
+              </a:graphicData>
+            </a:graphic>
+          </wp:inline>
+        </w:drawing>
+      </w:r>
+    </w:p>
+    <w:p>
+      <w:pPr>
+        <w:jc w:val="center"/>
+      </w:pPr>
+      <w:r>
+        <w:t>Vista del empleado de la empresa que compra material</w:t>
+      </w:r>
+    </w:p>
+    <w:p>
+      <w:pPr>
+        <w:jc w:val="center"/>
+      </w:pPr>
+    </w:p>
+    <w:p>
+      <w:pPr>
+        <w:jc w:val="center"/>
+      </w:pPr>
+    </w:p>
+    <w:p>
+      <w:pPr>
+        <w:jc w:val="center"/>
+      </w:pPr>
+      <w:r>
+        <w:lastRenderedPageBreak/>
+        <w:drawing>
+          <wp:inline distT="0" distB="0" distL="0" distR="0" wp14:anchorId="3EECD0F6" wp14:editId="5FD04291">
+            <wp:extent cx="4076723" cy="3099288"/>
+            <wp:effectExtent l="0" t="0" r="0" b="6350"/>
+            <wp:docPr id="27" name="Imagen 27"/>
+            <wp:cNvGraphicFramePr>
+              <a:graphicFrameLocks xmlns:a="http://schemas.openxmlformats.org/drawingml/2006/main" noChangeAspect="1"/>
+            </wp:cNvGraphicFramePr>
+            <a:graphic xmlns:a="http://schemas.openxmlformats.org/drawingml/2006/main">
+              <a:graphicData uri="http://schemas.openxmlformats.org/drawingml/2006/picture">
+                <pic:pic xmlns:pic="http://schemas.openxmlformats.org/drawingml/2006/picture">
+                  <pic:nvPicPr>
+                    <pic:cNvPr id="1" name=""/>
+                    <pic:cNvPicPr/>
+                  </pic:nvPicPr>
+                  <pic:blipFill>
+                    <a:blip r:embed="rId37"/>
+                    <a:stretch>
+                      <a:fillRect/>
+                    </a:stretch>
+                  </pic:blipFill>
+                  <pic:spPr>
+                    <a:xfrm>
+                      <a:off x="0" y="0"/>
+                      <a:ext cx="4086833" cy="3106974"/>
+                    </a:xfrm>
+                    <a:prstGeom prst="rect">
+                      <a:avLst/>
+                    </a:prstGeom>
+                  </pic:spPr>
+                </pic:pic>
+              </a:graphicData>
+            </a:graphic>
+          </wp:inline>
+        </w:drawing>
+      </w:r>
+    </w:p>
+    <w:p>
+      <w:pPr>
+        <w:jc w:val="center"/>
+      </w:pPr>
+      <w:r>
+        <w:t>Ventana para administrar la compra de materiales</w:t>
+      </w:r>
+    </w:p>
+    <w:p>
+      <w:pPr>
+        <w:jc w:val="center"/>
+      </w:pPr>
+    </w:p>
+    <w:p>
+      <w:pPr>
+        <w:jc w:val="center"/>
+      </w:pPr>
+    </w:p>
+    <w:p>
+      <w:pPr>
+        <w:jc w:val="center"/>
+      </w:pPr>
+      <w:r>
+        <w:drawing>
+          <wp:inline distT="0" distB="0" distL="0" distR="0" wp14:anchorId="0698C57F" wp14:editId="77C07727">
+            <wp:extent cx="3980191" cy="3181350"/>
+            <wp:effectExtent l="0" t="0" r="1270" b="0"/>
+            <wp:docPr id="28" name="Imagen 28"/>
+            <wp:cNvGraphicFramePr>
+              <a:graphicFrameLocks xmlns:a="http://schemas.openxmlformats.org/drawingml/2006/main" noChangeAspect="1"/>
+            </wp:cNvGraphicFramePr>
+            <a:graphic xmlns:a="http://schemas.openxmlformats.org/drawingml/2006/main">
+              <a:graphicData uri="http://schemas.openxmlformats.org/drawingml/2006/picture">
+                <pic:pic xmlns:pic="http://schemas.openxmlformats.org/drawingml/2006/picture">
+                  <pic:nvPicPr>
+                    <pic:cNvPr id="1" name=""/>
+                    <pic:cNvPicPr/>
+                  </pic:nvPicPr>
+                  <pic:blipFill>
+                    <a:blip r:embed="rId38"/>
+                    <a:stretch>
+                      <a:fillRect/>
+                    </a:stretch>
+                  </pic:blipFill>
+                  <pic:spPr>
+                    <a:xfrm>
+                      <a:off x="0" y="0"/>
+                      <a:ext cx="3986544" cy="3186428"/>
+                    </a:xfrm>
+                    <a:prstGeom prst="rect">
+                      <a:avLst/>
+                    </a:prstGeom>
+                  </pic:spPr>
+                </pic:pic>
+              </a:graphicData>
+            </a:graphic>
+          </wp:inline>
+        </w:drawing>
+      </w:r>
+    </w:p>
+    <w:p>
+      <w:pPr>
+        <w:jc w:val="center"/>
+      </w:pPr>
+      <w:r>
+        <w:t xml:space="preserve">Ventana para dar de </w:t>
+      </w:r>
+      <w:r>
+        <w:t xml:space="preserve">Alta de </w:t>
+      </w:r>
+      <w:r>
+        <w:t xml:space="preserve">los </w:t>
+      </w:r>
+      <w:r>
+        <w:t>Materiales</w:t>
+      </w:r>
+    </w:p>
+    <w:p>
+      <w:pPr>
+        <w:jc w:val="center"/>
+      </w:pPr>
+      <w:r>
+        <w:lastRenderedPageBreak/>
+        <w:drawing>
+          <wp:inline distT="0" distB="0" distL="0" distR="0" wp14:anchorId="0E7839E0" wp14:editId="7ED39EB8">
+            <wp:extent cx="3667125" cy="2812710"/>
+            <wp:effectExtent l="0" t="0" r="0" b="6985"/>
+            <wp:docPr id="30" name="Imagen 30"/>
+            <wp:cNvGraphicFramePr>
+              <a:graphicFrameLocks xmlns:a="http://schemas.openxmlformats.org/drawingml/2006/main" noChangeAspect="1"/>
+            </wp:cNvGraphicFramePr>
+            <a:graphic xmlns:a="http://schemas.openxmlformats.org/drawingml/2006/main">
+              <a:graphicData uri="http://schemas.openxmlformats.org/drawingml/2006/picture">
+                <pic:pic xmlns:pic="http://schemas.openxmlformats.org/drawingml/2006/picture">
+                  <pic:nvPicPr>
+                    <pic:cNvPr id="1" name=""/>
+                    <pic:cNvPicPr/>
+                  </pic:nvPicPr>
+                  <pic:blipFill>
+                    <a:blip r:embed="rId39"/>
+                    <a:stretch>
+                      <a:fillRect/>
+                    </a:stretch>
+                  </pic:blipFill>
+                  <pic:spPr>
+                    <a:xfrm>
+                      <a:off x="0" y="0"/>
+                      <a:ext cx="3671382" cy="2815975"/>
+                    </a:xfrm>
+                    <a:prstGeom prst="rect">
+                      <a:avLst/>
+                    </a:prstGeom>
+                  </pic:spPr>
+                </pic:pic>
+              </a:graphicData>
+            </a:graphic>
+          </wp:inline>
+        </w:drawing>
+      </w:r>
+    </w:p>
+    <w:p>
+      <w:pPr>
+        <w:jc w:val="center"/>
+      </w:pPr>
+      <w:r>
+        <w:t xml:space="preserve">Ventana para dar de alta a los proveedores </w:t>
+      </w:r>
+    </w:p>
+    <w:p>
+      <w:pPr>
+        <w:jc w:val="center"/>
+      </w:pPr>
+    </w:p>
+    <w:p>
+      <w:pPr>
+        <w:jc w:val="center"/>
+        <w:rPr>
+          <w:i/>
+          <w:iCs/>
+          <w:sz w:val="18"/>
+          <w:szCs w:val="18"/>
+        </w:rPr>
+      </w:pPr>
+      <w:r>
+        <w:rPr>
+          <w:i/>
+          <w:iCs/>
+          <w:sz w:val="18"/>
+          <w:szCs w:val="18"/>
+        </w:rPr>
+        <w:drawing>
+          <wp:inline distT="0" distB="0" distL="0" distR="0" wp14:anchorId="33290857" wp14:editId="755BFF6F">
+            <wp:extent cx="3515324" cy="4324350"/>
+            <wp:effectExtent l="0" t="0" r="9525" b="0"/>
+            <wp:docPr id="31" name="Imagen 31"/>
             <wp:cNvGraphicFramePr>
               <a:graphicFrameLocks xmlns:a="http://schemas.openxmlformats.org/drawingml/2006/main" noChangeAspect="1"/>
             </wp:cNvGraphicFramePr>
@@ -4308,14 +8049,14 @@
                     <pic:cNvPicPr/>
                   </pic:nvPicPr>
                   <pic:blipFill rotWithShape="1">
-                    <a:blip r:embed="rId22"/>
-                    <a:srcRect r="1672"/>
+                    <a:blip r:embed="rId40"/>
+                    <a:srcRect t="1" b="830"/>
                     <a:stretch/>
                   </pic:blipFill>
                   <pic:spPr bwMode="auto">
                     <a:xfrm>
                       <a:off x="0" y="0"/>
-                      <a:ext cx="5518298" cy="2576195"/>
+                      <a:ext cx="3525916" cy="4337380"/>
                     </a:xfrm>
                     <a:prstGeom prst="rect">
                       <a:avLst/>
@@ -4338,54 +8079,1047 @@
     </w:p>
     <w:p>
       <w:pPr>
+        <w:jc w:val="center"/>
+        <w:rPr>
+          <w:i/>
+          <w:iCs/>
+          <w:sz w:val="18"/>
+          <w:szCs w:val="18"/>
+        </w:rPr>
+      </w:pPr>
+      <w:proofErr w:type="spellStart"/>
+      <w:r>
+        <w:rPr>
+          <w:i/>
+          <w:iCs/>
+          <w:sz w:val="18"/>
+          <w:szCs w:val="18"/>
+        </w:rPr>
+        <w:t>MapSite</w:t>
+      </w:r>
+      <w:proofErr w:type="spellEnd"/>
+      <w:r>
+        <w:rPr>
+          <w:i/>
+          <w:iCs/>
+          <w:sz w:val="18"/>
+          <w:szCs w:val="18"/>
+        </w:rPr>
+        <w:t xml:space="preserve"> del sistema visto desde los mockups</w:t>
+      </w:r>
+    </w:p>
+    <w:p>
+      <w:pPr>
         <w:pStyle w:val="Ttulo1"/>
       </w:pPr>
-      <w:bookmarkStart w:id="21" w:name="_Toc101510145"/>
+      <w:bookmarkStart w:id="21" w:name="_Toc104294551"/>
+      <w:r>
+        <w:lastRenderedPageBreak/>
+        <w:t>Diseño de base de datos</w:t>
+      </w:r>
+      <w:bookmarkEnd w:id="21"/>
+    </w:p>
+    <w:p/>
+    <w:p>
+      <w:pPr>
+        <w:jc w:val="center"/>
+      </w:pPr>
+      <w:r>
+        <w:rPr>
+          <w:noProof/>
+        </w:rPr>
+        <w:drawing>
+          <wp:inline distT="0" distB="0" distL="0" distR="0" wp14:anchorId="21C298A9" wp14:editId="65C3A195">
+            <wp:extent cx="5581650" cy="7262021"/>
+            <wp:effectExtent l="0" t="0" r="0" b="0"/>
+            <wp:docPr id="32" name="Imagen 32"/>
+            <wp:cNvGraphicFramePr>
+              <a:graphicFrameLocks xmlns:a="http://schemas.openxmlformats.org/drawingml/2006/main" noChangeAspect="1"/>
+            </wp:cNvGraphicFramePr>
+            <a:graphic xmlns:a="http://schemas.openxmlformats.org/drawingml/2006/main">
+              <a:graphicData uri="http://schemas.openxmlformats.org/drawingml/2006/picture">
+                <pic:pic xmlns:pic="http://schemas.openxmlformats.org/drawingml/2006/picture">
+                  <pic:nvPicPr>
+                    <pic:cNvPr id="0" name="Picture 4"/>
+                    <pic:cNvPicPr>
+                      <a:picLocks noChangeAspect="1" noChangeArrowheads="1"/>
+                    </pic:cNvPicPr>
+                  </pic:nvPicPr>
+                  <pic:blipFill rotWithShape="1">
+                    <a:blip r:embed="rId41">
+                      <a:extLst>
+                        <a:ext uri="{28A0092B-C50C-407E-A947-70E740481C1C}">
+                          <a14:useLocalDpi xmlns:a14="http://schemas.microsoft.com/office/drawing/2010/main" val="0"/>
+                        </a:ext>
+                      </a:extLst>
+                    </a:blip>
+                    <a:srcRect l="10867" t="3150" r="8488" b="15748"/>
+                    <a:stretch/>
+                  </pic:blipFill>
+                  <pic:spPr bwMode="auto">
+                    <a:xfrm>
+                      <a:off x="0" y="0"/>
+                      <a:ext cx="5585548" cy="7267092"/>
+                    </a:xfrm>
+                    <a:prstGeom prst="rect">
+                      <a:avLst/>
+                    </a:prstGeom>
+                    <a:noFill/>
+                    <a:ln>
+                      <a:noFill/>
+                    </a:ln>
+                    <a:extLst>
+                      <a:ext uri="{53640926-AAD7-44D8-BBD7-CCE9431645EC}">
+                        <a14:shadowObscured xmlns:a14="http://schemas.microsoft.com/office/drawing/2010/main"/>
+                      </a:ext>
+                    </a:extLst>
+                  </pic:spPr>
+                </pic:pic>
+              </a:graphicData>
+            </a:graphic>
+          </wp:inline>
+        </w:drawing>
+      </w:r>
+    </w:p>
+    <w:p>
+      <w:pPr>
+        <w:jc w:val="center"/>
+      </w:pPr>
+    </w:p>
+    <w:p>
+      <w:pPr>
+        <w:jc w:val="center"/>
+      </w:pPr>
+      <w:r>
+        <w:rPr>
+          <w:noProof/>
+        </w:rPr>
+        <w:lastRenderedPageBreak/>
+        <w:drawing>
+          <wp:inline distT="0" distB="0" distL="0" distR="0" wp14:anchorId="0D26695F" wp14:editId="18E67C97">
+            <wp:extent cx="5820109" cy="4800600"/>
+            <wp:effectExtent l="0" t="0" r="9525" b="0"/>
+            <wp:docPr id="33" name="Imagen 33"/>
+            <wp:cNvGraphicFramePr>
+              <a:graphicFrameLocks xmlns:a="http://schemas.openxmlformats.org/drawingml/2006/main" noChangeAspect="1"/>
+            </wp:cNvGraphicFramePr>
+            <a:graphic xmlns:a="http://schemas.openxmlformats.org/drawingml/2006/main">
+              <a:graphicData uri="http://schemas.openxmlformats.org/drawingml/2006/picture">
+                <pic:pic xmlns:pic="http://schemas.openxmlformats.org/drawingml/2006/picture">
+                  <pic:nvPicPr>
+                    <pic:cNvPr id="0" name="Picture 5"/>
+                    <pic:cNvPicPr>
+                      <a:picLocks noChangeAspect="1" noChangeArrowheads="1"/>
+                    </pic:cNvPicPr>
+                  </pic:nvPicPr>
+                  <pic:blipFill>
+                    <a:blip r:embed="rId42">
+                      <a:extLst>
+                        <a:ext uri="{28A0092B-C50C-407E-A947-70E740481C1C}">
+                          <a14:useLocalDpi xmlns:a14="http://schemas.microsoft.com/office/drawing/2010/main" val="0"/>
+                        </a:ext>
+                      </a:extLst>
+                    </a:blip>
+                    <a:srcRect/>
+                    <a:stretch>
+                      <a:fillRect/>
+                    </a:stretch>
+                  </pic:blipFill>
+                  <pic:spPr bwMode="auto">
+                    <a:xfrm>
+                      <a:off x="0" y="0"/>
+                      <a:ext cx="5828456" cy="4807485"/>
+                    </a:xfrm>
+                    <a:prstGeom prst="rect">
+                      <a:avLst/>
+                    </a:prstGeom>
+                    <a:noFill/>
+                    <a:ln>
+                      <a:noFill/>
+                    </a:ln>
+                  </pic:spPr>
+                </pic:pic>
+              </a:graphicData>
+            </a:graphic>
+          </wp:inline>
+        </w:drawing>
+      </w:r>
+    </w:p>
+    <w:p>
+      <w:pPr>
+        <w:jc w:val="center"/>
+      </w:pPr>
+      <w:r>
+        <w:t xml:space="preserve">Modelo de base de datos física </w:t>
+      </w:r>
+    </w:p>
+    <w:p>
+      <w:pPr>
+        <w:jc w:val="center"/>
+      </w:pPr>
+    </w:p>
+    <w:p>
+      <w:pPr>
+        <w:jc w:val="center"/>
+      </w:pPr>
+    </w:p>
+    <w:p>
+      <w:pPr>
+        <w:jc w:val="center"/>
+      </w:pPr>
+    </w:p>
+    <w:p>
+      <w:pPr>
+        <w:jc w:val="center"/>
+      </w:pPr>
+    </w:p>
+    <w:p>
+      <w:pPr>
+        <w:jc w:val="center"/>
+      </w:pPr>
+    </w:p>
+    <w:p>
+      <w:pPr>
+        <w:jc w:val="center"/>
+      </w:pPr>
+    </w:p>
+    <w:p>
+      <w:pPr>
+        <w:jc w:val="center"/>
+      </w:pPr>
+    </w:p>
+    <w:p>
+      <w:pPr>
+        <w:jc w:val="center"/>
+      </w:pPr>
+    </w:p>
+    <w:p>
+      <w:pPr>
+        <w:jc w:val="center"/>
+      </w:pPr>
+    </w:p>
+    <w:p>
+      <w:pPr>
+        <w:jc w:val="center"/>
+      </w:pPr>
+    </w:p>
+    <w:p>
+      <w:pPr>
+        <w:pStyle w:val="Ttulo1"/>
+      </w:pPr>
+      <w:bookmarkStart w:id="22" w:name="_Toc104294552"/>
+      <w:r>
+        <w:lastRenderedPageBreak/>
+        <w:t>Diseño de prototipo de aplicación</w:t>
+      </w:r>
+      <w:bookmarkEnd w:id="22"/>
+    </w:p>
+    <w:p/>
+    <w:p>
+      <w:pPr>
+        <w:jc w:val="center"/>
+      </w:pPr>
+      <w:r>
+        <w:drawing>
+          <wp:inline distT="0" distB="0" distL="0" distR="0" wp14:anchorId="302179E3" wp14:editId="2F80A157">
+            <wp:extent cx="3228975" cy="3243589"/>
+            <wp:effectExtent l="0" t="0" r="0" b="0"/>
+            <wp:docPr id="34" name="Imagen 34"/>
+            <wp:cNvGraphicFramePr>
+              <a:graphicFrameLocks xmlns:a="http://schemas.openxmlformats.org/drawingml/2006/main" noChangeAspect="1"/>
+            </wp:cNvGraphicFramePr>
+            <a:graphic xmlns:a="http://schemas.openxmlformats.org/drawingml/2006/main">
+              <a:graphicData uri="http://schemas.openxmlformats.org/drawingml/2006/picture">
+                <pic:pic xmlns:pic="http://schemas.openxmlformats.org/drawingml/2006/picture">
+                  <pic:nvPicPr>
+                    <pic:cNvPr id="1" name=""/>
+                    <pic:cNvPicPr/>
+                  </pic:nvPicPr>
+                  <pic:blipFill>
+                    <a:blip r:embed="rId43"/>
+                    <a:stretch>
+                      <a:fillRect/>
+                    </a:stretch>
+                  </pic:blipFill>
+                  <pic:spPr>
+                    <a:xfrm>
+                      <a:off x="0" y="0"/>
+                      <a:ext cx="3237579" cy="3252232"/>
+                    </a:xfrm>
+                    <a:prstGeom prst="rect">
+                      <a:avLst/>
+                    </a:prstGeom>
+                  </pic:spPr>
+                </pic:pic>
+              </a:graphicData>
+            </a:graphic>
+          </wp:inline>
+        </w:drawing>
+      </w:r>
+    </w:p>
+    <w:p>
+      <w:pPr>
+        <w:jc w:val="center"/>
+      </w:pPr>
+      <w:r>
+        <w:t xml:space="preserve">Ventana del sistema de </w:t>
+      </w:r>
+      <w:proofErr w:type="spellStart"/>
+      <w:r>
+        <w:t>logeo</w:t>
+      </w:r>
+      <w:proofErr w:type="spellEnd"/>
+      <w:r>
+        <w:t xml:space="preserve"> de usuarios</w:t>
+      </w:r>
+    </w:p>
+    <w:p>
+      <w:pPr>
+        <w:jc w:val="center"/>
+      </w:pPr>
+    </w:p>
+    <w:p>
+      <w:pPr>
+        <w:jc w:val="center"/>
+      </w:pPr>
+      <w:r>
+        <w:drawing>
+          <wp:inline distT="0" distB="0" distL="0" distR="0" wp14:anchorId="18E890DE" wp14:editId="0C4D84DF">
+            <wp:extent cx="4383154" cy="3286125"/>
+            <wp:effectExtent l="0" t="0" r="0" b="0"/>
+            <wp:docPr id="40" name="Imagen 40"/>
+            <wp:cNvGraphicFramePr>
+              <a:graphicFrameLocks xmlns:a="http://schemas.openxmlformats.org/drawingml/2006/main" noChangeAspect="1"/>
+            </wp:cNvGraphicFramePr>
+            <a:graphic xmlns:a="http://schemas.openxmlformats.org/drawingml/2006/main">
+              <a:graphicData uri="http://schemas.openxmlformats.org/drawingml/2006/picture">
+                <pic:pic xmlns:pic="http://schemas.openxmlformats.org/drawingml/2006/picture">
+                  <pic:nvPicPr>
+                    <pic:cNvPr id="1" name=""/>
+                    <pic:cNvPicPr/>
+                  </pic:nvPicPr>
+                  <pic:blipFill>
+                    <a:blip r:embed="rId44"/>
+                    <a:stretch>
+                      <a:fillRect/>
+                    </a:stretch>
+                  </pic:blipFill>
+                  <pic:spPr>
+                    <a:xfrm>
+                      <a:off x="0" y="0"/>
+                      <a:ext cx="4391501" cy="3292383"/>
+                    </a:xfrm>
+                    <a:prstGeom prst="rect">
+                      <a:avLst/>
+                    </a:prstGeom>
+                  </pic:spPr>
+                </pic:pic>
+              </a:graphicData>
+            </a:graphic>
+          </wp:inline>
+        </w:drawing>
+      </w:r>
+    </w:p>
+    <w:p>
+      <w:pPr>
+        <w:jc w:val="center"/>
+      </w:pPr>
+      <w:r>
+        <w:t>Vista del menú de Administrador del sistema</w:t>
+      </w:r>
+    </w:p>
+    <w:p>
+      <w:pPr>
+        <w:jc w:val="center"/>
+      </w:pPr>
+    </w:p>
+    <w:p>
+      <w:pPr>
+        <w:jc w:val="center"/>
+      </w:pPr>
+      <w:r>
+        <w:drawing>
+          <wp:inline distT="0" distB="0" distL="0" distR="0" wp14:anchorId="2016B285" wp14:editId="15C6BA55">
+            <wp:extent cx="4648200" cy="3501139"/>
+            <wp:effectExtent l="0" t="0" r="0" b="4445"/>
+            <wp:docPr id="39" name="Imagen 39"/>
+            <wp:cNvGraphicFramePr>
+              <a:graphicFrameLocks xmlns:a="http://schemas.openxmlformats.org/drawingml/2006/main" noChangeAspect="1"/>
+            </wp:cNvGraphicFramePr>
+            <a:graphic xmlns:a="http://schemas.openxmlformats.org/drawingml/2006/main">
+              <a:graphicData uri="http://schemas.openxmlformats.org/drawingml/2006/picture">
+                <pic:pic xmlns:pic="http://schemas.openxmlformats.org/drawingml/2006/picture">
+                  <pic:nvPicPr>
+                    <pic:cNvPr id="1" name=""/>
+                    <pic:cNvPicPr/>
+                  </pic:nvPicPr>
+                  <pic:blipFill>
+                    <a:blip r:embed="rId45"/>
+                    <a:stretch>
+                      <a:fillRect/>
+                    </a:stretch>
+                  </pic:blipFill>
+                  <pic:spPr>
+                    <a:xfrm>
+                      <a:off x="0" y="0"/>
+                      <a:ext cx="4659983" cy="3510014"/>
+                    </a:xfrm>
+                    <a:prstGeom prst="rect">
+                      <a:avLst/>
+                    </a:prstGeom>
+                  </pic:spPr>
+                </pic:pic>
+              </a:graphicData>
+            </a:graphic>
+          </wp:inline>
+        </w:drawing>
+      </w:r>
+    </w:p>
+    <w:p>
+      <w:pPr>
+        <w:jc w:val="center"/>
+      </w:pPr>
+      <w:r>
+        <w:t>Vista del menú del Administrador de la empresa</w:t>
+      </w:r>
+    </w:p>
+    <w:p>
+      <w:pPr>
+        <w:jc w:val="center"/>
+      </w:pPr>
+    </w:p>
+    <w:p>
+      <w:pPr>
+        <w:jc w:val="center"/>
+      </w:pPr>
+      <w:r>
+        <w:drawing>
+          <wp:inline distT="0" distB="0" distL="0" distR="0" wp14:anchorId="7BD880E2" wp14:editId="7955A281">
+            <wp:extent cx="4610984" cy="3486150"/>
+            <wp:effectExtent l="0" t="0" r="0" b="0"/>
+            <wp:docPr id="41" name="Imagen 41"/>
+            <wp:cNvGraphicFramePr>
+              <a:graphicFrameLocks xmlns:a="http://schemas.openxmlformats.org/drawingml/2006/main" noChangeAspect="1"/>
+            </wp:cNvGraphicFramePr>
+            <a:graphic xmlns:a="http://schemas.openxmlformats.org/drawingml/2006/main">
+              <a:graphicData uri="http://schemas.openxmlformats.org/drawingml/2006/picture">
+                <pic:pic xmlns:pic="http://schemas.openxmlformats.org/drawingml/2006/picture">
+                  <pic:nvPicPr>
+                    <pic:cNvPr id="1" name=""/>
+                    <pic:cNvPicPr/>
+                  </pic:nvPicPr>
+                  <pic:blipFill>
+                    <a:blip r:embed="rId46"/>
+                    <a:stretch>
+                      <a:fillRect/>
+                    </a:stretch>
+                  </pic:blipFill>
+                  <pic:spPr>
+                    <a:xfrm>
+                      <a:off x="0" y="0"/>
+                      <a:ext cx="4630632" cy="3501005"/>
+                    </a:xfrm>
+                    <a:prstGeom prst="rect">
+                      <a:avLst/>
+                    </a:prstGeom>
+                  </pic:spPr>
+                </pic:pic>
+              </a:graphicData>
+            </a:graphic>
+          </wp:inline>
+        </w:drawing>
+      </w:r>
+    </w:p>
+    <w:p>
+      <w:pPr>
+        <w:jc w:val="center"/>
+      </w:pPr>
+      <w:r>
+        <w:t>Vista del menú del empleado de compras de la empresa</w:t>
+      </w:r>
+    </w:p>
+    <w:p>
+      <w:pPr>
+        <w:jc w:val="center"/>
+      </w:pPr>
+      <w:r>
+        <w:lastRenderedPageBreak/>
+        <w:drawing>
+          <wp:inline distT="0" distB="0" distL="0" distR="0" wp14:anchorId="28EBA11C" wp14:editId="539C753A">
+            <wp:extent cx="4638675" cy="3501311"/>
+            <wp:effectExtent l="0" t="0" r="0" b="4445"/>
+            <wp:docPr id="35" name="Imagen 35"/>
+            <wp:cNvGraphicFramePr>
+              <a:graphicFrameLocks xmlns:a="http://schemas.openxmlformats.org/drawingml/2006/main" noChangeAspect="1"/>
+            </wp:cNvGraphicFramePr>
+            <a:graphic xmlns:a="http://schemas.openxmlformats.org/drawingml/2006/main">
+              <a:graphicData uri="http://schemas.openxmlformats.org/drawingml/2006/picture">
+                <pic:pic xmlns:pic="http://schemas.openxmlformats.org/drawingml/2006/picture">
+                  <pic:nvPicPr>
+                    <pic:cNvPr id="1" name=""/>
+                    <pic:cNvPicPr/>
+                  </pic:nvPicPr>
+                  <pic:blipFill>
+                    <a:blip r:embed="rId47"/>
+                    <a:stretch>
+                      <a:fillRect/>
+                    </a:stretch>
+                  </pic:blipFill>
+                  <pic:spPr>
+                    <a:xfrm>
+                      <a:off x="0" y="0"/>
+                      <a:ext cx="4651251" cy="3510804"/>
+                    </a:xfrm>
+                    <a:prstGeom prst="rect">
+                      <a:avLst/>
+                    </a:prstGeom>
+                  </pic:spPr>
+                </pic:pic>
+              </a:graphicData>
+            </a:graphic>
+          </wp:inline>
+        </w:drawing>
+      </w:r>
+    </w:p>
+    <w:p>
+      <w:pPr>
+        <w:jc w:val="center"/>
+      </w:pPr>
+      <w:r>
+        <w:t>Panel para generar una compra de materiales</w:t>
+      </w:r>
+    </w:p>
+    <w:p>
+      <w:pPr>
+        <w:jc w:val="center"/>
+      </w:pPr>
+    </w:p>
+    <w:p>
+      <w:pPr>
+        <w:jc w:val="center"/>
+      </w:pPr>
+      <w:r>
+        <w:drawing>
+          <wp:inline distT="0" distB="0" distL="0" distR="0" wp14:anchorId="2BB52DF6" wp14:editId="73A50522">
+            <wp:extent cx="4695825" cy="3555075"/>
+            <wp:effectExtent l="0" t="0" r="0" b="7620"/>
+            <wp:docPr id="37" name="Imagen 37"/>
+            <wp:cNvGraphicFramePr>
+              <a:graphicFrameLocks xmlns:a="http://schemas.openxmlformats.org/drawingml/2006/main" noChangeAspect="1"/>
+            </wp:cNvGraphicFramePr>
+            <a:graphic xmlns:a="http://schemas.openxmlformats.org/drawingml/2006/main">
+              <a:graphicData uri="http://schemas.openxmlformats.org/drawingml/2006/picture">
+                <pic:pic xmlns:pic="http://schemas.openxmlformats.org/drawingml/2006/picture">
+                  <pic:nvPicPr>
+                    <pic:cNvPr id="1" name=""/>
+                    <pic:cNvPicPr/>
+                  </pic:nvPicPr>
+                  <pic:blipFill>
+                    <a:blip r:embed="rId48"/>
+                    <a:stretch>
+                      <a:fillRect/>
+                    </a:stretch>
+                  </pic:blipFill>
+                  <pic:spPr>
+                    <a:xfrm>
+                      <a:off x="0" y="0"/>
+                      <a:ext cx="4712207" cy="3567477"/>
+                    </a:xfrm>
+                    <a:prstGeom prst="rect">
+                      <a:avLst/>
+                    </a:prstGeom>
+                  </pic:spPr>
+                </pic:pic>
+              </a:graphicData>
+            </a:graphic>
+          </wp:inline>
+        </w:drawing>
+      </w:r>
+    </w:p>
+    <w:p>
+      <w:pPr>
+        <w:jc w:val="center"/>
+      </w:pPr>
+      <w:r>
+        <w:t>Panel de alta de proveedores</w:t>
+      </w:r>
+    </w:p>
+    <w:p>
+      <w:pPr>
+        <w:jc w:val="center"/>
+      </w:pPr>
+    </w:p>
+    <w:p>
+      <w:pPr>
+        <w:jc w:val="center"/>
+      </w:pPr>
+      <w:r>
+        <w:drawing>
+          <wp:inline distT="0" distB="0" distL="0" distR="0" wp14:anchorId="56BBF294" wp14:editId="5BD29870">
+            <wp:extent cx="4656446" cy="3514725"/>
+            <wp:effectExtent l="0" t="0" r="0" b="0"/>
+            <wp:docPr id="38" name="Imagen 38"/>
+            <wp:cNvGraphicFramePr>
+              <a:graphicFrameLocks xmlns:a="http://schemas.openxmlformats.org/drawingml/2006/main" noChangeAspect="1"/>
+            </wp:cNvGraphicFramePr>
+            <a:graphic xmlns:a="http://schemas.openxmlformats.org/drawingml/2006/main">
+              <a:graphicData uri="http://schemas.openxmlformats.org/drawingml/2006/picture">
+                <pic:pic xmlns:pic="http://schemas.openxmlformats.org/drawingml/2006/picture">
+                  <pic:nvPicPr>
+                    <pic:cNvPr id="1" name=""/>
+                    <pic:cNvPicPr/>
+                  </pic:nvPicPr>
+                  <pic:blipFill>
+                    <a:blip r:embed="rId49"/>
+                    <a:stretch>
+                      <a:fillRect/>
+                    </a:stretch>
+                  </pic:blipFill>
+                  <pic:spPr>
+                    <a:xfrm>
+                      <a:off x="0" y="0"/>
+                      <a:ext cx="4675479" cy="3529091"/>
+                    </a:xfrm>
+                    <a:prstGeom prst="rect">
+                      <a:avLst/>
+                    </a:prstGeom>
+                  </pic:spPr>
+                </pic:pic>
+              </a:graphicData>
+            </a:graphic>
+          </wp:inline>
+        </w:drawing>
+      </w:r>
+    </w:p>
+    <w:p>
+      <w:pPr>
+        <w:jc w:val="center"/>
+      </w:pPr>
+      <w:r>
+        <w:t>Panel de alta de materiales</w:t>
+      </w:r>
+    </w:p>
+    <w:p>
+      <w:pPr>
+        <w:pStyle w:val="Ttulo1"/>
+      </w:pPr>
+      <w:bookmarkStart w:id="23" w:name="_Toc104294553"/>
+      <w:r>
+        <w:t>Uso de la metodología</w:t>
+      </w:r>
+      <w:bookmarkEnd w:id="23"/>
+      <w:r>
+        <w:t xml:space="preserve"> </w:t>
+      </w:r>
+    </w:p>
+    <w:p/>
+    <w:p>
+      <w:pPr>
+        <w:pStyle w:val="Ttulo2"/>
+      </w:pPr>
+      <w:bookmarkStart w:id="24" w:name="_Toc104294554"/>
+      <w:r>
+        <w:t>Cronograma</w:t>
+      </w:r>
+      <w:r>
+        <w:t xml:space="preserve"> apoyado de diagramas de Gantt</w:t>
+      </w:r>
+      <w:bookmarkEnd w:id="24"/>
+    </w:p>
+    <w:p/>
+    <w:p>
+      <w:r>
+        <w:drawing>
+          <wp:inline distT="0" distB="0" distL="0" distR="0" wp14:anchorId="6EFC44A8" wp14:editId="5A0313D0">
+            <wp:extent cx="5770176" cy="2457450"/>
+            <wp:effectExtent l="0" t="0" r="2540" b="0"/>
+            <wp:docPr id="43" name="Imagen 43"/>
+            <wp:cNvGraphicFramePr>
+              <a:graphicFrameLocks xmlns:a="http://schemas.openxmlformats.org/drawingml/2006/main" noChangeAspect="1"/>
+            </wp:cNvGraphicFramePr>
+            <a:graphic xmlns:a="http://schemas.openxmlformats.org/drawingml/2006/main">
+              <a:graphicData uri="http://schemas.openxmlformats.org/drawingml/2006/picture">
+                <pic:pic xmlns:pic="http://schemas.openxmlformats.org/drawingml/2006/picture">
+                  <pic:nvPicPr>
+                    <pic:cNvPr id="1" name=""/>
+                    <pic:cNvPicPr/>
+                  </pic:nvPicPr>
+                  <pic:blipFill>
+                    <a:blip r:embed="rId50"/>
+                    <a:stretch>
+                      <a:fillRect/>
+                    </a:stretch>
+                  </pic:blipFill>
+                  <pic:spPr>
+                    <a:xfrm>
+                      <a:off x="0" y="0"/>
+                      <a:ext cx="5770896" cy="2457757"/>
+                    </a:xfrm>
+                    <a:prstGeom prst="rect">
+                      <a:avLst/>
+                    </a:prstGeom>
+                  </pic:spPr>
+                </pic:pic>
+              </a:graphicData>
+            </a:graphic>
+          </wp:inline>
+        </w:drawing>
+      </w:r>
+    </w:p>
+    <w:p>
+      <w:pPr>
+        <w:pStyle w:val="Ttulo1"/>
+      </w:pPr>
+      <w:bookmarkStart w:id="25" w:name="_Toc104294555"/>
+      <w:r>
+        <w:lastRenderedPageBreak/>
+        <w:t>Prototipo y presentación</w:t>
+      </w:r>
+      <w:bookmarkEnd w:id="25"/>
+    </w:p>
+    <w:p>
+      <w:pPr>
+        <w:pStyle w:val="Ttulo2"/>
+      </w:pPr>
+      <w:bookmarkStart w:id="26" w:name="_Toc104294556"/>
+      <w:r>
+        <w:t>Compilación y Ejecución del software</w:t>
+      </w:r>
+      <w:bookmarkEnd w:id="26"/>
+    </w:p>
+    <w:p>
+      <w:pPr>
+        <w:pStyle w:val="Ttulo1"/>
+      </w:pPr>
+      <w:bookmarkStart w:id="27" w:name="_Toc104294557"/>
+      <w:r>
+        <w:t>GitHub</w:t>
+      </w:r>
+      <w:bookmarkEnd w:id="27"/>
+    </w:p>
+    <w:p>
+      <w:hyperlink r:id="rId51" w:history="1">
+        <w:r>
+          <w:rPr>
+            <w:rStyle w:val="Hipervnculo"/>
+          </w:rPr>
+          <w:t>https://github.com/armandoRC79/recicladosMexicanos.git</w:t>
+        </w:r>
+      </w:hyperlink>
+      <w:r>
+        <w:t xml:space="preserve"> </w:t>
+      </w:r>
+    </w:p>
+    <w:p>
+      <w:pPr>
+        <w:jc w:val="center"/>
+      </w:pPr>
+      <w:r>
+        <w:drawing>
+          <wp:inline distT="0" distB="0" distL="0" distR="0" wp14:anchorId="61F90025" wp14:editId="71B748BC">
+            <wp:extent cx="5612130" cy="2695575"/>
+            <wp:effectExtent l="0" t="0" r="7620" b="9525"/>
+            <wp:docPr id="42" name="Imagen 42"/>
+            <wp:cNvGraphicFramePr>
+              <a:graphicFrameLocks xmlns:a="http://schemas.openxmlformats.org/drawingml/2006/main" noChangeAspect="1"/>
+            </wp:cNvGraphicFramePr>
+            <a:graphic xmlns:a="http://schemas.openxmlformats.org/drawingml/2006/main">
+              <a:graphicData uri="http://schemas.openxmlformats.org/drawingml/2006/picture">
+                <pic:pic xmlns:pic="http://schemas.openxmlformats.org/drawingml/2006/picture">
+                  <pic:nvPicPr>
+                    <pic:cNvPr id="1" name=""/>
+                    <pic:cNvPicPr/>
+                  </pic:nvPicPr>
+                  <pic:blipFill>
+                    <a:blip r:embed="rId52"/>
+                    <a:stretch>
+                      <a:fillRect/>
+                    </a:stretch>
+                  </pic:blipFill>
+                  <pic:spPr>
+                    <a:xfrm>
+                      <a:off x="0" y="0"/>
+                      <a:ext cx="5612130" cy="2695575"/>
+                    </a:xfrm>
+                    <a:prstGeom prst="rect">
+                      <a:avLst/>
+                    </a:prstGeom>
+                  </pic:spPr>
+                </pic:pic>
+              </a:graphicData>
+            </a:graphic>
+          </wp:inline>
+        </w:drawing>
+      </w:r>
+    </w:p>
+    <w:p>
+      <w:pPr>
+        <w:pStyle w:val="Ttulo1"/>
+      </w:pPr>
+      <w:bookmarkStart w:id="28" w:name="_Toc104294558"/>
       <w:r>
         <w:t>Implementación JIRA</w:t>
       </w:r>
-      <w:bookmarkEnd w:id="21"/>
+      <w:bookmarkEnd w:id="28"/>
     </w:p>
     <w:p>
       <w:pPr>
         <w:pStyle w:val="Ttulo2"/>
       </w:pPr>
-      <w:bookmarkStart w:id="22" w:name="_Toc101510146"/>
+      <w:bookmarkStart w:id="29" w:name="_Toc104294559"/>
       <w:r>
         <w:t>SCRUM</w:t>
       </w:r>
-      <w:bookmarkEnd w:id="22"/>
-    </w:p>
+      <w:bookmarkEnd w:id="29"/>
+    </w:p>
+    <w:p>
+      <w:r>
+        <w:t xml:space="preserve">Administración de módulos de desarrollo </w:t>
+      </w:r>
+      <w:r>
+        <w:t>fue por medio de</w:t>
+      </w:r>
+      <w:r>
+        <w:t xml:space="preserve"> Sprint</w:t>
+      </w:r>
+      <w:r>
+        <w:t xml:space="preserve"> de una semana</w:t>
+      </w:r>
+      <w:r>
+        <w:t xml:space="preserve">, éstos se asignaron de acuerdo al producto </w:t>
+      </w:r>
+      <w:r>
+        <w:t>backlog que</w:t>
+      </w:r>
+      <w:r>
+        <w:t xml:space="preserve"> se presenta </w:t>
+      </w:r>
+      <w:r>
+        <w:t xml:space="preserve">en </w:t>
+      </w:r>
+      <w:r>
+        <w:t xml:space="preserve">el tablero </w:t>
+      </w:r>
+      <w:r>
+        <w:t>Kanban.</w:t>
+      </w:r>
+    </w:p>
+    <w:p>
+      <w:pPr>
+        <w:jc w:val="center"/>
+      </w:pPr>
+      <w:r>
+        <w:drawing>
+          <wp:inline distT="0" distB="0" distL="0" distR="0" wp14:anchorId="33D30668" wp14:editId="5E4A07C4">
+            <wp:extent cx="4191000" cy="2756538"/>
+            <wp:effectExtent l="0" t="0" r="0" b="5715"/>
+            <wp:docPr id="44" name="Imagen 44"/>
+            <wp:cNvGraphicFramePr>
+              <a:graphicFrameLocks xmlns:a="http://schemas.openxmlformats.org/drawingml/2006/main" noChangeAspect="1"/>
+            </wp:cNvGraphicFramePr>
+            <a:graphic xmlns:a="http://schemas.openxmlformats.org/drawingml/2006/main">
+              <a:graphicData uri="http://schemas.openxmlformats.org/drawingml/2006/picture">
+                <pic:pic xmlns:pic="http://schemas.openxmlformats.org/drawingml/2006/picture">
+                  <pic:nvPicPr>
+                    <pic:cNvPr id="1" name=""/>
+                    <pic:cNvPicPr/>
+                  </pic:nvPicPr>
+                  <pic:blipFill>
+                    <a:blip r:embed="rId53"/>
+                    <a:stretch>
+                      <a:fillRect/>
+                    </a:stretch>
+                  </pic:blipFill>
+                  <pic:spPr>
+                    <a:xfrm>
+                      <a:off x="0" y="0"/>
+                      <a:ext cx="4195152" cy="2759269"/>
+                    </a:xfrm>
+                    <a:prstGeom prst="rect">
+                      <a:avLst/>
+                    </a:prstGeom>
+                  </pic:spPr>
+                </pic:pic>
+              </a:graphicData>
+            </a:graphic>
+          </wp:inline>
+        </w:drawing>
+      </w:r>
+    </w:p>
+    <w:p/>
+    <w:p/>
     <w:p>
       <w:pPr>
         <w:pStyle w:val="Ttulo2"/>
       </w:pPr>
-      <w:bookmarkStart w:id="23" w:name="_Toc101510147"/>
+      <w:bookmarkStart w:id="30" w:name="_Toc104294560"/>
       <w:r>
         <w:t>Fortalezas</w:t>
       </w:r>
-      <w:bookmarkEnd w:id="23"/>
-    </w:p>
+      <w:bookmarkEnd w:id="30"/>
+    </w:p>
+    <w:p/>
+    <w:p>
+      <w:pPr>
+        <w:pStyle w:val="Prrafodelista"/>
+        <w:numPr>
+          <w:ilvl w:val="0"/>
+          <w:numId w:val="4"/>
+        </w:numPr>
+      </w:pPr>
+      <w:r>
+        <w:t>Generar una mayor afluencia de proveedores, dado que tienen un comprobante de su venta</w:t>
+      </w:r>
+    </w:p>
+    <w:p>
+      <w:pPr>
+        <w:pStyle w:val="Prrafodelista"/>
+        <w:numPr>
+          <w:ilvl w:val="0"/>
+          <w:numId w:val="4"/>
+        </w:numPr>
+      </w:pPr>
+      <w:r>
+        <w:t>Amplitud en el nivel competitivo ante otras empresas</w:t>
+      </w:r>
+    </w:p>
+    <w:p>
+      <w:pPr>
+        <w:pStyle w:val="Prrafodelista"/>
+        <w:numPr>
+          <w:ilvl w:val="0"/>
+          <w:numId w:val="4"/>
+        </w:numPr>
+      </w:pPr>
+      <w:r>
+        <w:t>Solución al manejo de residuos sólidos urbanos, con capacidad de compra a publico en general y a empresas</w:t>
+      </w:r>
+    </w:p>
+    <w:p/>
     <w:p>
       <w:pPr>
         <w:pStyle w:val="Ttulo2"/>
       </w:pPr>
-      <w:bookmarkStart w:id="24" w:name="_Toc101510148"/>
+      <w:bookmarkStart w:id="31" w:name="_Toc104294561"/>
       <w:r>
         <w:t>Oportunidades</w:t>
       </w:r>
-      <w:bookmarkEnd w:id="24"/>
+      <w:bookmarkEnd w:id="31"/>
+    </w:p>
+    <w:p/>
+    <w:p>
+      <w:pPr>
+        <w:pStyle w:val="Prrafodelista"/>
+        <w:numPr>
+          <w:ilvl w:val="0"/>
+          <w:numId w:val="5"/>
+        </w:numPr>
+      </w:pPr>
+      <w:r>
+        <w:t xml:space="preserve">Los residuos urbanos son parte de </w:t>
+      </w:r>
+      <w:r>
+        <w:t>nuestro</w:t>
+      </w:r>
+      <w:r>
+        <w:t xml:space="preserve"> entorno, </w:t>
+      </w:r>
+      <w:r>
+        <w:t xml:space="preserve">si bien el gobierno ha contribuido en regular el manejo de estos, aún falta mucho que hacer en el rubro </w:t>
+      </w:r>
+    </w:p>
+    <w:p>
+      <w:pPr>
+        <w:pStyle w:val="Prrafodelista"/>
+        <w:numPr>
+          <w:ilvl w:val="0"/>
+          <w:numId w:val="5"/>
+        </w:numPr>
+      </w:pPr>
+      <w:r>
+        <w:t>Al</w:t>
+      </w:r>
+      <w:r>
+        <w:t xml:space="preserve"> compra</w:t>
+      </w:r>
+      <w:r>
+        <w:t>r</w:t>
+      </w:r>
+      <w:r>
+        <w:t xml:space="preserve"> de residuos de manera transparente, se logra que los proveedores se sientan seguros de su venta</w:t>
+      </w:r>
+      <w:r>
+        <w:t>, dando como resultado incremento en las compras</w:t>
+      </w:r>
+    </w:p>
+    <w:p>
+      <w:pPr>
+        <w:pStyle w:val="Prrafodelista"/>
+      </w:pPr>
     </w:p>
     <w:p>
       <w:pPr>
         <w:pStyle w:val="Ttulo2"/>
       </w:pPr>
-      <w:bookmarkStart w:id="25" w:name="_Toc101510149"/>
+      <w:bookmarkStart w:id="32" w:name="_Toc104294562"/>
       <w:r>
         <w:t>Pruebas</w:t>
       </w:r>
-      <w:bookmarkEnd w:id="25"/>
-    </w:p>
+      <w:bookmarkEnd w:id="32"/>
+    </w:p>
+    <w:p/>
+    <w:p>
+      <w:pPr>
+        <w:pStyle w:val="Prrafodelista"/>
+        <w:numPr>
+          <w:ilvl w:val="0"/>
+          <w:numId w:val="6"/>
+        </w:numPr>
+      </w:pPr>
+      <w:r>
+        <w:t xml:space="preserve">Desconocimiento de un sistema de manejo de residuos </w:t>
+      </w:r>
+      <w:r>
+        <w:t>sólidos</w:t>
+      </w:r>
+      <w:r>
+        <w:t xml:space="preserve"> urbanos</w:t>
+      </w:r>
+      <w:r>
+        <w:t>.</w:t>
+      </w:r>
+    </w:p>
+    <w:p>
+      <w:pPr>
+        <w:pStyle w:val="Prrafodelista"/>
+        <w:numPr>
+          <w:ilvl w:val="0"/>
+          <w:numId w:val="6"/>
+        </w:numPr>
+      </w:pPr>
+      <w:r>
+        <w:t>Vinculación con sistemas de otros externos.</w:t>
+      </w:r>
+    </w:p>
+    <w:p>
+      <w:pPr>
+        <w:pStyle w:val="Prrafodelista"/>
+      </w:pPr>
+    </w:p>
+    <w:p>
+      <w:pPr>
+        <w:pStyle w:val="Ttulo1"/>
+      </w:pPr>
+      <w:bookmarkStart w:id="33" w:name="_Toc104294563"/>
+      <w:r>
+        <w:t>Conclusión Final general de la materia y proyecto</w:t>
+      </w:r>
+      <w:bookmarkEnd w:id="33"/>
+      <w:r>
+        <w:t xml:space="preserve"> </w:t>
+      </w:r>
+    </w:p>
+    <w:p/>
     <w:sectPr>
       <w:pgSz w:w="12240" w:h="15840"/>
       <w:pgMar w:top="1417" w:right="1701" w:bottom="1417" w:left="1701" w:header="708" w:footer="708" w:gutter="0"/>
@@ -4399,9 +9133,9 @@
 <file path=word/numbering.xml><?xml version="1.0" encoding="utf-8"?>
 <w:numbering xmlns:wpc="http://schemas.microsoft.com/office/word/2010/wordprocessingCanvas" xmlns:cx="http://schemas.microsoft.com/office/drawing/2014/chartex" xmlns:cx1="http://schemas.microsoft.com/office/drawing/2015/9/8/chartex" xmlns:cx2="http://schemas.microsoft.com/office/drawing/2015/10/21/chartex" xmlns:cx3="http://schemas.microsoft.com/office/drawing/2016/5/9/chartex" xmlns:cx4="http://schemas.microsoft.com/office/drawing/2016/5/10/chartex" xmlns:cx5="http://schemas.microsoft.com/office/drawing/2016/5/11/chartex" xmlns:cx6="http://schemas.microsoft.com/office/drawing/2016/5/12/chartex" xmlns:cx7="http://schemas.microsoft.com/office/drawing/2016/5/13/chartex" xmlns:cx8="http://schemas.microsoft.com/office/drawing/2016/5/14/chartex" xmlns:mc="http://schemas.openxmlformats.org/markup-compatibility/2006" xmlns:aink="http://schemas.microsoft.com/office/drawing/2016/ink" xmlns:am3d="http://schemas.microsoft.com/office/drawing/2017/model3d" xmlns:o="urn:schemas-microsoft-com:office:office" xmlns:oel="http://schemas.microsoft.com/office/2019/extlst" xmlns:r="http://schemas.openxmlformats.org/officeDocument/2006/relationships" xmlns:m="http://schemas.openxmlformats.org/officeDocument/2006/math" xmlns:v="urn:schemas-microsoft-com:vml" xmlns:wp14="http://schemas.microsoft.com/office/word/2010/wordprocessingDrawing" xmlns:wp="http://schemas.openxmlformats.org/drawingml/2006/wordprocessingDrawing" xmlns:w10="urn:schemas-microsoft-com:office:word" xmlns:w="http://schemas.openxmlformats.org/wordprocessingml/2006/main" xmlns:w14="http://schemas.microsoft.com/office/word/2010/wordml" xmlns:w15="http://schemas.microsoft.com/office/word/2012/wordml" xmlns:w16cex="http://schemas.microsoft.com/office/word/2018/wordml/cex" xmlns:w16cid="http://schemas.microsoft.com/office/word/2016/wordml/cid" xmlns:w16="http://schemas.microsoft.com/office/word/2018/wordml" xmlns:w16sdtdh="http://schemas.microsoft.com/office/word/2020/wordml/sdtdatahash" xmlns:w16se="http://schemas.microsoft.com/office/word/2015/wordml/symex" xmlns:wpg="http://schemas.microsoft.com/office/word/2010/wordprocessingGroup" xmlns:wpi="http://schemas.microsoft.com/office/word/2010/wordprocessingInk" xmlns:wne="http://schemas.microsoft.com/office/word/2006/wordml" xmlns:wps="http://schemas.microsoft.com/office/word/2010/wordprocessingShape" mc:Ignorable="w14 w15 w16se w16cid w16 w16cex w16sdtdh wp14">
   <w:abstractNum w:abstractNumId="0" w15:restartNumberingAfterBreak="0">
-    <w:nsid w:val="22072CF3"/>
+    <w:nsid w:val="0C21710A"/>
     <w:multiLevelType w:val="hybridMultilevel"/>
-    <w:tmpl w:val="50DA4A0A"/>
+    <w:tmpl w:val="AFB40DDA"/>
     <w:lvl w:ilvl="0" w:tplc="080A0001">
       <w:start w:val="1"/>
       <w:numFmt w:val="bullet"/>
@@ -4512,9 +9246,9 @@
     </w:lvl>
   </w:abstractNum>
   <w:abstractNum w:abstractNumId="1" w15:restartNumberingAfterBreak="0">
-    <w:nsid w:val="420927DE"/>
+    <w:nsid w:val="22072CF3"/>
     <w:multiLevelType w:val="hybridMultilevel"/>
-    <w:tmpl w:val="679E76CC"/>
+    <w:tmpl w:val="50DA4A0A"/>
     <w:lvl w:ilvl="0" w:tplc="080A0001">
       <w:start w:val="1"/>
       <w:numFmt w:val="bullet"/>
@@ -4624,11 +9358,475 @@
       </w:rPr>
     </w:lvl>
   </w:abstractNum>
+  <w:abstractNum w:abstractNumId="2" w15:restartNumberingAfterBreak="0">
+    <w:nsid w:val="420927DE"/>
+    <w:multiLevelType w:val="hybridMultilevel"/>
+    <w:tmpl w:val="679E76CC"/>
+    <w:lvl w:ilvl="0" w:tplc="080A0001">
+      <w:start w:val="1"/>
+      <w:numFmt w:val="bullet"/>
+      <w:lvlText w:val=""/>
+      <w:lvlJc w:val="left"/>
+      <w:pPr>
+        <w:ind w:left="720" w:hanging="360"/>
+      </w:pPr>
+      <w:rPr>
+        <w:rFonts w:ascii="Symbol" w:hAnsi="Symbol" w:hint="default"/>
+      </w:rPr>
+    </w:lvl>
+    <w:lvl w:ilvl="1" w:tplc="080A0003" w:tentative="1">
+      <w:start w:val="1"/>
+      <w:numFmt w:val="bullet"/>
+      <w:lvlText w:val="o"/>
+      <w:lvlJc w:val="left"/>
+      <w:pPr>
+        <w:ind w:left="1440" w:hanging="360"/>
+      </w:pPr>
+      <w:rPr>
+        <w:rFonts w:ascii="Courier New" w:hAnsi="Courier New" w:cs="Courier New" w:hint="default"/>
+      </w:rPr>
+    </w:lvl>
+    <w:lvl w:ilvl="2" w:tplc="080A0005" w:tentative="1">
+      <w:start w:val="1"/>
+      <w:numFmt w:val="bullet"/>
+      <w:lvlText w:val=""/>
+      <w:lvlJc w:val="left"/>
+      <w:pPr>
+        <w:ind w:left="2160" w:hanging="360"/>
+      </w:pPr>
+      <w:rPr>
+        <w:rFonts w:ascii="Wingdings" w:hAnsi="Wingdings" w:hint="default"/>
+      </w:rPr>
+    </w:lvl>
+    <w:lvl w:ilvl="3" w:tplc="080A0001" w:tentative="1">
+      <w:start w:val="1"/>
+      <w:numFmt w:val="bullet"/>
+      <w:lvlText w:val=""/>
+      <w:lvlJc w:val="left"/>
+      <w:pPr>
+        <w:ind w:left="2880" w:hanging="360"/>
+      </w:pPr>
+      <w:rPr>
+        <w:rFonts w:ascii="Symbol" w:hAnsi="Symbol" w:hint="default"/>
+      </w:rPr>
+    </w:lvl>
+    <w:lvl w:ilvl="4" w:tplc="080A0003" w:tentative="1">
+      <w:start w:val="1"/>
+      <w:numFmt w:val="bullet"/>
+      <w:lvlText w:val="o"/>
+      <w:lvlJc w:val="left"/>
+      <w:pPr>
+        <w:ind w:left="3600" w:hanging="360"/>
+      </w:pPr>
+      <w:rPr>
+        <w:rFonts w:ascii="Courier New" w:hAnsi="Courier New" w:cs="Courier New" w:hint="default"/>
+      </w:rPr>
+    </w:lvl>
+    <w:lvl w:ilvl="5" w:tplc="080A0005" w:tentative="1">
+      <w:start w:val="1"/>
+      <w:numFmt w:val="bullet"/>
+      <w:lvlText w:val=""/>
+      <w:lvlJc w:val="left"/>
+      <w:pPr>
+        <w:ind w:left="4320" w:hanging="360"/>
+      </w:pPr>
+      <w:rPr>
+        <w:rFonts w:ascii="Wingdings" w:hAnsi="Wingdings" w:hint="default"/>
+      </w:rPr>
+    </w:lvl>
+    <w:lvl w:ilvl="6" w:tplc="080A0001" w:tentative="1">
+      <w:start w:val="1"/>
+      <w:numFmt w:val="bullet"/>
+      <w:lvlText w:val=""/>
+      <w:lvlJc w:val="left"/>
+      <w:pPr>
+        <w:ind w:left="5040" w:hanging="360"/>
+      </w:pPr>
+      <w:rPr>
+        <w:rFonts w:ascii="Symbol" w:hAnsi="Symbol" w:hint="default"/>
+      </w:rPr>
+    </w:lvl>
+    <w:lvl w:ilvl="7" w:tplc="080A0003" w:tentative="1">
+      <w:start w:val="1"/>
+      <w:numFmt w:val="bullet"/>
+      <w:lvlText w:val="o"/>
+      <w:lvlJc w:val="left"/>
+      <w:pPr>
+        <w:ind w:left="5760" w:hanging="360"/>
+      </w:pPr>
+      <w:rPr>
+        <w:rFonts w:ascii="Courier New" w:hAnsi="Courier New" w:cs="Courier New" w:hint="default"/>
+      </w:rPr>
+    </w:lvl>
+    <w:lvl w:ilvl="8" w:tplc="080A0005" w:tentative="1">
+      <w:start w:val="1"/>
+      <w:numFmt w:val="bullet"/>
+      <w:lvlText w:val=""/>
+      <w:lvlJc w:val="left"/>
+      <w:pPr>
+        <w:ind w:left="6480" w:hanging="360"/>
+      </w:pPr>
+      <w:rPr>
+        <w:rFonts w:ascii="Wingdings" w:hAnsi="Wingdings" w:hint="default"/>
+      </w:rPr>
+    </w:lvl>
+  </w:abstractNum>
+  <w:abstractNum w:abstractNumId="3" w15:restartNumberingAfterBreak="0">
+    <w:nsid w:val="61CA5E9B"/>
+    <w:multiLevelType w:val="hybridMultilevel"/>
+    <w:tmpl w:val="5106BF04"/>
+    <w:lvl w:ilvl="0" w:tplc="080A0001">
+      <w:start w:val="1"/>
+      <w:numFmt w:val="bullet"/>
+      <w:lvlText w:val=""/>
+      <w:lvlJc w:val="left"/>
+      <w:pPr>
+        <w:ind w:left="720" w:hanging="360"/>
+      </w:pPr>
+      <w:rPr>
+        <w:rFonts w:ascii="Symbol" w:hAnsi="Symbol" w:hint="default"/>
+      </w:rPr>
+    </w:lvl>
+    <w:lvl w:ilvl="1" w:tplc="080A0003" w:tentative="1">
+      <w:start w:val="1"/>
+      <w:numFmt w:val="bullet"/>
+      <w:lvlText w:val="o"/>
+      <w:lvlJc w:val="left"/>
+      <w:pPr>
+        <w:ind w:left="1440" w:hanging="360"/>
+      </w:pPr>
+      <w:rPr>
+        <w:rFonts w:ascii="Courier New" w:hAnsi="Courier New" w:cs="Courier New" w:hint="default"/>
+      </w:rPr>
+    </w:lvl>
+    <w:lvl w:ilvl="2" w:tplc="080A0005" w:tentative="1">
+      <w:start w:val="1"/>
+      <w:numFmt w:val="bullet"/>
+      <w:lvlText w:val=""/>
+      <w:lvlJc w:val="left"/>
+      <w:pPr>
+        <w:ind w:left="2160" w:hanging="360"/>
+      </w:pPr>
+      <w:rPr>
+        <w:rFonts w:ascii="Wingdings" w:hAnsi="Wingdings" w:hint="default"/>
+      </w:rPr>
+    </w:lvl>
+    <w:lvl w:ilvl="3" w:tplc="080A0001" w:tentative="1">
+      <w:start w:val="1"/>
+      <w:numFmt w:val="bullet"/>
+      <w:lvlText w:val=""/>
+      <w:lvlJc w:val="left"/>
+      <w:pPr>
+        <w:ind w:left="2880" w:hanging="360"/>
+      </w:pPr>
+      <w:rPr>
+        <w:rFonts w:ascii="Symbol" w:hAnsi="Symbol" w:hint="default"/>
+      </w:rPr>
+    </w:lvl>
+    <w:lvl w:ilvl="4" w:tplc="080A0003" w:tentative="1">
+      <w:start w:val="1"/>
+      <w:numFmt w:val="bullet"/>
+      <w:lvlText w:val="o"/>
+      <w:lvlJc w:val="left"/>
+      <w:pPr>
+        <w:ind w:left="3600" w:hanging="360"/>
+      </w:pPr>
+      <w:rPr>
+        <w:rFonts w:ascii="Courier New" w:hAnsi="Courier New" w:cs="Courier New" w:hint="default"/>
+      </w:rPr>
+    </w:lvl>
+    <w:lvl w:ilvl="5" w:tplc="080A0005" w:tentative="1">
+      <w:start w:val="1"/>
+      <w:numFmt w:val="bullet"/>
+      <w:lvlText w:val=""/>
+      <w:lvlJc w:val="left"/>
+      <w:pPr>
+        <w:ind w:left="4320" w:hanging="360"/>
+      </w:pPr>
+      <w:rPr>
+        <w:rFonts w:ascii="Wingdings" w:hAnsi="Wingdings" w:hint="default"/>
+      </w:rPr>
+    </w:lvl>
+    <w:lvl w:ilvl="6" w:tplc="080A0001" w:tentative="1">
+      <w:start w:val="1"/>
+      <w:numFmt w:val="bullet"/>
+      <w:lvlText w:val=""/>
+      <w:lvlJc w:val="left"/>
+      <w:pPr>
+        <w:ind w:left="5040" w:hanging="360"/>
+      </w:pPr>
+      <w:rPr>
+        <w:rFonts w:ascii="Symbol" w:hAnsi="Symbol" w:hint="default"/>
+      </w:rPr>
+    </w:lvl>
+    <w:lvl w:ilvl="7" w:tplc="080A0003" w:tentative="1">
+      <w:start w:val="1"/>
+      <w:numFmt w:val="bullet"/>
+      <w:lvlText w:val="o"/>
+      <w:lvlJc w:val="left"/>
+      <w:pPr>
+        <w:ind w:left="5760" w:hanging="360"/>
+      </w:pPr>
+      <w:rPr>
+        <w:rFonts w:ascii="Courier New" w:hAnsi="Courier New" w:cs="Courier New" w:hint="default"/>
+      </w:rPr>
+    </w:lvl>
+    <w:lvl w:ilvl="8" w:tplc="080A0005" w:tentative="1">
+      <w:start w:val="1"/>
+      <w:numFmt w:val="bullet"/>
+      <w:lvlText w:val=""/>
+      <w:lvlJc w:val="left"/>
+      <w:pPr>
+        <w:ind w:left="6480" w:hanging="360"/>
+      </w:pPr>
+      <w:rPr>
+        <w:rFonts w:ascii="Wingdings" w:hAnsi="Wingdings" w:hint="default"/>
+      </w:rPr>
+    </w:lvl>
+  </w:abstractNum>
+  <w:abstractNum w:abstractNumId="4" w15:restartNumberingAfterBreak="0">
+    <w:nsid w:val="6A41151F"/>
+    <w:multiLevelType w:val="hybridMultilevel"/>
+    <w:tmpl w:val="E380569A"/>
+    <w:lvl w:ilvl="0" w:tplc="080A0001">
+      <w:start w:val="1"/>
+      <w:numFmt w:val="bullet"/>
+      <w:lvlText w:val=""/>
+      <w:lvlJc w:val="left"/>
+      <w:pPr>
+        <w:ind w:left="720" w:hanging="360"/>
+      </w:pPr>
+      <w:rPr>
+        <w:rFonts w:ascii="Symbol" w:hAnsi="Symbol" w:hint="default"/>
+      </w:rPr>
+    </w:lvl>
+    <w:lvl w:ilvl="1" w:tplc="080A0003" w:tentative="1">
+      <w:start w:val="1"/>
+      <w:numFmt w:val="bullet"/>
+      <w:lvlText w:val="o"/>
+      <w:lvlJc w:val="left"/>
+      <w:pPr>
+        <w:ind w:left="1440" w:hanging="360"/>
+      </w:pPr>
+      <w:rPr>
+        <w:rFonts w:ascii="Courier New" w:hAnsi="Courier New" w:cs="Courier New" w:hint="default"/>
+      </w:rPr>
+    </w:lvl>
+    <w:lvl w:ilvl="2" w:tplc="080A0005" w:tentative="1">
+      <w:start w:val="1"/>
+      <w:numFmt w:val="bullet"/>
+      <w:lvlText w:val=""/>
+      <w:lvlJc w:val="left"/>
+      <w:pPr>
+        <w:ind w:left="2160" w:hanging="360"/>
+      </w:pPr>
+      <w:rPr>
+        <w:rFonts w:ascii="Wingdings" w:hAnsi="Wingdings" w:hint="default"/>
+      </w:rPr>
+    </w:lvl>
+    <w:lvl w:ilvl="3" w:tplc="080A0001" w:tentative="1">
+      <w:start w:val="1"/>
+      <w:numFmt w:val="bullet"/>
+      <w:lvlText w:val=""/>
+      <w:lvlJc w:val="left"/>
+      <w:pPr>
+        <w:ind w:left="2880" w:hanging="360"/>
+      </w:pPr>
+      <w:rPr>
+        <w:rFonts w:ascii="Symbol" w:hAnsi="Symbol" w:hint="default"/>
+      </w:rPr>
+    </w:lvl>
+    <w:lvl w:ilvl="4" w:tplc="080A0003" w:tentative="1">
+      <w:start w:val="1"/>
+      <w:numFmt w:val="bullet"/>
+      <w:lvlText w:val="o"/>
+      <w:lvlJc w:val="left"/>
+      <w:pPr>
+        <w:ind w:left="3600" w:hanging="360"/>
+      </w:pPr>
+      <w:rPr>
+        <w:rFonts w:ascii="Courier New" w:hAnsi="Courier New" w:cs="Courier New" w:hint="default"/>
+      </w:rPr>
+    </w:lvl>
+    <w:lvl w:ilvl="5" w:tplc="080A0005" w:tentative="1">
+      <w:start w:val="1"/>
+      <w:numFmt w:val="bullet"/>
+      <w:lvlText w:val=""/>
+      <w:lvlJc w:val="left"/>
+      <w:pPr>
+        <w:ind w:left="4320" w:hanging="360"/>
+      </w:pPr>
+      <w:rPr>
+        <w:rFonts w:ascii="Wingdings" w:hAnsi="Wingdings" w:hint="default"/>
+      </w:rPr>
+    </w:lvl>
+    <w:lvl w:ilvl="6" w:tplc="080A0001" w:tentative="1">
+      <w:start w:val="1"/>
+      <w:numFmt w:val="bullet"/>
+      <w:lvlText w:val=""/>
+      <w:lvlJc w:val="left"/>
+      <w:pPr>
+        <w:ind w:left="5040" w:hanging="360"/>
+      </w:pPr>
+      <w:rPr>
+        <w:rFonts w:ascii="Symbol" w:hAnsi="Symbol" w:hint="default"/>
+      </w:rPr>
+    </w:lvl>
+    <w:lvl w:ilvl="7" w:tplc="080A0003" w:tentative="1">
+      <w:start w:val="1"/>
+      <w:numFmt w:val="bullet"/>
+      <w:lvlText w:val="o"/>
+      <w:lvlJc w:val="left"/>
+      <w:pPr>
+        <w:ind w:left="5760" w:hanging="360"/>
+      </w:pPr>
+      <w:rPr>
+        <w:rFonts w:ascii="Courier New" w:hAnsi="Courier New" w:cs="Courier New" w:hint="default"/>
+      </w:rPr>
+    </w:lvl>
+    <w:lvl w:ilvl="8" w:tplc="080A0005" w:tentative="1">
+      <w:start w:val="1"/>
+      <w:numFmt w:val="bullet"/>
+      <w:lvlText w:val=""/>
+      <w:lvlJc w:val="left"/>
+      <w:pPr>
+        <w:ind w:left="6480" w:hanging="360"/>
+      </w:pPr>
+      <w:rPr>
+        <w:rFonts w:ascii="Wingdings" w:hAnsi="Wingdings" w:hint="default"/>
+      </w:rPr>
+    </w:lvl>
+  </w:abstractNum>
+  <w:abstractNum w:abstractNumId="5" w15:restartNumberingAfterBreak="0">
+    <w:nsid w:val="70FE0774"/>
+    <w:multiLevelType w:val="hybridMultilevel"/>
+    <w:tmpl w:val="2176EE3A"/>
+    <w:lvl w:ilvl="0" w:tplc="080A0001">
+      <w:start w:val="1"/>
+      <w:numFmt w:val="bullet"/>
+      <w:lvlText w:val=""/>
+      <w:lvlJc w:val="left"/>
+      <w:pPr>
+        <w:ind w:left="720" w:hanging="360"/>
+      </w:pPr>
+      <w:rPr>
+        <w:rFonts w:ascii="Symbol" w:hAnsi="Symbol" w:hint="default"/>
+      </w:rPr>
+    </w:lvl>
+    <w:lvl w:ilvl="1" w:tplc="080A0003" w:tentative="1">
+      <w:start w:val="1"/>
+      <w:numFmt w:val="bullet"/>
+      <w:lvlText w:val="o"/>
+      <w:lvlJc w:val="left"/>
+      <w:pPr>
+        <w:ind w:left="1440" w:hanging="360"/>
+      </w:pPr>
+      <w:rPr>
+        <w:rFonts w:ascii="Courier New" w:hAnsi="Courier New" w:cs="Courier New" w:hint="default"/>
+      </w:rPr>
+    </w:lvl>
+    <w:lvl w:ilvl="2" w:tplc="080A0005" w:tentative="1">
+      <w:start w:val="1"/>
+      <w:numFmt w:val="bullet"/>
+      <w:lvlText w:val=""/>
+      <w:lvlJc w:val="left"/>
+      <w:pPr>
+        <w:ind w:left="2160" w:hanging="360"/>
+      </w:pPr>
+      <w:rPr>
+        <w:rFonts w:ascii="Wingdings" w:hAnsi="Wingdings" w:hint="default"/>
+      </w:rPr>
+    </w:lvl>
+    <w:lvl w:ilvl="3" w:tplc="080A0001" w:tentative="1">
+      <w:start w:val="1"/>
+      <w:numFmt w:val="bullet"/>
+      <w:lvlText w:val=""/>
+      <w:lvlJc w:val="left"/>
+      <w:pPr>
+        <w:ind w:left="2880" w:hanging="360"/>
+      </w:pPr>
+      <w:rPr>
+        <w:rFonts w:ascii="Symbol" w:hAnsi="Symbol" w:hint="default"/>
+      </w:rPr>
+    </w:lvl>
+    <w:lvl w:ilvl="4" w:tplc="080A0003" w:tentative="1">
+      <w:start w:val="1"/>
+      <w:numFmt w:val="bullet"/>
+      <w:lvlText w:val="o"/>
+      <w:lvlJc w:val="left"/>
+      <w:pPr>
+        <w:ind w:left="3600" w:hanging="360"/>
+      </w:pPr>
+      <w:rPr>
+        <w:rFonts w:ascii="Courier New" w:hAnsi="Courier New" w:cs="Courier New" w:hint="default"/>
+      </w:rPr>
+    </w:lvl>
+    <w:lvl w:ilvl="5" w:tplc="080A0005" w:tentative="1">
+      <w:start w:val="1"/>
+      <w:numFmt w:val="bullet"/>
+      <w:lvlText w:val=""/>
+      <w:lvlJc w:val="left"/>
+      <w:pPr>
+        <w:ind w:left="4320" w:hanging="360"/>
+      </w:pPr>
+      <w:rPr>
+        <w:rFonts w:ascii="Wingdings" w:hAnsi="Wingdings" w:hint="default"/>
+      </w:rPr>
+    </w:lvl>
+    <w:lvl w:ilvl="6" w:tplc="080A0001" w:tentative="1">
+      <w:start w:val="1"/>
+      <w:numFmt w:val="bullet"/>
+      <w:lvlText w:val=""/>
+      <w:lvlJc w:val="left"/>
+      <w:pPr>
+        <w:ind w:left="5040" w:hanging="360"/>
+      </w:pPr>
+      <w:rPr>
+        <w:rFonts w:ascii="Symbol" w:hAnsi="Symbol" w:hint="default"/>
+      </w:rPr>
+    </w:lvl>
+    <w:lvl w:ilvl="7" w:tplc="080A0003" w:tentative="1">
+      <w:start w:val="1"/>
+      <w:numFmt w:val="bullet"/>
+      <w:lvlText w:val="o"/>
+      <w:lvlJc w:val="left"/>
+      <w:pPr>
+        <w:ind w:left="5760" w:hanging="360"/>
+      </w:pPr>
+      <w:rPr>
+        <w:rFonts w:ascii="Courier New" w:hAnsi="Courier New" w:cs="Courier New" w:hint="default"/>
+      </w:rPr>
+    </w:lvl>
+    <w:lvl w:ilvl="8" w:tplc="080A0005" w:tentative="1">
+      <w:start w:val="1"/>
+      <w:numFmt w:val="bullet"/>
+      <w:lvlText w:val=""/>
+      <w:lvlJc w:val="left"/>
+      <w:pPr>
+        <w:ind w:left="6480" w:hanging="360"/>
+      </w:pPr>
+      <w:rPr>
+        <w:rFonts w:ascii="Wingdings" w:hAnsi="Wingdings" w:hint="default"/>
+      </w:rPr>
+    </w:lvl>
+  </w:abstractNum>
   <w:num w:numId="1" w16cid:durableId="1297948481">
+    <w:abstractNumId w:val="2"/>
+  </w:num>
+  <w:num w:numId="2" w16cid:durableId="1342001241">
     <w:abstractNumId w:val="1"/>
   </w:num>
-  <w:num w:numId="2" w16cid:durableId="1342001241">
+  <w:num w:numId="3" w16cid:durableId="769158307">
+    <w:abstractNumId w:val="4"/>
+  </w:num>
+  <w:num w:numId="4" w16cid:durableId="843086398">
+    <w:abstractNumId w:val="5"/>
+  </w:num>
+  <w:num w:numId="5" w16cid:durableId="1949779332">
     <w:abstractNumId w:val="0"/>
+  </w:num>
+  <w:num w:numId="6" w16cid:durableId="1166632959">
+    <w:abstractNumId w:val="3"/>
   </w:num>
 </w:numbering>
 </file>
@@ -5031,7 +10229,7 @@
   <w:style w:type="paragraph" w:default="1" w:styleId="Normal">
     <w:name w:val="Normal"/>
     <w:qFormat/>
-    <w:rsid w:val="00E271A3"/>
+    <w:rsid w:val="00380933"/>
   </w:style>
   <w:style w:type="paragraph" w:styleId="Ttulo1">
     <w:name w:val="heading 1"/>
@@ -5101,7 +10299,6 @@
   <w:style w:type="character" w:default="1" w:styleId="Fuentedeprrafopredeter">
     <w:name w:val="Default Paragraph Font"/>
     <w:uiPriority w:val="1"/>
-    <w:semiHidden/>
     <w:unhideWhenUsed/>
   </w:style>
   <w:style w:type="table" w:default="1" w:styleId="Tablanormal">
@@ -5479,6 +10676,16 @@
       <w:shd w:val="clear" w:color="auto" w:fill="E1DFDD"/>
     </w:rPr>
   </w:style>
+  <w:style w:type="character" w:customStyle="1" w:styleId="para">
+    <w:name w:val="para"/>
+    <w:basedOn w:val="Fuentedeprrafopredeter"/>
+    <w:rsid w:val="00260703"/>
+  </w:style>
+  <w:style w:type="character" w:customStyle="1" w:styleId="titleemph">
+    <w:name w:val="title_emph"/>
+    <w:basedOn w:val="Fuentedeprrafopredeter"/>
+    <w:rsid w:val="00260703"/>
+  </w:style>
 </w:styles>
 </file>
 
